--- a/Дипломная работа.docx
+++ b/Дипломная работа.docx
@@ -306,7 +306,14 @@
           <w:sz w:val="36"/>
           <w:lang w:val="en-US"/>
         </w:rPr>
-        <w:t xml:space="preserve">WEB </w:t>
+        <w:t>WEB</w:t>
+      </w:r>
+      <w:r>
+        <w:rPr>
+          <w:b/>
+          <w:sz w:val="36"/>
+        </w:rPr>
+        <w:t xml:space="preserve"> </w:t>
       </w:r>
       <w:r>
         <w:rPr>
@@ -509,14 +516,7 @@
           <w:sz w:val="28"/>
           <w:szCs w:val="28"/>
         </w:rPr>
-        <w:t>16</w:t>
-      </w:r>
-      <w:r>
-        <w:rPr>
-          <w:sz w:val="28"/>
-          <w:szCs w:val="28"/>
-        </w:rPr>
-        <w:t xml:space="preserve">-06 </w:t>
+        <w:t xml:space="preserve">16-06 </w:t>
       </w:r>
       <w:proofErr w:type="gramStart"/>
       <w:r>
@@ -548,12 +548,6 @@
           <w:szCs w:val="28"/>
         </w:rPr>
         <w:tab/>
-      </w:r>
-      <w:r>
-        <w:rPr>
-          <w:sz w:val="28"/>
-          <w:szCs w:val="28"/>
-        </w:rPr>
         <w:t>Урбанович А.В.</w:t>
       </w:r>
     </w:p>
@@ -748,7 +742,6 @@
         <w:jc w:val="center"/>
         <w:rPr>
           <w:sz w:val="30"/>
-          <w:lang w:val="en-US"/>
         </w:rPr>
       </w:pPr>
       <w:r>
@@ -1681,8 +1674,389 @@
           <w:szCs w:val="28"/>
         </w:rPr>
       </w:pPr>
+      <w:r>
+        <w:rPr>
+          <w:sz w:val="28"/>
+          <w:szCs w:val="28"/>
+        </w:rPr>
+        <w:tab/>
+      </w:r>
+      <w:r>
+        <w:rPr>
+          <w:sz w:val="28"/>
+          <w:szCs w:val="28"/>
+        </w:rPr>
+        <w:t xml:space="preserve">Особая роль отводится сети </w:t>
+      </w:r>
+      <w:r>
+        <w:rPr>
+          <w:sz w:val="28"/>
+          <w:szCs w:val="28"/>
+          <w:lang w:val="en-US"/>
+        </w:rPr>
+        <w:t>Internet</w:t>
+      </w:r>
+      <w:r>
+        <w:rPr>
+          <w:sz w:val="28"/>
+          <w:szCs w:val="28"/>
+        </w:rPr>
+        <w:t>. Всемирная паутина становится все более и более востребованной, появляется все большее количество информационных сайтов, на которых можно найти практически любую информацию. Некоторые из них значительно упрощают работу многих фирм.</w:t>
+      </w:r>
+    </w:p>
+    <w:p>
+      <w:pPr>
+        <w:spacing w:line="360" w:lineRule="auto"/>
+        <w:jc w:val="both"/>
+        <w:rPr>
+          <w:sz w:val="28"/>
+          <w:szCs w:val="28"/>
+        </w:rPr>
+      </w:pPr>
+      <w:r>
+        <w:rPr>
+          <w:sz w:val="28"/>
+          <w:szCs w:val="28"/>
+        </w:rPr>
+        <w:t xml:space="preserve">С помощью </w:t>
+      </w:r>
+      <w:r>
+        <w:rPr>
+          <w:sz w:val="28"/>
+          <w:szCs w:val="28"/>
+          <w:lang w:val="en-US"/>
+        </w:rPr>
+        <w:t>web</w:t>
+      </w:r>
+      <w:r>
+        <w:rPr>
+          <w:sz w:val="28"/>
+          <w:szCs w:val="28"/>
+        </w:rPr>
+        <w:t>-технологий можно автоматизировать некоторые процессы, с которыми сталкиваются многие работники каждый день.</w:t>
+      </w:r>
+    </w:p>
+    <w:p>
+      <w:pPr>
+        <w:spacing w:line="360" w:lineRule="auto"/>
+        <w:jc w:val="both"/>
+        <w:rPr>
+          <w:sz w:val="28"/>
+          <w:szCs w:val="28"/>
+        </w:rPr>
+      </w:pPr>
+      <w:r>
+        <w:rPr>
+          <w:sz w:val="28"/>
+          <w:szCs w:val="28"/>
+        </w:rPr>
+        <w:tab/>
+      </w:r>
+      <w:r>
+        <w:rPr>
+          <w:b/>
+          <w:sz w:val="28"/>
+          <w:szCs w:val="28"/>
+        </w:rPr>
+        <w:t xml:space="preserve">Цель дипломного проекта  - </w:t>
+      </w:r>
+      <w:r>
+        <w:rPr>
+          <w:sz w:val="28"/>
+          <w:szCs w:val="28"/>
+        </w:rPr>
+        <w:t xml:space="preserve">создание </w:t>
+      </w:r>
+      <w:r>
+        <w:rPr>
+          <w:sz w:val="28"/>
+          <w:szCs w:val="28"/>
+          <w:lang w:val="en-US"/>
+        </w:rPr>
+        <w:t>web</w:t>
+      </w:r>
+      <w:r>
+        <w:rPr>
+          <w:sz w:val="28"/>
+          <w:szCs w:val="28"/>
+        </w:rPr>
+        <w:t>-</w:t>
+      </w:r>
+      <w:r>
+        <w:rPr>
+          <w:sz w:val="28"/>
+          <w:szCs w:val="28"/>
+        </w:rPr>
+        <w:t>приложения «</w:t>
+      </w:r>
+      <w:proofErr w:type="spellStart"/>
+      <w:r>
+        <w:rPr>
+          <w:sz w:val="28"/>
+          <w:szCs w:val="28"/>
+        </w:rPr>
+        <w:t>Сокращатель</w:t>
+      </w:r>
+      <w:proofErr w:type="spellEnd"/>
+      <w:r>
+        <w:rPr>
+          <w:sz w:val="28"/>
+          <w:szCs w:val="28"/>
+        </w:rPr>
+        <w:t xml:space="preserve"> ссылок». Данное приложение должно помочь в продвижении торговых компаний и их продукции, а также облегчить процесс рекламы.</w:t>
+      </w:r>
+    </w:p>
+    <w:p>
+      <w:pPr>
+        <w:spacing w:line="360" w:lineRule="auto"/>
+        <w:jc w:val="both"/>
+        <w:rPr>
+          <w:b/>
+          <w:sz w:val="28"/>
+          <w:szCs w:val="28"/>
+        </w:rPr>
+      </w:pPr>
+      <w:r>
+        <w:rPr>
+          <w:sz w:val="28"/>
+          <w:szCs w:val="28"/>
+        </w:rPr>
+        <w:tab/>
+      </w:r>
+      <w:r>
+        <w:rPr>
+          <w:b/>
+          <w:sz w:val="28"/>
+          <w:szCs w:val="28"/>
+        </w:rPr>
+        <w:t>Задачи дипломного проекта:</w:t>
+      </w:r>
+    </w:p>
+    <w:p>
+      <w:pPr>
+        <w:spacing w:line="360" w:lineRule="auto"/>
+        <w:jc w:val="both"/>
+        <w:rPr>
+          <w:sz w:val="28"/>
+          <w:szCs w:val="28"/>
+        </w:rPr>
+      </w:pPr>
+      <w:r>
+        <w:rPr>
+          <w:sz w:val="28"/>
+          <w:szCs w:val="28"/>
+        </w:rPr>
+        <w:t>1. Исследование приложений-конкурентов.</w:t>
+      </w:r>
+    </w:p>
+    <w:p>
+      <w:pPr>
+        <w:spacing w:line="360" w:lineRule="auto"/>
+        <w:jc w:val="both"/>
+        <w:rPr>
+          <w:sz w:val="28"/>
+          <w:szCs w:val="28"/>
+        </w:rPr>
+      </w:pPr>
+      <w:r>
+        <w:rPr>
+          <w:sz w:val="28"/>
+          <w:szCs w:val="28"/>
+        </w:rPr>
+        <w:t>2. Построение модели приложения.</w:t>
+      </w:r>
+    </w:p>
+    <w:p>
+      <w:pPr>
+        <w:spacing w:line="360" w:lineRule="auto"/>
+        <w:jc w:val="both"/>
+        <w:rPr>
+          <w:sz w:val="28"/>
+          <w:szCs w:val="28"/>
+        </w:rPr>
+      </w:pPr>
+      <w:r>
+        <w:rPr>
+          <w:sz w:val="28"/>
+          <w:szCs w:val="28"/>
+        </w:rPr>
+        <w:t>3. Анализ методов решени</w:t>
+      </w:r>
+      <w:r>
+        <w:rPr>
+          <w:sz w:val="28"/>
+          <w:szCs w:val="28"/>
+        </w:rPr>
+        <w:t>я</w:t>
+      </w:r>
+      <w:r>
+        <w:rPr>
+          <w:sz w:val="28"/>
+          <w:szCs w:val="28"/>
+        </w:rPr>
+        <w:t xml:space="preserve"> поставленной цели</w:t>
+      </w:r>
+      <w:r>
+        <w:rPr>
+          <w:sz w:val="28"/>
+          <w:szCs w:val="28"/>
+        </w:rPr>
+        <w:t>.</w:t>
+      </w:r>
+    </w:p>
+    <w:p>
+      <w:pPr>
+        <w:spacing w:line="360" w:lineRule="auto"/>
+        <w:jc w:val="both"/>
+        <w:rPr>
+          <w:sz w:val="28"/>
+          <w:szCs w:val="28"/>
+        </w:rPr>
+      </w:pPr>
+      <w:r>
+        <w:rPr>
+          <w:sz w:val="28"/>
+          <w:szCs w:val="28"/>
+        </w:rPr>
+        <w:t>4. Выбор средств и технологий разработки.</w:t>
+      </w:r>
+    </w:p>
+    <w:p>
+      <w:pPr>
+        <w:spacing w:line="360" w:lineRule="auto"/>
+        <w:jc w:val="both"/>
+        <w:rPr>
+          <w:sz w:val="28"/>
+          <w:szCs w:val="28"/>
+        </w:rPr>
+      </w:pPr>
+      <w:r>
+        <w:rPr>
+          <w:sz w:val="28"/>
+          <w:szCs w:val="28"/>
+        </w:rPr>
+        <w:t>5. Программная реализация проекта.</w:t>
+      </w:r>
+    </w:p>
+    <w:p>
+      <w:pPr>
+        <w:spacing w:after="200" w:line="276" w:lineRule="auto"/>
+        <w:rPr>
+          <w:sz w:val="28"/>
+          <w:szCs w:val="28"/>
+        </w:rPr>
+      </w:pPr>
+      <w:r>
+        <w:rPr>
+          <w:sz w:val="28"/>
+          <w:szCs w:val="28"/>
+        </w:rPr>
+        <w:br w:type="page"/>
+      </w:r>
+    </w:p>
+    <w:p>
+      <w:pPr>
+        <w:spacing w:line="360" w:lineRule="auto"/>
+        <w:jc w:val="center"/>
+        <w:rPr>
+          <w:b/>
+          <w:sz w:val="28"/>
+          <w:szCs w:val="28"/>
+        </w:rPr>
+      </w:pPr>
+      <w:r>
+        <w:rPr>
+          <w:b/>
+          <w:sz w:val="28"/>
+          <w:szCs w:val="28"/>
+        </w:rPr>
+        <w:lastRenderedPageBreak/>
+        <w:t>1.АНАЛИЗ ПРЕДМЕТНОЙ ОБЛАСТИ И СОЗДАНИЕ КОНЦЕПТУАЛЬНОЙ МОДЕЛИ</w:t>
+      </w:r>
+    </w:p>
+    <w:p>
+      <w:pPr>
+        <w:spacing w:line="360" w:lineRule="auto"/>
+        <w:jc w:val="center"/>
+        <w:rPr>
+          <w:b/>
+          <w:sz w:val="28"/>
+          <w:szCs w:val="28"/>
+        </w:rPr>
+      </w:pPr>
+    </w:p>
+    <w:p>
+      <w:pPr>
+        <w:spacing w:line="360" w:lineRule="auto"/>
+        <w:jc w:val="center"/>
+        <w:rPr>
+          <w:b/>
+          <w:sz w:val="28"/>
+          <w:szCs w:val="28"/>
+        </w:rPr>
+      </w:pPr>
+      <w:r>
+        <w:rPr>
+          <w:b/>
+          <w:sz w:val="28"/>
+          <w:szCs w:val="28"/>
+        </w:rPr>
+        <w:t>1.1 Описание предметной области</w:t>
+      </w:r>
+    </w:p>
+    <w:p>
+      <w:pPr>
+        <w:spacing w:line="360" w:lineRule="auto"/>
+        <w:jc w:val="both"/>
+        <w:rPr>
+          <w:sz w:val="28"/>
+          <w:szCs w:val="28"/>
+        </w:rPr>
+      </w:pPr>
+      <w:r>
+        <w:rPr>
+          <w:sz w:val="28"/>
+          <w:szCs w:val="28"/>
+        </w:rPr>
+        <w:tab/>
+        <w:t>Для успешного создания работоспособного, отказоустойчивого и удобного приложения необходимо тщательное изучение предметной области. Этап описания предметной области является важнейшим этапом при создании любого приложения. От полноты и качества проводимого исследования зависит судьба создаваемого программного продукта, так как именно на этом этапе выделяется круг автоматизируемых задач и закладываются тре</w:t>
+      </w:r>
+      <w:r>
+        <w:rPr>
+          <w:sz w:val="28"/>
+          <w:szCs w:val="28"/>
+        </w:rPr>
+        <w:t>бования к функциональности прило</w:t>
+      </w:r>
+      <w:r>
+        <w:rPr>
+          <w:sz w:val="28"/>
+          <w:szCs w:val="28"/>
+        </w:rPr>
+        <w:t>жения.</w:t>
+      </w:r>
+    </w:p>
+    <w:p>
+      <w:pPr>
+        <w:spacing w:line="360" w:lineRule="auto"/>
+        <w:jc w:val="both"/>
+        <w:rPr>
+          <w:sz w:val="28"/>
+          <w:szCs w:val="28"/>
+        </w:rPr>
+      </w:pPr>
       <w:bookmarkStart w:id="8" w:name="_GoBack"/>
       <w:bookmarkEnd w:id="8"/>
+    </w:p>
+    <w:p>
+      <w:pPr>
+        <w:spacing w:line="360" w:lineRule="auto"/>
+        <w:jc w:val="both"/>
+        <w:rPr>
+          <w:sz w:val="28"/>
+          <w:szCs w:val="28"/>
+        </w:rPr>
+      </w:pPr>
     </w:p>
     <w:sectPr>
       <w:footerReference w:type="default" r:id="rId7"/>
@@ -1725,6 +2099,7 @@
         <w:docPartUnique/>
       </w:docPartObj>
     </w:sdtPr>
+    <w:sdtEndPr/>
     <w:sdtContent>
       <w:p>
         <w:pPr>
@@ -1744,7 +2119,7 @@
           <w:rPr>
             <w:noProof/>
           </w:rPr>
-          <w:t>4</w:t>
+          <w:t>5</w:t>
         </w:r>
         <w:r>
           <w:fldChar w:fldCharType="end"/>

--- a/Дипломная работа.docx
+++ b/Дипломная работа.docx
@@ -2045,21 +2045,738 @@
           <w:szCs w:val="28"/>
         </w:rPr>
       </w:pPr>
+      <w:r>
+        <w:rPr>
+          <w:sz w:val="28"/>
+          <w:szCs w:val="28"/>
+        </w:rPr>
+        <w:tab/>
+        <w:t xml:space="preserve">Для исследования предметной области приложения, необходимо подробно рассмотреть структуру работы </w:t>
+      </w:r>
+      <w:r>
+        <w:rPr>
+          <w:sz w:val="28"/>
+          <w:szCs w:val="28"/>
+        </w:rPr>
+        <w:t>сайта магазина и самого магазина.</w:t>
+      </w:r>
+    </w:p>
+    <w:p>
+      <w:pPr>
+        <w:spacing w:line="360" w:lineRule="auto"/>
+        <w:jc w:val="both"/>
+        <w:rPr>
+          <w:sz w:val="28"/>
+          <w:szCs w:val="28"/>
+        </w:rPr>
+      </w:pPr>
+      <w:r>
+        <w:rPr>
+          <w:sz w:val="28"/>
+          <w:szCs w:val="28"/>
+        </w:rPr>
+        <w:tab/>
+        <w:t>Далее необходимо определить функции приложения.</w:t>
+      </w:r>
+    </w:p>
+    <w:p>
+      <w:pPr>
+        <w:spacing w:line="360" w:lineRule="auto"/>
+        <w:jc w:val="both"/>
+        <w:rPr>
+          <w:sz w:val="28"/>
+          <w:szCs w:val="28"/>
+        </w:rPr>
+      </w:pPr>
+      <w:r>
+        <w:rPr>
+          <w:sz w:val="28"/>
+          <w:szCs w:val="28"/>
+        </w:rPr>
+        <w:tab/>
+      </w:r>
+      <w:r>
+        <w:rPr>
+          <w:b/>
+          <w:sz w:val="28"/>
+          <w:szCs w:val="28"/>
+        </w:rPr>
+        <w:t xml:space="preserve">Назначение </w:t>
+      </w:r>
+      <w:r>
+        <w:rPr>
+          <w:b/>
+          <w:sz w:val="28"/>
+          <w:szCs w:val="28"/>
+          <w:lang w:val="en-US"/>
+        </w:rPr>
+        <w:t>web</w:t>
+      </w:r>
+      <w:r>
+        <w:rPr>
+          <w:b/>
+          <w:sz w:val="28"/>
+          <w:szCs w:val="28"/>
+        </w:rPr>
+        <w:t>-приложения.</w:t>
+      </w:r>
+      <w:r>
+        <w:rPr>
+          <w:sz w:val="28"/>
+          <w:szCs w:val="28"/>
+        </w:rPr>
+        <w:t xml:space="preserve"> Разрабатываемое </w:t>
+      </w:r>
+      <w:r>
+        <w:rPr>
+          <w:sz w:val="28"/>
+          <w:szCs w:val="28"/>
+          <w:lang w:val="en-US"/>
+        </w:rPr>
+        <w:t>web</w:t>
+      </w:r>
+      <w:r>
+        <w:rPr>
+          <w:sz w:val="28"/>
+          <w:szCs w:val="28"/>
+        </w:rPr>
+        <w:t>-приложение должно обеспечивать решение следующих задач:</w:t>
+      </w:r>
+    </w:p>
+    <w:p>
+      <w:pPr>
+        <w:pStyle w:val="a9"/>
+        <w:numPr>
+          <w:ilvl w:val="0"/>
+          <w:numId w:val="2"/>
+        </w:numPr>
+        <w:spacing w:line="360" w:lineRule="auto"/>
+        <w:jc w:val="both"/>
+        <w:rPr>
+          <w:sz w:val="28"/>
+          <w:szCs w:val="28"/>
+        </w:rPr>
+      </w:pPr>
+      <w:r>
+        <w:rPr>
+          <w:sz w:val="28"/>
+          <w:szCs w:val="28"/>
+        </w:rPr>
+        <w:t>Добавление новых ссылок в приложение.</w:t>
+      </w:r>
+    </w:p>
+    <w:p>
+      <w:pPr>
+        <w:pStyle w:val="a9"/>
+        <w:numPr>
+          <w:ilvl w:val="0"/>
+          <w:numId w:val="2"/>
+        </w:numPr>
+        <w:spacing w:line="360" w:lineRule="auto"/>
+        <w:jc w:val="both"/>
+        <w:rPr>
+          <w:sz w:val="28"/>
+          <w:szCs w:val="28"/>
+        </w:rPr>
+      </w:pPr>
+      <w:r>
+        <w:rPr>
+          <w:sz w:val="28"/>
+          <w:szCs w:val="28"/>
+        </w:rPr>
+        <w:t>Просмотр всех имеющихся ссылок в приложении.</w:t>
+      </w:r>
+    </w:p>
+    <w:p>
+      <w:pPr>
+        <w:pStyle w:val="a9"/>
+        <w:numPr>
+          <w:ilvl w:val="0"/>
+          <w:numId w:val="2"/>
+        </w:numPr>
+        <w:spacing w:line="360" w:lineRule="auto"/>
+        <w:jc w:val="both"/>
+        <w:rPr>
+          <w:sz w:val="28"/>
+          <w:szCs w:val="28"/>
+        </w:rPr>
+      </w:pPr>
+      <w:r>
+        <w:rPr>
+          <w:sz w:val="28"/>
+          <w:szCs w:val="28"/>
+        </w:rPr>
+        <w:t>Удаление не актуальных ссылок.</w:t>
+      </w:r>
+    </w:p>
+    <w:p>
+      <w:pPr>
+        <w:spacing w:line="360" w:lineRule="auto"/>
+        <w:ind w:firstLine="360"/>
+        <w:jc w:val="both"/>
+        <w:rPr>
+          <w:sz w:val="28"/>
+          <w:szCs w:val="28"/>
+        </w:rPr>
+      </w:pPr>
+      <w:r>
+        <w:rPr>
+          <w:b/>
+          <w:sz w:val="28"/>
+          <w:szCs w:val="28"/>
+        </w:rPr>
+        <w:t>Требования к приложению.</w:t>
+      </w:r>
+      <w:r>
+        <w:t xml:space="preserve"> </w:t>
+      </w:r>
+      <w:r>
+        <w:rPr>
+          <w:sz w:val="28"/>
+          <w:szCs w:val="28"/>
+        </w:rPr>
+        <w:t xml:space="preserve">При </w:t>
+      </w:r>
+      <w:r>
+        <w:rPr>
+          <w:sz w:val="28"/>
+          <w:szCs w:val="28"/>
+        </w:rPr>
+        <w:t xml:space="preserve">разработке </w:t>
+      </w:r>
+      <w:r>
+        <w:rPr>
+          <w:sz w:val="28"/>
+          <w:szCs w:val="28"/>
+          <w:lang w:val="en-US"/>
+        </w:rPr>
+        <w:t>web</w:t>
+      </w:r>
+      <w:r>
+        <w:rPr>
+          <w:sz w:val="28"/>
+          <w:szCs w:val="28"/>
+        </w:rPr>
+        <w:t>-</w:t>
+      </w:r>
+      <w:r>
+        <w:rPr>
+          <w:sz w:val="28"/>
+          <w:szCs w:val="28"/>
+        </w:rPr>
+        <w:t>приложения должны учитываться следующие параметры:</w:t>
+      </w:r>
+    </w:p>
+    <w:p>
+      <w:pPr>
+        <w:pStyle w:val="a9"/>
+        <w:numPr>
+          <w:ilvl w:val="0"/>
+          <w:numId w:val="4"/>
+        </w:numPr>
+        <w:spacing w:line="360" w:lineRule="auto"/>
+        <w:jc w:val="both"/>
+        <w:rPr>
+          <w:sz w:val="24"/>
+        </w:rPr>
+      </w:pPr>
+      <w:r>
+        <w:rPr>
+          <w:sz w:val="28"/>
+          <w:szCs w:val="28"/>
+        </w:rPr>
+        <w:t>Приложение должно иметь ограничения доступа для разных групп пользователей.</w:t>
+      </w:r>
+    </w:p>
+    <w:p>
+      <w:pPr>
+        <w:pStyle w:val="a9"/>
+        <w:numPr>
+          <w:ilvl w:val="0"/>
+          <w:numId w:val="4"/>
+        </w:numPr>
+        <w:spacing w:line="360" w:lineRule="auto"/>
+        <w:jc w:val="both"/>
+        <w:rPr>
+          <w:sz w:val="24"/>
+        </w:rPr>
+      </w:pPr>
+      <w:r>
+        <w:rPr>
+          <w:sz w:val="28"/>
+          <w:szCs w:val="28"/>
+        </w:rPr>
+        <w:t>Приложение должно быть интуитивно понятным.</w:t>
+      </w:r>
+    </w:p>
+    <w:p>
+      <w:pPr>
+        <w:pStyle w:val="a9"/>
+        <w:numPr>
+          <w:ilvl w:val="0"/>
+          <w:numId w:val="4"/>
+        </w:numPr>
+        <w:spacing w:line="360" w:lineRule="auto"/>
+        <w:jc w:val="both"/>
+        <w:rPr>
+          <w:sz w:val="24"/>
+        </w:rPr>
+      </w:pPr>
+      <w:r>
+        <w:rPr>
+          <w:sz w:val="28"/>
+        </w:rPr>
+        <w:t>Приложение не должно быть перегружено графическими решениями.</w:t>
+      </w:r>
+    </w:p>
+    <w:p>
+      <w:pPr>
+        <w:spacing w:line="360" w:lineRule="auto"/>
+        <w:ind w:firstLine="360"/>
+        <w:jc w:val="both"/>
+        <w:rPr>
+          <w:sz w:val="28"/>
+        </w:rPr>
+      </w:pPr>
+      <w:r>
+        <w:rPr>
+          <w:sz w:val="28"/>
+        </w:rPr>
+        <w:t xml:space="preserve">Опираясь на эту информацию, можно приступить к разработке концепции и предполагаемого варианта проектируемого </w:t>
+      </w:r>
+      <w:r>
+        <w:rPr>
+          <w:sz w:val="28"/>
+          <w:lang w:val="en-US"/>
+        </w:rPr>
+        <w:t>web</w:t>
+      </w:r>
+      <w:r>
+        <w:rPr>
+          <w:sz w:val="28"/>
+        </w:rPr>
+        <w:t>-</w:t>
+      </w:r>
+      <w:r>
+        <w:rPr>
+          <w:sz w:val="28"/>
+        </w:rPr>
+        <w:t>приложения.</w:t>
+      </w:r>
+      <w:r>
+        <w:rPr>
+          <w:sz w:val="28"/>
+        </w:rPr>
+        <w:t xml:space="preserve"> Список задач, в свою очередь дает возможность сформировать перечень путей их решения и привлекаемых для этого ресурсов.</w:t>
+      </w:r>
+    </w:p>
+    <w:p>
+      <w:pPr>
+        <w:spacing w:line="360" w:lineRule="auto"/>
+        <w:ind w:firstLine="360"/>
+        <w:jc w:val="both"/>
+        <w:rPr>
+          <w:sz w:val="28"/>
+        </w:rPr>
+      </w:pPr>
+    </w:p>
+    <w:p>
+      <w:pPr>
+        <w:spacing w:line="360" w:lineRule="auto"/>
+        <w:ind w:firstLine="360"/>
+        <w:jc w:val="center"/>
+        <w:rPr>
+          <w:b/>
+          <w:sz w:val="28"/>
+        </w:rPr>
+      </w:pPr>
+      <w:r>
+        <w:rPr>
+          <w:b/>
+          <w:sz w:val="28"/>
+        </w:rPr>
+        <w:lastRenderedPageBreak/>
+        <w:t>1.2 Обзор существующих решений</w:t>
+      </w:r>
+    </w:p>
+    <w:p>
+      <w:pPr>
+        <w:spacing w:line="360" w:lineRule="auto"/>
+        <w:ind w:firstLine="360"/>
+        <w:jc w:val="both"/>
+        <w:rPr>
+          <w:sz w:val="28"/>
+        </w:rPr>
+      </w:pPr>
+      <w:r>
+        <w:rPr>
+          <w:sz w:val="28"/>
+        </w:rPr>
+        <w:tab/>
+        <w:t xml:space="preserve">Когда возникает необходимость создать </w:t>
+      </w:r>
+      <w:r>
+        <w:rPr>
+          <w:sz w:val="28"/>
+          <w:lang w:val="en-US"/>
+        </w:rPr>
+        <w:t>web</w:t>
+      </w:r>
+      <w:r>
+        <w:rPr>
+          <w:sz w:val="28"/>
+        </w:rPr>
+        <w:t>-приложение, неминуемо возникает проблема выбора языка, на котором будет написано приложение, а также инструментального средства разработки.</w:t>
+      </w:r>
+    </w:p>
+    <w:p>
+      <w:pPr>
+        <w:spacing w:line="360" w:lineRule="auto"/>
+        <w:ind w:firstLine="360"/>
+        <w:jc w:val="both"/>
+        <w:rPr>
+          <w:sz w:val="28"/>
+        </w:rPr>
+      </w:pPr>
+      <w:r>
+        <w:rPr>
+          <w:sz w:val="28"/>
+        </w:rPr>
+        <w:t xml:space="preserve">Из всего многообразия языков программирования мною был выбран язык </w:t>
+      </w:r>
+      <w:r>
+        <w:rPr>
+          <w:sz w:val="28"/>
+          <w:lang w:val="en-US"/>
+        </w:rPr>
+        <w:t>Java</w:t>
+      </w:r>
+      <w:r>
+        <w:rPr>
+          <w:sz w:val="28"/>
+        </w:rPr>
+        <w:t xml:space="preserve">, как </w:t>
+      </w:r>
+      <w:proofErr w:type="gramStart"/>
+      <w:r>
+        <w:rPr>
+          <w:sz w:val="28"/>
+        </w:rPr>
+        <w:t>язык</w:t>
+      </w:r>
+      <w:proofErr w:type="gramEnd"/>
+      <w:r>
+        <w:rPr>
+          <w:sz w:val="28"/>
+        </w:rPr>
+        <w:t xml:space="preserve"> занимающий 2-е место по популярности в мире. В качестве среды разработки я выбрал </w:t>
+      </w:r>
+      <w:r>
+        <w:rPr>
+          <w:sz w:val="28"/>
+          <w:lang w:val="en-US"/>
+        </w:rPr>
+        <w:t>IntelliJ</w:t>
+      </w:r>
+      <w:r>
+        <w:rPr>
+          <w:sz w:val="28"/>
+        </w:rPr>
+        <w:t xml:space="preserve"> </w:t>
+      </w:r>
+      <w:r>
+        <w:rPr>
+          <w:sz w:val="28"/>
+          <w:lang w:val="en-US"/>
+        </w:rPr>
+        <w:t>IDEA</w:t>
+      </w:r>
+      <w:r>
+        <w:rPr>
+          <w:sz w:val="28"/>
+        </w:rPr>
+        <w:t xml:space="preserve">, а используемая БД </w:t>
+      </w:r>
+      <w:r>
+        <w:rPr>
+          <w:sz w:val="28"/>
+          <w:lang w:val="en-US"/>
+        </w:rPr>
+        <w:t>PostgreSQL</w:t>
+      </w:r>
+      <w:r>
+        <w:rPr>
+          <w:sz w:val="28"/>
+        </w:rPr>
+        <w:t>.</w:t>
+      </w:r>
+    </w:p>
+    <w:p>
+      <w:pPr>
+        <w:spacing w:line="360" w:lineRule="auto"/>
+        <w:ind w:firstLine="360"/>
+        <w:jc w:val="both"/>
+        <w:rPr>
+          <w:sz w:val="28"/>
+        </w:rPr>
+      </w:pPr>
+      <w:r>
+        <w:rPr>
+          <w:sz w:val="28"/>
+        </w:rPr>
+        <w:t>Все выше перечисленное было выбрано мною из-за удобства и простоты использования, что подтвердилось при написании уже ни одного п</w:t>
+      </w:r>
+      <w:r>
+        <w:rPr>
+          <w:sz w:val="28"/>
+        </w:rPr>
+        <w:t>р</w:t>
+      </w:r>
+      <w:r>
+        <w:rPr>
+          <w:sz w:val="28"/>
+        </w:rPr>
+        <w:t>оекта.</w:t>
+      </w:r>
+    </w:p>
+    <w:p>
+      <w:pPr>
+        <w:spacing w:line="360" w:lineRule="auto"/>
+        <w:ind w:firstLine="360"/>
+        <w:jc w:val="both"/>
+        <w:rPr>
+          <w:sz w:val="28"/>
+        </w:rPr>
+      </w:pPr>
+      <w:r>
+        <w:rPr>
+          <w:sz w:val="28"/>
+        </w:rPr>
+        <w:t xml:space="preserve">Так же я изучил приложение-конкурент </w:t>
+      </w:r>
+      <w:r>
+        <w:rPr>
+          <w:sz w:val="28"/>
+          <w:lang w:val="en-US"/>
+        </w:rPr>
+        <w:t>goo</w:t>
+      </w:r>
+      <w:r>
+        <w:rPr>
+          <w:sz w:val="28"/>
+        </w:rPr>
+        <w:t>.</w:t>
+      </w:r>
+      <w:proofErr w:type="spellStart"/>
+      <w:r>
+        <w:rPr>
+          <w:sz w:val="28"/>
+          <w:lang w:val="en-US"/>
+        </w:rPr>
+        <w:t>gl</w:t>
+      </w:r>
+      <w:proofErr w:type="spellEnd"/>
+      <w:r>
+        <w:rPr>
+          <w:sz w:val="28"/>
+        </w:rPr>
+        <w:t xml:space="preserve">. Это приложение имеет приятный дизайн и интуитивно понятно, но у него </w:t>
+      </w:r>
+      <w:proofErr w:type="gramStart"/>
+      <w:r>
+        <w:rPr>
+          <w:sz w:val="28"/>
+        </w:rPr>
+        <w:t>отсутс</w:t>
+      </w:r>
+      <w:r>
+        <w:rPr>
+          <w:sz w:val="28"/>
+        </w:rPr>
+        <w:t>твует русский язык и нет</w:t>
+      </w:r>
+      <w:proofErr w:type="gramEnd"/>
+      <w:r>
+        <w:rPr>
+          <w:sz w:val="28"/>
+        </w:rPr>
+        <w:t xml:space="preserve"> разграничения по правам доступа, что делает его не пригодным для применения в качестве приложения для торговых магазинов и их сайтов в русскоговорящем регионе.</w:t>
+      </w:r>
+    </w:p>
+    <w:p>
+      <w:pPr>
+        <w:spacing w:line="360" w:lineRule="auto"/>
+        <w:ind w:firstLine="360"/>
+        <w:jc w:val="both"/>
+        <w:rPr>
+          <w:sz w:val="28"/>
+        </w:rPr>
+      </w:pPr>
+    </w:p>
+    <w:p>
+      <w:pPr>
+        <w:spacing w:line="360" w:lineRule="auto"/>
+        <w:ind w:firstLine="360"/>
+        <w:jc w:val="both"/>
+        <w:rPr>
+          <w:sz w:val="28"/>
+        </w:rPr>
+      </w:pPr>
+    </w:p>
+    <w:p>
+      <w:pPr>
+        <w:spacing w:line="360" w:lineRule="auto"/>
+        <w:ind w:firstLine="360"/>
+        <w:jc w:val="center"/>
+        <w:rPr>
+          <w:b/>
+          <w:sz w:val="28"/>
+        </w:rPr>
+      </w:pPr>
+      <w:r>
+        <w:rPr>
+          <w:b/>
+          <w:sz w:val="28"/>
+        </w:rPr>
+        <w:t>1.3 Концептуальная модель</w:t>
+      </w:r>
+    </w:p>
+    <w:p>
+      <w:pPr>
+        <w:spacing w:line="360" w:lineRule="auto"/>
+        <w:ind w:firstLine="360"/>
+        <w:jc w:val="both"/>
+        <w:rPr>
+          <w:sz w:val="28"/>
+        </w:rPr>
+      </w:pPr>
+      <w:r>
+        <w:rPr>
+          <w:sz w:val="28"/>
+        </w:rPr>
+        <w:tab/>
+        <w:t>Как разработчики, мы пытаемся тщательно планировать наши приложения, однако конструировать их сложно. Технологии делают строительство нашего приложения сложной задачей, для ее выполнения коллективная работа и устойчивой понимание сетевой среды.</w:t>
+      </w:r>
+    </w:p>
+    <w:p>
+      <w:pPr>
+        <w:spacing w:line="360" w:lineRule="auto"/>
+        <w:jc w:val="both"/>
+        <w:rPr>
+          <w:sz w:val="28"/>
+        </w:rPr>
+      </w:pPr>
+      <w:r>
+        <w:rPr>
+          <w:sz w:val="28"/>
+        </w:rPr>
+        <w:tab/>
+        <w:t>Разработку любого приложения можно сравнить с моделированием из конструктора. Но происходит удивительная вещь – элементы конструктора одни и те же, а в результате их использования в одном случае получается полезное и интересное приложение, а в другом – вещь неизвестного назначения.</w:t>
+      </w:r>
+    </w:p>
+    <w:p>
+      <w:pPr>
+        <w:spacing w:line="360" w:lineRule="auto"/>
+        <w:jc w:val="both"/>
+        <w:rPr>
+          <w:sz w:val="28"/>
+        </w:rPr>
+      </w:pPr>
+      <w:r>
+        <w:rPr>
+          <w:sz w:val="28"/>
+        </w:rPr>
+        <w:tab/>
+        <w:t xml:space="preserve">Концептуальная модель </w:t>
+      </w:r>
+      <w:r>
+        <w:rPr>
+          <w:sz w:val="28"/>
+          <w:lang w:val="en-US"/>
+        </w:rPr>
+        <w:t>web</w:t>
+      </w:r>
+      <w:r>
+        <w:rPr>
+          <w:sz w:val="28"/>
+        </w:rPr>
+        <w:t>-</w:t>
+      </w:r>
+      <w:r>
+        <w:rPr>
+          <w:sz w:val="28"/>
+        </w:rPr>
+        <w:t xml:space="preserve">приложения – это предварительное определение целевой аудитории, анализ, сбор и документирование требований пользователей и выработка способов их реализации. При </w:t>
+      </w:r>
+      <w:r>
+        <w:rPr>
+          <w:sz w:val="28"/>
+        </w:rPr>
+        <w:lastRenderedPageBreak/>
+        <w:t>разработке важно, чтобы приложение было ориентировано на конкретных пользоват</w:t>
+      </w:r>
+      <w:r>
+        <w:rPr>
+          <w:sz w:val="28"/>
+        </w:rPr>
+        <w:t>елей и отвечало их требованиям.</w:t>
+      </w:r>
+    </w:p>
+    <w:p>
+      <w:pPr>
+        <w:spacing w:line="360" w:lineRule="auto"/>
+        <w:jc w:val="both"/>
+        <w:rPr>
+          <w:sz w:val="28"/>
+        </w:rPr>
+      </w:pPr>
+    </w:p>
+    <w:p>
+      <w:pPr>
+        <w:spacing w:line="360" w:lineRule="auto"/>
+        <w:jc w:val="both"/>
+        <w:rPr>
+          <w:sz w:val="28"/>
+        </w:rPr>
+      </w:pPr>
       <w:bookmarkStart w:id="8" w:name="_GoBack"/>
       <w:bookmarkEnd w:id="8"/>
     </w:p>
     <w:p>
       <w:pPr>
         <w:spacing w:line="360" w:lineRule="auto"/>
-        <w:jc w:val="both"/>
-        <w:rPr>
-          <w:sz w:val="28"/>
-          <w:szCs w:val="28"/>
-        </w:rPr>
-      </w:pPr>
+        <w:jc w:val="center"/>
+        <w:rPr>
+          <w:b/>
+          <w:sz w:val="28"/>
+        </w:rPr>
+      </w:pPr>
+      <w:r>
+        <w:rPr>
+          <w:b/>
+          <w:sz w:val="28"/>
+        </w:rPr>
+        <w:t>Выводы по главе 1</w:t>
+      </w:r>
+    </w:p>
+    <w:p>
+      <w:pPr>
+        <w:spacing w:line="360" w:lineRule="auto"/>
+        <w:jc w:val="both"/>
+        <w:rPr>
+          <w:sz w:val="28"/>
+        </w:rPr>
+      </w:pPr>
+      <w:r>
+        <w:rPr>
+          <w:sz w:val="28"/>
+        </w:rPr>
+        <w:tab/>
+        <w:t xml:space="preserve">В соответствии с поставленной задачей проведен анализ предметной области. Выполнен обзор существующих решений. Кроме того, описана концептуальная модель разрабатываемого приложения. </w:t>
+      </w:r>
     </w:p>
     <w:sectPr>
-      <w:footerReference w:type="default" r:id="rId7"/>
+      <w:footerReference w:type="default" r:id="rId8"/>
       <w:pgSz w:w="11906" w:h="16838"/>
       <w:pgMar w:top="1134" w:right="850" w:bottom="1134" w:left="1701" w:header="708" w:footer="708" w:gutter="0"/>
       <w:cols w:space="708"/>
@@ -2119,7 +2836,7 @@
           <w:rPr>
             <w:noProof/>
           </w:rPr>
-          <w:t>5</w:t>
+          <w:t>7</w:t>
         </w:r>
         <w:r>
           <w:fldChar w:fldCharType="end"/>
@@ -2152,6 +2869,475 @@
     </w:p>
   </w:footnote>
 </w:footnotes>
+</file>
+
+<file path=word/numbering.xml><?xml version="1.0" encoding="utf-8"?>
+<w:numbering xmlns:wpc="http://schemas.microsoft.com/office/word/2010/wordprocessingCanvas" xmlns:mc="http://schemas.openxmlformats.org/markup-compatibility/2006" xmlns:o="urn:schemas-microsoft-com:office:office" xmlns:r="http://schemas.openxmlformats.org/officeDocument/2006/relationships" xmlns:m="http://schemas.openxmlformats.org/officeDocument/2006/math" xmlns:v="urn:schemas-microsoft-com:vml" xmlns:wp14="http://schemas.microsoft.com/office/word/2010/wordprocessingDrawing" xmlns:wp="http://schemas.openxmlformats.org/drawingml/2006/wordprocessingDrawing" xmlns:w10="urn:schemas-microsoft-com:office:word" xmlns:w="http://schemas.openxmlformats.org/wordprocessingml/2006/main" xmlns:w14="http://schemas.microsoft.com/office/word/2010/wordml" xmlns:wpg="http://schemas.microsoft.com/office/word/2010/wordprocessingGroup" xmlns:wpi="http://schemas.microsoft.com/office/word/2010/wordprocessingInk" xmlns:wne="http://schemas.microsoft.com/office/word/2006/wordml" xmlns:wps="http://schemas.microsoft.com/office/word/2010/wordprocessingShape" mc:Ignorable="w14 wp14">
+  <w:abstractNum w:abstractNumId="0">
+    <w:nsid w:val="1C866EBD"/>
+    <w:multiLevelType w:val="hybridMultilevel"/>
+    <w:tmpl w:val="1AD4B390"/>
+    <w:lvl w:ilvl="0" w:tplc="04190001">
+      <w:start w:val="1"/>
+      <w:numFmt w:val="bullet"/>
+      <w:lvlText w:val=""/>
+      <w:lvlJc w:val="left"/>
+      <w:pPr>
+        <w:ind w:left="720" w:hanging="360"/>
+      </w:pPr>
+      <w:rPr>
+        <w:rFonts w:ascii="Symbol" w:hAnsi="Symbol" w:hint="default"/>
+      </w:rPr>
+    </w:lvl>
+    <w:lvl w:ilvl="1" w:tplc="04190003" w:tentative="1">
+      <w:start w:val="1"/>
+      <w:numFmt w:val="bullet"/>
+      <w:lvlText w:val="o"/>
+      <w:lvlJc w:val="left"/>
+      <w:pPr>
+        <w:ind w:left="1440" w:hanging="360"/>
+      </w:pPr>
+      <w:rPr>
+        <w:rFonts w:ascii="Courier New" w:hAnsi="Courier New" w:cs="Courier New" w:hint="default"/>
+      </w:rPr>
+    </w:lvl>
+    <w:lvl w:ilvl="2" w:tplc="04190005" w:tentative="1">
+      <w:start w:val="1"/>
+      <w:numFmt w:val="bullet"/>
+      <w:lvlText w:val=""/>
+      <w:lvlJc w:val="left"/>
+      <w:pPr>
+        <w:ind w:left="2160" w:hanging="360"/>
+      </w:pPr>
+      <w:rPr>
+        <w:rFonts w:ascii="Wingdings" w:hAnsi="Wingdings" w:hint="default"/>
+      </w:rPr>
+    </w:lvl>
+    <w:lvl w:ilvl="3" w:tplc="04190001" w:tentative="1">
+      <w:start w:val="1"/>
+      <w:numFmt w:val="bullet"/>
+      <w:lvlText w:val=""/>
+      <w:lvlJc w:val="left"/>
+      <w:pPr>
+        <w:ind w:left="2880" w:hanging="360"/>
+      </w:pPr>
+      <w:rPr>
+        <w:rFonts w:ascii="Symbol" w:hAnsi="Symbol" w:hint="default"/>
+      </w:rPr>
+    </w:lvl>
+    <w:lvl w:ilvl="4" w:tplc="04190003" w:tentative="1">
+      <w:start w:val="1"/>
+      <w:numFmt w:val="bullet"/>
+      <w:lvlText w:val="o"/>
+      <w:lvlJc w:val="left"/>
+      <w:pPr>
+        <w:ind w:left="3600" w:hanging="360"/>
+      </w:pPr>
+      <w:rPr>
+        <w:rFonts w:ascii="Courier New" w:hAnsi="Courier New" w:cs="Courier New" w:hint="default"/>
+      </w:rPr>
+    </w:lvl>
+    <w:lvl w:ilvl="5" w:tplc="04190005" w:tentative="1">
+      <w:start w:val="1"/>
+      <w:numFmt w:val="bullet"/>
+      <w:lvlText w:val=""/>
+      <w:lvlJc w:val="left"/>
+      <w:pPr>
+        <w:ind w:left="4320" w:hanging="360"/>
+      </w:pPr>
+      <w:rPr>
+        <w:rFonts w:ascii="Wingdings" w:hAnsi="Wingdings" w:hint="default"/>
+      </w:rPr>
+    </w:lvl>
+    <w:lvl w:ilvl="6" w:tplc="04190001" w:tentative="1">
+      <w:start w:val="1"/>
+      <w:numFmt w:val="bullet"/>
+      <w:lvlText w:val=""/>
+      <w:lvlJc w:val="left"/>
+      <w:pPr>
+        <w:ind w:left="5040" w:hanging="360"/>
+      </w:pPr>
+      <w:rPr>
+        <w:rFonts w:ascii="Symbol" w:hAnsi="Symbol" w:hint="default"/>
+      </w:rPr>
+    </w:lvl>
+    <w:lvl w:ilvl="7" w:tplc="04190003" w:tentative="1">
+      <w:start w:val="1"/>
+      <w:numFmt w:val="bullet"/>
+      <w:lvlText w:val="o"/>
+      <w:lvlJc w:val="left"/>
+      <w:pPr>
+        <w:ind w:left="5760" w:hanging="360"/>
+      </w:pPr>
+      <w:rPr>
+        <w:rFonts w:ascii="Courier New" w:hAnsi="Courier New" w:cs="Courier New" w:hint="default"/>
+      </w:rPr>
+    </w:lvl>
+    <w:lvl w:ilvl="8" w:tplc="04190005" w:tentative="1">
+      <w:start w:val="1"/>
+      <w:numFmt w:val="bullet"/>
+      <w:lvlText w:val=""/>
+      <w:lvlJc w:val="left"/>
+      <w:pPr>
+        <w:ind w:left="6480" w:hanging="360"/>
+      </w:pPr>
+      <w:rPr>
+        <w:rFonts w:ascii="Wingdings" w:hAnsi="Wingdings" w:hint="default"/>
+      </w:rPr>
+    </w:lvl>
+  </w:abstractNum>
+  <w:abstractNum w:abstractNumId="1">
+    <w:nsid w:val="34D93869"/>
+    <w:multiLevelType w:val="hybridMultilevel"/>
+    <w:tmpl w:val="B1FC9EBC"/>
+    <w:lvl w:ilvl="0" w:tplc="04190001">
+      <w:start w:val="1"/>
+      <w:numFmt w:val="bullet"/>
+      <w:lvlText w:val=""/>
+      <w:lvlJc w:val="left"/>
+      <w:pPr>
+        <w:ind w:left="720" w:hanging="360"/>
+      </w:pPr>
+      <w:rPr>
+        <w:rFonts w:ascii="Symbol" w:hAnsi="Symbol" w:hint="default"/>
+      </w:rPr>
+    </w:lvl>
+    <w:lvl w:ilvl="1" w:tplc="04190003" w:tentative="1">
+      <w:start w:val="1"/>
+      <w:numFmt w:val="bullet"/>
+      <w:lvlText w:val="o"/>
+      <w:lvlJc w:val="left"/>
+      <w:pPr>
+        <w:ind w:left="1440" w:hanging="360"/>
+      </w:pPr>
+      <w:rPr>
+        <w:rFonts w:ascii="Courier New" w:hAnsi="Courier New" w:cs="Courier New" w:hint="default"/>
+      </w:rPr>
+    </w:lvl>
+    <w:lvl w:ilvl="2" w:tplc="04190005" w:tentative="1">
+      <w:start w:val="1"/>
+      <w:numFmt w:val="bullet"/>
+      <w:lvlText w:val=""/>
+      <w:lvlJc w:val="left"/>
+      <w:pPr>
+        <w:ind w:left="2160" w:hanging="360"/>
+      </w:pPr>
+      <w:rPr>
+        <w:rFonts w:ascii="Wingdings" w:hAnsi="Wingdings" w:hint="default"/>
+      </w:rPr>
+    </w:lvl>
+    <w:lvl w:ilvl="3" w:tplc="04190001" w:tentative="1">
+      <w:start w:val="1"/>
+      <w:numFmt w:val="bullet"/>
+      <w:lvlText w:val=""/>
+      <w:lvlJc w:val="left"/>
+      <w:pPr>
+        <w:ind w:left="2880" w:hanging="360"/>
+      </w:pPr>
+      <w:rPr>
+        <w:rFonts w:ascii="Symbol" w:hAnsi="Symbol" w:hint="default"/>
+      </w:rPr>
+    </w:lvl>
+    <w:lvl w:ilvl="4" w:tplc="04190003" w:tentative="1">
+      <w:start w:val="1"/>
+      <w:numFmt w:val="bullet"/>
+      <w:lvlText w:val="o"/>
+      <w:lvlJc w:val="left"/>
+      <w:pPr>
+        <w:ind w:left="3600" w:hanging="360"/>
+      </w:pPr>
+      <w:rPr>
+        <w:rFonts w:ascii="Courier New" w:hAnsi="Courier New" w:cs="Courier New" w:hint="default"/>
+      </w:rPr>
+    </w:lvl>
+    <w:lvl w:ilvl="5" w:tplc="04190005" w:tentative="1">
+      <w:start w:val="1"/>
+      <w:numFmt w:val="bullet"/>
+      <w:lvlText w:val=""/>
+      <w:lvlJc w:val="left"/>
+      <w:pPr>
+        <w:ind w:left="4320" w:hanging="360"/>
+      </w:pPr>
+      <w:rPr>
+        <w:rFonts w:ascii="Wingdings" w:hAnsi="Wingdings" w:hint="default"/>
+      </w:rPr>
+    </w:lvl>
+    <w:lvl w:ilvl="6" w:tplc="04190001" w:tentative="1">
+      <w:start w:val="1"/>
+      <w:numFmt w:val="bullet"/>
+      <w:lvlText w:val=""/>
+      <w:lvlJc w:val="left"/>
+      <w:pPr>
+        <w:ind w:left="5040" w:hanging="360"/>
+      </w:pPr>
+      <w:rPr>
+        <w:rFonts w:ascii="Symbol" w:hAnsi="Symbol" w:hint="default"/>
+      </w:rPr>
+    </w:lvl>
+    <w:lvl w:ilvl="7" w:tplc="04190003" w:tentative="1">
+      <w:start w:val="1"/>
+      <w:numFmt w:val="bullet"/>
+      <w:lvlText w:val="o"/>
+      <w:lvlJc w:val="left"/>
+      <w:pPr>
+        <w:ind w:left="5760" w:hanging="360"/>
+      </w:pPr>
+      <w:rPr>
+        <w:rFonts w:ascii="Courier New" w:hAnsi="Courier New" w:cs="Courier New" w:hint="default"/>
+      </w:rPr>
+    </w:lvl>
+    <w:lvl w:ilvl="8" w:tplc="04190005" w:tentative="1">
+      <w:start w:val="1"/>
+      <w:numFmt w:val="bullet"/>
+      <w:lvlText w:val=""/>
+      <w:lvlJc w:val="left"/>
+      <w:pPr>
+        <w:ind w:left="6480" w:hanging="360"/>
+      </w:pPr>
+      <w:rPr>
+        <w:rFonts w:ascii="Wingdings" w:hAnsi="Wingdings" w:hint="default"/>
+      </w:rPr>
+    </w:lvl>
+  </w:abstractNum>
+  <w:abstractNum w:abstractNumId="2">
+    <w:nsid w:val="3AE47A88"/>
+    <w:multiLevelType w:val="hybridMultilevel"/>
+    <w:tmpl w:val="104693E4"/>
+    <w:lvl w:ilvl="0" w:tplc="04190001">
+      <w:start w:val="1"/>
+      <w:numFmt w:val="bullet"/>
+      <w:lvlText w:val=""/>
+      <w:lvlJc w:val="left"/>
+      <w:pPr>
+        <w:ind w:left="1425" w:hanging="360"/>
+      </w:pPr>
+      <w:rPr>
+        <w:rFonts w:ascii="Symbol" w:hAnsi="Symbol" w:hint="default"/>
+      </w:rPr>
+    </w:lvl>
+    <w:lvl w:ilvl="1" w:tplc="04190003" w:tentative="1">
+      <w:start w:val="1"/>
+      <w:numFmt w:val="bullet"/>
+      <w:lvlText w:val="o"/>
+      <w:lvlJc w:val="left"/>
+      <w:pPr>
+        <w:ind w:left="2145" w:hanging="360"/>
+      </w:pPr>
+      <w:rPr>
+        <w:rFonts w:ascii="Courier New" w:hAnsi="Courier New" w:cs="Courier New" w:hint="default"/>
+      </w:rPr>
+    </w:lvl>
+    <w:lvl w:ilvl="2" w:tplc="04190005" w:tentative="1">
+      <w:start w:val="1"/>
+      <w:numFmt w:val="bullet"/>
+      <w:lvlText w:val=""/>
+      <w:lvlJc w:val="left"/>
+      <w:pPr>
+        <w:ind w:left="2865" w:hanging="360"/>
+      </w:pPr>
+      <w:rPr>
+        <w:rFonts w:ascii="Wingdings" w:hAnsi="Wingdings" w:hint="default"/>
+      </w:rPr>
+    </w:lvl>
+    <w:lvl w:ilvl="3" w:tplc="04190001" w:tentative="1">
+      <w:start w:val="1"/>
+      <w:numFmt w:val="bullet"/>
+      <w:lvlText w:val=""/>
+      <w:lvlJc w:val="left"/>
+      <w:pPr>
+        <w:ind w:left="3585" w:hanging="360"/>
+      </w:pPr>
+      <w:rPr>
+        <w:rFonts w:ascii="Symbol" w:hAnsi="Symbol" w:hint="default"/>
+      </w:rPr>
+    </w:lvl>
+    <w:lvl w:ilvl="4" w:tplc="04190003" w:tentative="1">
+      <w:start w:val="1"/>
+      <w:numFmt w:val="bullet"/>
+      <w:lvlText w:val="o"/>
+      <w:lvlJc w:val="left"/>
+      <w:pPr>
+        <w:ind w:left="4305" w:hanging="360"/>
+      </w:pPr>
+      <w:rPr>
+        <w:rFonts w:ascii="Courier New" w:hAnsi="Courier New" w:cs="Courier New" w:hint="default"/>
+      </w:rPr>
+    </w:lvl>
+    <w:lvl w:ilvl="5" w:tplc="04190005" w:tentative="1">
+      <w:start w:val="1"/>
+      <w:numFmt w:val="bullet"/>
+      <w:lvlText w:val=""/>
+      <w:lvlJc w:val="left"/>
+      <w:pPr>
+        <w:ind w:left="5025" w:hanging="360"/>
+      </w:pPr>
+      <w:rPr>
+        <w:rFonts w:ascii="Wingdings" w:hAnsi="Wingdings" w:hint="default"/>
+      </w:rPr>
+    </w:lvl>
+    <w:lvl w:ilvl="6" w:tplc="04190001" w:tentative="1">
+      <w:start w:val="1"/>
+      <w:numFmt w:val="bullet"/>
+      <w:lvlText w:val=""/>
+      <w:lvlJc w:val="left"/>
+      <w:pPr>
+        <w:ind w:left="5745" w:hanging="360"/>
+      </w:pPr>
+      <w:rPr>
+        <w:rFonts w:ascii="Symbol" w:hAnsi="Symbol" w:hint="default"/>
+      </w:rPr>
+    </w:lvl>
+    <w:lvl w:ilvl="7" w:tplc="04190003" w:tentative="1">
+      <w:start w:val="1"/>
+      <w:numFmt w:val="bullet"/>
+      <w:lvlText w:val="o"/>
+      <w:lvlJc w:val="left"/>
+      <w:pPr>
+        <w:ind w:left="6465" w:hanging="360"/>
+      </w:pPr>
+      <w:rPr>
+        <w:rFonts w:ascii="Courier New" w:hAnsi="Courier New" w:cs="Courier New" w:hint="default"/>
+      </w:rPr>
+    </w:lvl>
+    <w:lvl w:ilvl="8" w:tplc="04190005" w:tentative="1">
+      <w:start w:val="1"/>
+      <w:numFmt w:val="bullet"/>
+      <w:lvlText w:val=""/>
+      <w:lvlJc w:val="left"/>
+      <w:pPr>
+        <w:ind w:left="7185" w:hanging="360"/>
+      </w:pPr>
+      <w:rPr>
+        <w:rFonts w:ascii="Wingdings" w:hAnsi="Wingdings" w:hint="default"/>
+      </w:rPr>
+    </w:lvl>
+  </w:abstractNum>
+  <w:abstractNum w:abstractNumId="3">
+    <w:nsid w:val="43DD3F55"/>
+    <w:multiLevelType w:val="hybridMultilevel"/>
+    <w:tmpl w:val="DCD0AB6C"/>
+    <w:lvl w:ilvl="0" w:tplc="04190001">
+      <w:start w:val="1"/>
+      <w:numFmt w:val="bullet"/>
+      <w:lvlText w:val=""/>
+      <w:lvlJc w:val="left"/>
+      <w:pPr>
+        <w:ind w:left="1080" w:hanging="360"/>
+      </w:pPr>
+      <w:rPr>
+        <w:rFonts w:ascii="Symbol" w:hAnsi="Symbol" w:hint="default"/>
+      </w:rPr>
+    </w:lvl>
+    <w:lvl w:ilvl="1" w:tplc="04190003" w:tentative="1">
+      <w:start w:val="1"/>
+      <w:numFmt w:val="bullet"/>
+      <w:lvlText w:val="o"/>
+      <w:lvlJc w:val="left"/>
+      <w:pPr>
+        <w:ind w:left="1800" w:hanging="360"/>
+      </w:pPr>
+      <w:rPr>
+        <w:rFonts w:ascii="Courier New" w:hAnsi="Courier New" w:cs="Courier New" w:hint="default"/>
+      </w:rPr>
+    </w:lvl>
+    <w:lvl w:ilvl="2" w:tplc="04190005" w:tentative="1">
+      <w:start w:val="1"/>
+      <w:numFmt w:val="bullet"/>
+      <w:lvlText w:val=""/>
+      <w:lvlJc w:val="left"/>
+      <w:pPr>
+        <w:ind w:left="2520" w:hanging="360"/>
+      </w:pPr>
+      <w:rPr>
+        <w:rFonts w:ascii="Wingdings" w:hAnsi="Wingdings" w:hint="default"/>
+      </w:rPr>
+    </w:lvl>
+    <w:lvl w:ilvl="3" w:tplc="04190001" w:tentative="1">
+      <w:start w:val="1"/>
+      <w:numFmt w:val="bullet"/>
+      <w:lvlText w:val=""/>
+      <w:lvlJc w:val="left"/>
+      <w:pPr>
+        <w:ind w:left="3240" w:hanging="360"/>
+      </w:pPr>
+      <w:rPr>
+        <w:rFonts w:ascii="Symbol" w:hAnsi="Symbol" w:hint="default"/>
+      </w:rPr>
+    </w:lvl>
+    <w:lvl w:ilvl="4" w:tplc="04190003" w:tentative="1">
+      <w:start w:val="1"/>
+      <w:numFmt w:val="bullet"/>
+      <w:lvlText w:val="o"/>
+      <w:lvlJc w:val="left"/>
+      <w:pPr>
+        <w:ind w:left="3960" w:hanging="360"/>
+      </w:pPr>
+      <w:rPr>
+        <w:rFonts w:ascii="Courier New" w:hAnsi="Courier New" w:cs="Courier New" w:hint="default"/>
+      </w:rPr>
+    </w:lvl>
+    <w:lvl w:ilvl="5" w:tplc="04190005" w:tentative="1">
+      <w:start w:val="1"/>
+      <w:numFmt w:val="bullet"/>
+      <w:lvlText w:val=""/>
+      <w:lvlJc w:val="left"/>
+      <w:pPr>
+        <w:ind w:left="4680" w:hanging="360"/>
+      </w:pPr>
+      <w:rPr>
+        <w:rFonts w:ascii="Wingdings" w:hAnsi="Wingdings" w:hint="default"/>
+      </w:rPr>
+    </w:lvl>
+    <w:lvl w:ilvl="6" w:tplc="04190001" w:tentative="1">
+      <w:start w:val="1"/>
+      <w:numFmt w:val="bullet"/>
+      <w:lvlText w:val=""/>
+      <w:lvlJc w:val="left"/>
+      <w:pPr>
+        <w:ind w:left="5400" w:hanging="360"/>
+      </w:pPr>
+      <w:rPr>
+        <w:rFonts w:ascii="Symbol" w:hAnsi="Symbol" w:hint="default"/>
+      </w:rPr>
+    </w:lvl>
+    <w:lvl w:ilvl="7" w:tplc="04190003" w:tentative="1">
+      <w:start w:val="1"/>
+      <w:numFmt w:val="bullet"/>
+      <w:lvlText w:val="o"/>
+      <w:lvlJc w:val="left"/>
+      <w:pPr>
+        <w:ind w:left="6120" w:hanging="360"/>
+      </w:pPr>
+      <w:rPr>
+        <w:rFonts w:ascii="Courier New" w:hAnsi="Courier New" w:cs="Courier New" w:hint="default"/>
+      </w:rPr>
+    </w:lvl>
+    <w:lvl w:ilvl="8" w:tplc="04190005" w:tentative="1">
+      <w:start w:val="1"/>
+      <w:numFmt w:val="bullet"/>
+      <w:lvlText w:val=""/>
+      <w:lvlJc w:val="left"/>
+      <w:pPr>
+        <w:ind w:left="6840" w:hanging="360"/>
+      </w:pPr>
+      <w:rPr>
+        <w:rFonts w:ascii="Wingdings" w:hAnsi="Wingdings" w:hint="default"/>
+      </w:rPr>
+    </w:lvl>
+  </w:abstractNum>
+  <w:num w:numId="1">
+    <w:abstractNumId w:val="2"/>
+  </w:num>
+  <w:num w:numId="2">
+    <w:abstractNumId w:val="0"/>
+  </w:num>
+  <w:num w:numId="3">
+    <w:abstractNumId w:val="3"/>
+  </w:num>
+  <w:num w:numId="4">
+    <w:abstractNumId w:val="1"/>
+  </w:num>
+</w:numbering>
 </file>
 
 <file path=word/styles.xml><?xml version="1.0" encoding="utf-8"?>
@@ -2327,7 +3513,6 @@
   <w:style w:type="character" w:default="1" w:styleId="a0">
     <w:name w:val="Default Paragraph Font"/>
     <w:uiPriority w:val="1"/>
-    <w:semiHidden/>
     <w:unhideWhenUsed/>
   </w:style>
   <w:style w:type="table" w:default="1" w:styleId="a1">
@@ -2428,6 +3613,17 @@
       <w:szCs w:val="20"/>
       <w:lang w:eastAsia="ru-RU"/>
     </w:rPr>
+  </w:style>
+  <w:style w:type="paragraph" w:styleId="a9">
+    <w:name w:val="List Paragraph"/>
+    <w:basedOn w:val="a"/>
+    <w:uiPriority w:val="34"/>
+    <w:qFormat/>
+    <w:rsid w:val="00405BA0"/>
+    <w:pPr>
+      <w:ind w:left="720"/>
+      <w:contextualSpacing/>
+    </w:pPr>
   </w:style>
 </w:styles>
 </file>
@@ -2605,7 +3801,6 @@
   <w:style w:type="character" w:default="1" w:styleId="a0">
     <w:name w:val="Default Paragraph Font"/>
     <w:uiPriority w:val="1"/>
-    <w:semiHidden/>
     <w:unhideWhenUsed/>
   </w:style>
   <w:style w:type="table" w:default="1" w:styleId="a1">
@@ -2706,6 +3901,17 @@
       <w:szCs w:val="20"/>
       <w:lang w:eastAsia="ru-RU"/>
     </w:rPr>
+  </w:style>
+  <w:style w:type="paragraph" w:styleId="a9">
+    <w:name w:val="List Paragraph"/>
+    <w:basedOn w:val="a"/>
+    <w:uiPriority w:val="34"/>
+    <w:qFormat/>
+    <w:rsid w:val="00405BA0"/>
+    <w:pPr>
+      <w:ind w:left="720"/>
+      <w:contextualSpacing/>
+    </w:pPr>
   </w:style>
 </w:styles>
 </file>

--- a/Дипломная работа.docx
+++ b/Дипломная работа.docx
@@ -281,497 +281,491 @@
     </w:p>
     <w:p>
       <w:pPr>
-        <w:jc w:val="center"/>
+        <w:tabs>
+          <w:tab w:val="left" w:pos="7619"/>
+        </w:tabs>
         <w:rPr>
           <w:sz w:val="30"/>
           <w:lang w:val="be-BY"/>
         </w:rPr>
       </w:pPr>
-    </w:p>
-    <w:p>
-      <w:pPr>
-        <w:pStyle w:val="a3"/>
-        <w:spacing w:after="0"/>
+      <w:r>
+        <w:rPr>
+          <w:sz w:val="30"/>
+          <w:lang w:val="be-BY"/>
+        </w:rPr>
+        <w:tab/>
+      </w:r>
+    </w:p>
+    <w:p>
+      <w:pPr>
+        <w:jc w:val="center"/>
+        <w:rPr>
+          <w:b/>
+          <w:color w:val="000000"/>
+          <w:sz w:val="36"/>
+          <w:szCs w:val="36"/>
+        </w:rPr>
+      </w:pPr>
+      <w:r>
+        <w:rPr>
+          <w:b/>
+          <w:color w:val="000000"/>
+          <w:sz w:val="36"/>
+          <w:szCs w:val="36"/>
+        </w:rPr>
+        <w:t>WEB-ПРИЛОЖЕНИЕ ДЛЯ СОКРАЩЕНИЯ URL</w:t>
+      </w:r>
+    </w:p>
+    <w:p>
+      <w:pPr>
+        <w:jc w:val="center"/>
+        <w:rPr>
+          <w:b/>
+          <w:sz w:val="30"/>
+          <w:lang w:val="be-BY"/>
+        </w:rPr>
+      </w:pPr>
+    </w:p>
+    <w:p>
+      <w:pPr>
         <w:jc w:val="center"/>
         <w:outlineLvl w:val="0"/>
         <w:rPr>
-          <w:b/>
-          <w:bCs/>
-          <w:sz w:val="36"/>
-        </w:rPr>
-      </w:pPr>
-      <w:r>
-        <w:rPr>
-          <w:b/>
-          <w:sz w:val="36"/>
-          <w:lang w:val="en-US"/>
-        </w:rPr>
-        <w:t>WEB</w:t>
-      </w:r>
-      <w:r>
-        <w:rPr>
-          <w:b/>
-          <w:sz w:val="36"/>
-        </w:rPr>
-        <w:t xml:space="preserve"> </w:t>
-      </w:r>
-      <w:r>
-        <w:rPr>
-          <w:b/>
-          <w:sz w:val="36"/>
-        </w:rPr>
-        <w:t>ПРИЛОЖЕНИЕ «СОКРАЩАТЕЛЬ ССЫЛОК»</w:t>
-      </w:r>
-    </w:p>
-    <w:p>
-      <w:pPr>
-        <w:jc w:val="center"/>
-        <w:rPr>
-          <w:b/>
           <w:sz w:val="30"/>
           <w:lang w:val="be-BY"/>
         </w:rPr>
       </w:pPr>
-    </w:p>
-    <w:p>
-      <w:pPr>
-        <w:jc w:val="center"/>
-        <w:outlineLvl w:val="0"/>
+      <w:bookmarkStart w:id="2" w:name="_Toc445879742"/>
+      <w:bookmarkStart w:id="3" w:name="_Toc445880257"/>
+      <w:r>
         <w:rPr>
           <w:sz w:val="30"/>
           <w:lang w:val="be-BY"/>
         </w:rPr>
-      </w:pPr>
-      <w:bookmarkStart w:id="2" w:name="_Toc445879742"/>
-      <w:bookmarkStart w:id="3" w:name="_Toc445880257"/>
+        <w:t xml:space="preserve">Дипломныйпроект </w:t>
+      </w:r>
       <w:r>
         <w:rPr>
           <w:sz w:val="30"/>
           <w:lang w:val="be-BY"/>
         </w:rPr>
-        <w:t xml:space="preserve">Дипломныйпроект </w:t>
-      </w:r>
-      <w:r>
+        <w:t>слушателя</w:t>
+      </w:r>
+      <w:bookmarkEnd w:id="2"/>
+      <w:bookmarkEnd w:id="3"/>
+    </w:p>
+    <w:p>
+      <w:pPr>
+        <w:jc w:val="center"/>
         <w:rPr>
           <w:sz w:val="30"/>
           <w:lang w:val="be-BY"/>
         </w:rPr>
-        <w:t>слушателя</w:t>
-      </w:r>
-      <w:bookmarkEnd w:id="2"/>
-      <w:bookmarkEnd w:id="3"/>
-    </w:p>
-    <w:p>
-      <w:pPr>
-        <w:jc w:val="center"/>
+      </w:pPr>
+      <w:r>
         <w:rPr>
           <w:sz w:val="30"/>
           <w:lang w:val="be-BY"/>
         </w:rPr>
-      </w:pPr>
+        <w:t>вечерне</w:t>
+      </w:r>
       <w:r>
         <w:rPr>
           <w:sz w:val="30"/>
           <w:lang w:val="be-BY"/>
         </w:rPr>
-        <w:t>вечерне</w:t>
-      </w:r>
-      <w:r>
+        <w:t>й формы получения образования</w:t>
+      </w:r>
+    </w:p>
+    <w:p>
+      <w:pPr>
+        <w:jc w:val="center"/>
         <w:rPr>
           <w:sz w:val="30"/>
           <w:lang w:val="be-BY"/>
         </w:rPr>
-        <w:t>й формы получения образования</w:t>
-      </w:r>
-    </w:p>
-    <w:p>
-      <w:pPr>
-        <w:jc w:val="center"/>
+      </w:pPr>
+    </w:p>
+    <w:p>
+      <w:pPr>
+        <w:jc w:val="both"/>
         <w:rPr>
           <w:sz w:val="30"/>
           <w:lang w:val="be-BY"/>
         </w:rPr>
       </w:pPr>
-    </w:p>
-    <w:p>
-      <w:pPr>
-        <w:jc w:val="both"/>
+      <w:r>
         <w:rPr>
           <w:sz w:val="30"/>
           <w:lang w:val="be-BY"/>
         </w:rPr>
-      </w:pPr>
+        <w:t xml:space="preserve">Специальность 1-40 01 73 </w:t>
+      </w:r>
+      <w:r>
+        <w:rPr>
+          <w:sz w:val="24"/>
+          <w:szCs w:val="24"/>
+        </w:rPr>
+        <w:t>«</w:t>
+      </w:r>
       <w:r>
         <w:rPr>
           <w:sz w:val="30"/>
           <w:lang w:val="be-BY"/>
         </w:rPr>
-        <w:t xml:space="preserve">Специальность 1-40 01 73 </w:t>
+        <w:t>Программное обеспечение информационных систем</w:t>
       </w:r>
       <w:r>
         <w:rPr>
           <w:sz w:val="24"/>
           <w:szCs w:val="24"/>
         </w:rPr>
-        <w:t>«</w:t>
-      </w:r>
-      <w:r>
+        <w:t>»</w:t>
+      </w:r>
+    </w:p>
+    <w:p>
+      <w:pPr>
+        <w:jc w:val="center"/>
         <w:rPr>
           <w:sz w:val="30"/>
           <w:lang w:val="be-BY"/>
         </w:rPr>
-        <w:t>Программное обеспечение информационных систем</w:t>
-      </w:r>
-      <w:r>
+      </w:pPr>
+    </w:p>
+    <w:p>
+      <w:pPr>
+        <w:jc w:val="center"/>
+        <w:rPr>
+          <w:sz w:val="30"/>
+          <w:lang w:val="be-BY"/>
+        </w:rPr>
+      </w:pPr>
+    </w:p>
+    <w:p>
+      <w:pPr>
+        <w:jc w:val="center"/>
+        <w:rPr>
+          <w:sz w:val="30"/>
+          <w:lang w:val="be-BY"/>
+        </w:rPr>
+      </w:pPr>
+    </w:p>
+    <w:p>
+      <w:pPr>
+        <w:spacing w:line="360" w:lineRule="auto"/>
+        <w:jc w:val="both"/>
+        <w:outlineLvl w:val="0"/>
+        <w:rPr>
+          <w:b/>
+          <w:sz w:val="28"/>
+          <w:szCs w:val="28"/>
+        </w:rPr>
+      </w:pPr>
+      <w:bookmarkStart w:id="4" w:name="_Toc445879743"/>
+      <w:bookmarkStart w:id="5" w:name="_Toc445880258"/>
+      <w:r>
+        <w:rPr>
+          <w:b/>
+          <w:sz w:val="28"/>
+          <w:szCs w:val="28"/>
+        </w:rPr>
+        <w:t>Исполнитель:</w:t>
+      </w:r>
+      <w:bookmarkEnd w:id="4"/>
+      <w:bookmarkEnd w:id="5"/>
+    </w:p>
+    <w:p>
+      <w:pPr>
+        <w:spacing w:line="360" w:lineRule="auto"/>
+        <w:jc w:val="both"/>
+        <w:rPr>
+          <w:sz w:val="28"/>
+          <w:szCs w:val="28"/>
+        </w:rPr>
+      </w:pPr>
+      <w:r>
+        <w:rPr>
+          <w:sz w:val="28"/>
+          <w:szCs w:val="28"/>
+        </w:rPr>
+        <w:t>С</w:t>
+      </w:r>
+      <w:r>
+        <w:rPr>
+          <w:sz w:val="28"/>
+          <w:szCs w:val="28"/>
+        </w:rPr>
+        <w:t xml:space="preserve">лушатель </w:t>
+      </w:r>
+      <w:r>
+        <w:rPr>
+          <w:sz w:val="28"/>
+          <w:szCs w:val="28"/>
+        </w:rPr>
+        <w:t xml:space="preserve">группы № </w:t>
+      </w:r>
+      <w:r>
+        <w:rPr>
+          <w:sz w:val="28"/>
+          <w:szCs w:val="28"/>
+        </w:rPr>
+        <w:t xml:space="preserve">16-06 </w:t>
+      </w:r>
+      <w:proofErr w:type="gramStart"/>
+      <w:r>
+        <w:rPr>
+          <w:sz w:val="28"/>
+          <w:szCs w:val="28"/>
+        </w:rPr>
+        <w:t>П</w:t>
+      </w:r>
+      <w:proofErr w:type="gramEnd"/>
+      <w:r>
+        <w:rPr>
+          <w:sz w:val="28"/>
+          <w:szCs w:val="28"/>
+        </w:rPr>
+        <w:tab/>
+        <w:t xml:space="preserve">______________ </w:t>
+      </w:r>
+      <w:r>
+        <w:rPr>
+          <w:sz w:val="28"/>
+          <w:szCs w:val="28"/>
+        </w:rPr>
+        <w:tab/>
+      </w:r>
+      <w:r>
+        <w:rPr>
+          <w:sz w:val="28"/>
+          <w:szCs w:val="28"/>
+        </w:rPr>
+        <w:tab/>
+        <w:t>Урбанович А.В.</w:t>
+      </w:r>
+    </w:p>
+    <w:p>
+      <w:pPr>
+        <w:spacing w:line="360" w:lineRule="auto"/>
+        <w:jc w:val="both"/>
+      </w:pPr>
+      <w:r>
+        <w:tab/>
+      </w:r>
+      <w:r>
+        <w:tab/>
+      </w:r>
+      <w:r>
+        <w:tab/>
+      </w:r>
+      <w:r>
+        <w:tab/>
+      </w:r>
+      <w:r>
+        <w:tab/>
+      </w:r>
+      <w:r>
+        <w:tab/>
+      </w:r>
+    </w:p>
+    <w:p>
+      <w:pPr>
+        <w:spacing w:line="360" w:lineRule="auto"/>
+        <w:jc w:val="both"/>
+        <w:outlineLvl w:val="0"/>
+        <w:rPr>
+          <w:b/>
+          <w:sz w:val="28"/>
+          <w:szCs w:val="28"/>
+        </w:rPr>
+      </w:pPr>
+    </w:p>
+    <w:p>
+      <w:pPr>
+        <w:spacing w:line="360" w:lineRule="auto"/>
+        <w:jc w:val="both"/>
+        <w:outlineLvl w:val="0"/>
+        <w:rPr>
+          <w:b/>
+          <w:sz w:val="28"/>
+          <w:szCs w:val="28"/>
+        </w:rPr>
+      </w:pPr>
+      <w:bookmarkStart w:id="6" w:name="_Toc445879744"/>
+      <w:bookmarkStart w:id="7" w:name="_Toc445880259"/>
+      <w:r>
+        <w:rPr>
+          <w:b/>
+          <w:sz w:val="28"/>
+          <w:szCs w:val="28"/>
+        </w:rPr>
+        <w:t>Научный руководитель:</w:t>
+      </w:r>
+      <w:bookmarkEnd w:id="6"/>
+      <w:bookmarkEnd w:id="7"/>
+    </w:p>
+    <w:p>
+      <w:pPr>
+        <w:spacing w:line="360" w:lineRule="auto"/>
+        <w:jc w:val="both"/>
+        <w:rPr>
+          <w:sz w:val="28"/>
+          <w:szCs w:val="28"/>
+        </w:rPr>
+      </w:pPr>
+      <w:r>
+        <w:rPr>
+          <w:sz w:val="28"/>
+          <w:szCs w:val="28"/>
+        </w:rPr>
+        <w:t>старший преподаватель</w:t>
+      </w:r>
+    </w:p>
+    <w:p>
+      <w:pPr>
+        <w:spacing w:line="360" w:lineRule="auto"/>
+        <w:jc w:val="both"/>
+        <w:rPr>
+          <w:sz w:val="28"/>
+          <w:szCs w:val="28"/>
+        </w:rPr>
+      </w:pPr>
+      <w:r>
+        <w:rPr>
+          <w:sz w:val="28"/>
+          <w:szCs w:val="28"/>
+        </w:rPr>
+        <w:t>кафедры СТОВ</w:t>
+      </w:r>
+      <w:r>
+        <w:rPr>
+          <w:sz w:val="28"/>
+          <w:szCs w:val="28"/>
+        </w:rPr>
+        <w:tab/>
+      </w:r>
+      <w:r>
+        <w:rPr>
+          <w:sz w:val="28"/>
+          <w:szCs w:val="28"/>
+        </w:rPr>
+        <w:tab/>
+      </w:r>
+      <w:r>
+        <w:rPr>
+          <w:sz w:val="28"/>
+          <w:szCs w:val="28"/>
+        </w:rPr>
+        <w:tab/>
+      </w:r>
+      <w:r>
+        <w:rPr>
+          <w:sz w:val="28"/>
+          <w:szCs w:val="28"/>
+        </w:rPr>
+        <w:tab/>
+      </w:r>
+      <w:r>
+        <w:rPr>
+          <w:sz w:val="28"/>
+          <w:szCs w:val="28"/>
+        </w:rPr>
+        <w:t>______________</w:t>
+      </w:r>
+      <w:r>
+        <w:rPr>
+          <w:sz w:val="28"/>
+          <w:szCs w:val="28"/>
+        </w:rPr>
+        <w:tab/>
+      </w:r>
+      <w:r>
+        <w:rPr>
+          <w:sz w:val="28"/>
+          <w:szCs w:val="28"/>
+        </w:rPr>
+        <w:tab/>
+      </w:r>
+      <w:r>
+        <w:rPr>
+          <w:sz w:val="28"/>
+          <w:szCs w:val="28"/>
+        </w:rPr>
+        <w:t>Галицкая А.О.</w:t>
+      </w:r>
+    </w:p>
+    <w:p>
+      <w:pPr>
+        <w:spacing w:line="360" w:lineRule="auto"/>
+        <w:jc w:val="both"/>
+      </w:pPr>
+      <w:r>
+        <w:tab/>
+      </w:r>
+      <w:r>
+        <w:tab/>
+      </w:r>
+      <w:r>
+        <w:tab/>
+      </w:r>
+      <w:r>
+        <w:tab/>
+      </w:r>
+    </w:p>
+    <w:p>
+      <w:pPr>
+        <w:jc w:val="center"/>
+        <w:rPr>
+          <w:sz w:val="30"/>
+          <w:lang w:val="be-BY"/>
+        </w:rPr>
+      </w:pPr>
+    </w:p>
+    <w:p>
+      <w:pPr>
+        <w:jc w:val="center"/>
+        <w:rPr>
+          <w:sz w:val="30"/>
+          <w:lang w:val="be-BY"/>
+        </w:rPr>
+      </w:pPr>
+    </w:p>
+    <w:p>
+      <w:pPr>
+        <w:jc w:val="center"/>
+        <w:rPr>
+          <w:sz w:val="30"/>
+        </w:rPr>
+      </w:pPr>
+      <w:r>
+        <w:rPr>
+          <w:sz w:val="30"/>
+          <w:lang w:val="be-BY"/>
+        </w:rPr>
+        <w:t>Гродно, 20</w:t>
+      </w:r>
+      <w:r>
+        <w:rPr>
+          <w:sz w:val="30"/>
+          <w:lang w:val="be-BY"/>
+        </w:rPr>
+        <w:t>17</w:t>
+      </w:r>
+    </w:p>
+    <w:p>
+      <w:pPr>
+        <w:spacing w:after="200" w:line="276" w:lineRule="auto"/>
         <w:rPr>
           <w:sz w:val="24"/>
           <w:szCs w:val="24"/>
         </w:rPr>
-        <w:t>»</w:t>
-      </w:r>
-    </w:p>
-    <w:p>
-      <w:pPr>
-        <w:jc w:val="center"/>
-        <w:rPr>
-          <w:sz w:val="30"/>
-          <w:lang w:val="be-BY"/>
-        </w:rPr>
-      </w:pPr>
-    </w:p>
-    <w:p>
-      <w:pPr>
-        <w:jc w:val="center"/>
-        <w:rPr>
-          <w:sz w:val="30"/>
-          <w:lang w:val="be-BY"/>
-        </w:rPr>
-      </w:pPr>
-    </w:p>
-    <w:p>
-      <w:pPr>
-        <w:jc w:val="center"/>
-        <w:rPr>
-          <w:sz w:val="30"/>
-          <w:lang w:val="be-BY"/>
-        </w:rPr>
-      </w:pPr>
-    </w:p>
-    <w:p>
-      <w:pPr>
-        <w:spacing w:line="360" w:lineRule="auto"/>
-        <w:jc w:val="both"/>
-        <w:outlineLvl w:val="0"/>
-        <w:rPr>
-          <w:b/>
-          <w:sz w:val="28"/>
-          <w:szCs w:val="28"/>
-        </w:rPr>
-      </w:pPr>
-      <w:bookmarkStart w:id="4" w:name="_Toc445879743"/>
-      <w:bookmarkStart w:id="5" w:name="_Toc445880258"/>
-      <w:r>
-        <w:rPr>
-          <w:b/>
-          <w:sz w:val="28"/>
-          <w:szCs w:val="28"/>
-        </w:rPr>
-        <w:t>Исполнитель:</w:t>
-      </w:r>
-      <w:bookmarkEnd w:id="4"/>
-      <w:bookmarkEnd w:id="5"/>
-    </w:p>
-    <w:p>
-      <w:pPr>
-        <w:spacing w:line="360" w:lineRule="auto"/>
-        <w:jc w:val="both"/>
-        <w:rPr>
-          <w:sz w:val="28"/>
-          <w:szCs w:val="28"/>
-        </w:rPr>
-      </w:pPr>
-      <w:r>
-        <w:rPr>
-          <w:sz w:val="28"/>
-          <w:szCs w:val="28"/>
-        </w:rPr>
-        <w:t>С</w:t>
-      </w:r>
-      <w:r>
-        <w:rPr>
-          <w:sz w:val="28"/>
-          <w:szCs w:val="28"/>
-        </w:rPr>
-        <w:t xml:space="preserve">лушатель </w:t>
-      </w:r>
-      <w:r>
-        <w:rPr>
-          <w:sz w:val="28"/>
-          <w:szCs w:val="28"/>
-        </w:rPr>
-        <w:t xml:space="preserve">группы № </w:t>
-      </w:r>
-      <w:r>
-        <w:rPr>
-          <w:sz w:val="28"/>
-          <w:szCs w:val="28"/>
-        </w:rPr>
-        <w:t xml:space="preserve">16-06 </w:t>
-      </w:r>
-      <w:proofErr w:type="gramStart"/>
-      <w:r>
-        <w:rPr>
-          <w:sz w:val="28"/>
-          <w:szCs w:val="28"/>
-        </w:rPr>
-        <w:t>П</w:t>
-      </w:r>
-      <w:proofErr w:type="gramEnd"/>
-      <w:r>
-        <w:rPr>
-          <w:sz w:val="28"/>
-          <w:szCs w:val="28"/>
-        </w:rPr>
-        <w:tab/>
-        <w:t xml:space="preserve">______________ </w:t>
-      </w:r>
-      <w:r>
-        <w:rPr>
-          <w:sz w:val="28"/>
-          <w:szCs w:val="28"/>
-        </w:rPr>
-        <w:tab/>
-      </w:r>
-      <w:r>
-        <w:rPr>
-          <w:sz w:val="28"/>
-          <w:szCs w:val="28"/>
-        </w:rPr>
-        <w:tab/>
-        <w:t>Урбанович А.В.</w:t>
-      </w:r>
-    </w:p>
-    <w:p>
-      <w:pPr>
-        <w:spacing w:line="360" w:lineRule="auto"/>
-        <w:jc w:val="both"/>
-      </w:pPr>
-      <w:r>
-        <w:tab/>
-      </w:r>
-      <w:r>
-        <w:tab/>
-      </w:r>
-      <w:r>
-        <w:tab/>
-      </w:r>
-      <w:r>
-        <w:tab/>
-      </w:r>
-      <w:r>
-        <w:tab/>
-      </w:r>
-      <w:r>
-        <w:tab/>
-      </w:r>
-    </w:p>
-    <w:p>
-      <w:pPr>
-        <w:spacing w:line="360" w:lineRule="auto"/>
-        <w:jc w:val="both"/>
-        <w:outlineLvl w:val="0"/>
-        <w:rPr>
-          <w:b/>
-          <w:sz w:val="28"/>
-          <w:szCs w:val="28"/>
-        </w:rPr>
-      </w:pPr>
-    </w:p>
-    <w:p>
-      <w:pPr>
-        <w:spacing w:line="360" w:lineRule="auto"/>
-        <w:jc w:val="both"/>
-        <w:outlineLvl w:val="0"/>
-        <w:rPr>
-          <w:b/>
-          <w:sz w:val="28"/>
-          <w:szCs w:val="28"/>
-        </w:rPr>
-      </w:pPr>
-      <w:bookmarkStart w:id="6" w:name="_Toc445879744"/>
-      <w:bookmarkStart w:id="7" w:name="_Toc445880259"/>
-      <w:r>
-        <w:rPr>
-          <w:b/>
-          <w:sz w:val="28"/>
-          <w:szCs w:val="28"/>
-        </w:rPr>
-        <w:t>Научный руководитель:</w:t>
-      </w:r>
-      <w:bookmarkEnd w:id="6"/>
-      <w:bookmarkEnd w:id="7"/>
-    </w:p>
-    <w:p>
-      <w:pPr>
-        <w:spacing w:line="360" w:lineRule="auto"/>
-        <w:jc w:val="both"/>
-        <w:rPr>
-          <w:sz w:val="28"/>
-          <w:szCs w:val="28"/>
-        </w:rPr>
-      </w:pPr>
-      <w:r>
-        <w:rPr>
-          <w:sz w:val="28"/>
-          <w:szCs w:val="28"/>
-        </w:rPr>
-        <w:t>старший преподаватель</w:t>
-      </w:r>
-    </w:p>
-    <w:p>
-      <w:pPr>
-        <w:spacing w:line="360" w:lineRule="auto"/>
-        <w:jc w:val="both"/>
-        <w:rPr>
-          <w:sz w:val="28"/>
-          <w:szCs w:val="28"/>
-        </w:rPr>
-      </w:pPr>
-      <w:r>
-        <w:rPr>
-          <w:sz w:val="28"/>
-          <w:szCs w:val="28"/>
-        </w:rPr>
-        <w:t>кафедры СТОВ</w:t>
-      </w:r>
-      <w:r>
-        <w:rPr>
-          <w:sz w:val="28"/>
-          <w:szCs w:val="28"/>
-        </w:rPr>
-        <w:tab/>
-      </w:r>
-      <w:r>
-        <w:rPr>
-          <w:sz w:val="28"/>
-          <w:szCs w:val="28"/>
-        </w:rPr>
-        <w:tab/>
-      </w:r>
-      <w:r>
-        <w:rPr>
-          <w:sz w:val="28"/>
-          <w:szCs w:val="28"/>
-        </w:rPr>
-        <w:tab/>
-      </w:r>
-      <w:r>
-        <w:rPr>
-          <w:sz w:val="28"/>
-          <w:szCs w:val="28"/>
-        </w:rPr>
-        <w:tab/>
-      </w:r>
-      <w:r>
-        <w:rPr>
-          <w:sz w:val="28"/>
-          <w:szCs w:val="28"/>
-        </w:rPr>
-        <w:t>______________</w:t>
-      </w:r>
-      <w:r>
-        <w:rPr>
-          <w:sz w:val="28"/>
-          <w:szCs w:val="28"/>
-        </w:rPr>
-        <w:tab/>
-      </w:r>
-      <w:r>
-        <w:rPr>
-          <w:sz w:val="28"/>
-          <w:szCs w:val="28"/>
-        </w:rPr>
-        <w:tab/>
-      </w:r>
-      <w:r>
-        <w:rPr>
-          <w:sz w:val="28"/>
-          <w:szCs w:val="28"/>
-        </w:rPr>
-        <w:t>Галицкая А.О.</w:t>
-      </w:r>
-    </w:p>
-    <w:p>
-      <w:pPr>
-        <w:spacing w:line="360" w:lineRule="auto"/>
-        <w:jc w:val="both"/>
-      </w:pPr>
-      <w:r>
-        <w:tab/>
-      </w:r>
-      <w:r>
-        <w:tab/>
-      </w:r>
-      <w:r>
-        <w:tab/>
-      </w:r>
-      <w:r>
-        <w:tab/>
-      </w:r>
-    </w:p>
-    <w:p>
-      <w:pPr>
-        <w:jc w:val="center"/>
-        <w:rPr>
-          <w:sz w:val="30"/>
-          <w:lang w:val="be-BY"/>
-        </w:rPr>
-      </w:pPr>
-    </w:p>
-    <w:p>
-      <w:pPr>
-        <w:jc w:val="center"/>
-        <w:rPr>
-          <w:sz w:val="30"/>
-          <w:lang w:val="be-BY"/>
-        </w:rPr>
-      </w:pPr>
-    </w:p>
-    <w:p>
-      <w:pPr>
-        <w:jc w:val="center"/>
-        <w:rPr>
-          <w:sz w:val="30"/>
-        </w:rPr>
-      </w:pPr>
-      <w:r>
-        <w:rPr>
-          <w:sz w:val="30"/>
-          <w:lang w:val="be-BY"/>
-        </w:rPr>
-        <w:t>Гродно, 20</w:t>
-      </w:r>
-      <w:r>
-        <w:rPr>
-          <w:sz w:val="30"/>
-          <w:lang w:val="be-BY"/>
-        </w:rPr>
-        <w:t>17</w:t>
-      </w:r>
-    </w:p>
-    <w:p>
-      <w:pPr>
-        <w:spacing w:after="200" w:line="276" w:lineRule="auto"/>
+      </w:pPr>
+      <w:r>
         <w:rPr>
           <w:sz w:val="24"/>
           <w:szCs w:val="24"/>
         </w:rPr>
-      </w:pPr>
-      <w:r>
-        <w:rPr>
-          <w:sz w:val="24"/>
-          <w:szCs w:val="24"/>
-        </w:rPr>
         <w:br w:type="page"/>
       </w:r>
     </w:p>
@@ -832,7 +826,29 @@
           <w:szCs w:val="28"/>
           <w:lang w:val="en-US"/>
         </w:rPr>
-        <w:t>Web</w:t>
+        <w:t>w</w:t>
+      </w:r>
+      <w:r>
+        <w:rPr>
+          <w:sz w:val="28"/>
+          <w:szCs w:val="28"/>
+          <w:lang w:val="en-US"/>
+        </w:rPr>
+        <w:t>eb</w:t>
+      </w:r>
+      <w:r>
+        <w:rPr>
+          <w:sz w:val="28"/>
+          <w:szCs w:val="28"/>
+        </w:rPr>
+        <w:t>-</w:t>
+      </w:r>
+      <w:r>
+        <w:rPr>
+          <w:sz w:val="28"/>
+          <w:szCs w:val="28"/>
+        </w:rPr>
+        <w:t>приложение</w:t>
       </w:r>
       <w:r>
         <w:rPr>
@@ -846,15 +862,16 @@
           <w:sz w:val="28"/>
           <w:szCs w:val="28"/>
         </w:rPr>
-        <w:t>приложение «</w:t>
+        <w:t xml:space="preserve">для сокращения </w:t>
       </w:r>
       <w:proofErr w:type="spellStart"/>
       <w:r>
         <w:rPr>
           <w:sz w:val="28"/>
           <w:szCs w:val="28"/>
-        </w:rPr>
-        <w:t>Сокращатель</w:t>
+          <w:lang w:val="en-US"/>
+        </w:rPr>
+        <w:t>url</w:t>
       </w:r>
       <w:proofErr w:type="spellEnd"/>
       <w:r>
@@ -862,7 +879,7 @@
           <w:sz w:val="28"/>
           <w:szCs w:val="28"/>
         </w:rPr>
-        <w:t xml:space="preserve"> ссылок»</w:t>
+        <w:t>.</w:t>
       </w:r>
     </w:p>
     <w:p>
@@ -1307,7 +1324,21 @@
           <w:sz w:val="28"/>
           <w:szCs w:val="28"/>
         </w:rPr>
-        <w:t>1. АНАЛИЗ ПРЕДМЕТНОЙ ОБЛАСТИ И СОЗДАНИЕ КОНЦЕПТУАЛЬНОЙ МОДЕЛИ………………………………………………..5</w:t>
+        <w:t>1. АНАЛИЗ ПРЕДМЕТНОЙ ОБЛАСТИ И СОЗДАНИЕ КОНЦЕПТУАЛЬНОЙ МОДЕЛИ……………………………………………</w:t>
+      </w:r>
+      <w:r>
+        <w:rPr>
+          <w:sz w:val="28"/>
+          <w:szCs w:val="28"/>
+        </w:rPr>
+        <w:t>………………………..</w:t>
+      </w:r>
+      <w:r>
+        <w:rPr>
+          <w:sz w:val="28"/>
+          <w:szCs w:val="28"/>
+        </w:rPr>
+        <w:t>…..5</w:t>
       </w:r>
     </w:p>
     <w:p>
@@ -1327,6 +1358,13 @@
         </w:rPr>
         <w:t>1.1. Описание предметной области</w:t>
       </w:r>
+      <w:r>
+        <w:rPr>
+          <w:sz w:val="28"/>
+          <w:szCs w:val="28"/>
+        </w:rPr>
+        <w:t>………………………………………5</w:t>
+      </w:r>
     </w:p>
     <w:p>
       <w:pPr>
@@ -1345,6 +1383,13 @@
         </w:rPr>
         <w:t>1.2. Обзор существующих решений</w:t>
       </w:r>
+      <w:r>
+        <w:rPr>
+          <w:sz w:val="28"/>
+          <w:szCs w:val="28"/>
+        </w:rPr>
+        <w:t>……………….……………………..6</w:t>
+      </w:r>
     </w:p>
     <w:p>
       <w:pPr>
@@ -1363,6 +1408,13 @@
         </w:rPr>
         <w:t>1.3. Концептуальная модель</w:t>
       </w:r>
+      <w:r>
+        <w:rPr>
+          <w:sz w:val="28"/>
+          <w:szCs w:val="28"/>
+        </w:rPr>
+        <w:t>……………………….……………………..6</w:t>
+      </w:r>
     </w:p>
     <w:p>
       <w:pPr>
@@ -1381,6 +1433,20 @@
         </w:rPr>
         <w:t>Выводы по главе 1</w:t>
       </w:r>
+      <w:r>
+        <w:rPr>
+          <w:sz w:val="28"/>
+          <w:szCs w:val="28"/>
+        </w:rPr>
+        <w:t>………………………………………………………...</w:t>
+      </w:r>
+      <w:r>
+        <w:rPr>
+          <w:sz w:val="28"/>
+          <w:szCs w:val="28"/>
+        </w:rPr>
+        <w:t>7</w:t>
+      </w:r>
     </w:p>
     <w:p>
       <w:pPr>
@@ -1405,6 +1471,34 @@
         </w:rPr>
         <w:t>ВЫБОР СРЕБСТВ СОЗДАНИЯ ПРИЛОЖЕНИЯ</w:t>
       </w:r>
+      <w:r>
+        <w:rPr>
+          <w:sz w:val="28"/>
+          <w:szCs w:val="28"/>
+        </w:rPr>
+        <w:t>……………………</w:t>
+      </w:r>
+      <w:r>
+        <w:rPr>
+          <w:sz w:val="28"/>
+          <w:szCs w:val="28"/>
+        </w:rPr>
+        <w:t>……</w:t>
+      </w:r>
+      <w:r>
+        <w:rPr>
+          <w:sz w:val="28"/>
+          <w:szCs w:val="28"/>
+        </w:rPr>
+        <w:t>..</w:t>
+      </w:r>
+      <w:r>
+        <w:rPr>
+          <w:sz w:val="28"/>
+          <w:szCs w:val="28"/>
+        </w:rPr>
+        <w:t>8</w:t>
+      </w:r>
     </w:p>
     <w:p>
       <w:pPr>
@@ -1429,7 +1523,15 @@
           <w:szCs w:val="28"/>
           <w:lang w:val="en-US"/>
         </w:rPr>
-        <w:t>Web</w:t>
+        <w:t>w</w:t>
+      </w:r>
+      <w:r>
+        <w:rPr>
+          <w:sz w:val="28"/>
+          <w:szCs w:val="28"/>
+          <w:lang w:val="en-US"/>
+        </w:rPr>
+        <w:t>eb</w:t>
       </w:r>
       <w:r>
         <w:rPr>
@@ -1445,6 +1547,13 @@
         </w:rPr>
         <w:t>приложений</w:t>
       </w:r>
+      <w:r>
+        <w:rPr>
+          <w:sz w:val="28"/>
+          <w:szCs w:val="28"/>
+        </w:rPr>
+        <w:t>………………………8</w:t>
+      </w:r>
     </w:p>
     <w:p>
       <w:pPr>
@@ -1469,7 +1578,15 @@
           <w:szCs w:val="28"/>
           <w:lang w:val="en-US"/>
         </w:rPr>
-        <w:t>Web</w:t>
+        <w:t>w</w:t>
+      </w:r>
+      <w:r>
+        <w:rPr>
+          <w:sz w:val="28"/>
+          <w:szCs w:val="28"/>
+          <w:lang w:val="en-US"/>
+        </w:rPr>
+        <w:t>eb</w:t>
       </w:r>
       <w:r>
         <w:rPr>
@@ -1648,7 +1765,6 @@
     <w:p>
       <w:pPr>
         <w:spacing w:line="360" w:lineRule="auto"/>
-        <w:ind w:firstLine="720"/>
         <w:jc w:val="both"/>
         <w:rPr>
           <w:color w:val="000000"/>
@@ -1658,70 +1774,63 @@
       </w:pPr>
       <w:r>
         <w:rPr>
+          <w:color w:val="FF0000"/>
+          <w:sz w:val="28"/>
+          <w:szCs w:val="28"/>
+        </w:rPr>
+        <w:tab/>
+      </w:r>
+      <w:r>
+        <w:rPr>
           <w:color w:val="000000"/>
           <w:sz w:val="28"/>
           <w:szCs w:val="28"/>
         </w:rPr>
-        <w:t>Тенденция к информатизации наблюдается сейчас практически везде: в образовательных учреждениях, в средствах массовой информации, в правительственных организациях, в различных развлекательных заведениях, в промышленности, в оборонно-промышленном комплексе, в научно исследовательской деятельности, в средствах телекоммуникаций, в строительстве, в освоение водных, космических, подземных просторов Земли и во многих других сферах деятельности человечества.</w:t>
-      </w:r>
-    </w:p>
-    <w:p>
-      <w:pPr>
-        <w:spacing w:line="360" w:lineRule="auto"/>
-        <w:jc w:val="both"/>
-        <w:rPr>
-          <w:sz w:val="28"/>
-          <w:szCs w:val="28"/>
-        </w:rPr>
-      </w:pPr>
-      <w:r>
-        <w:rPr>
+        <w:t>В нашем мире всё больше растет потребность в совершенствовании технологий и программного обеспечения к ним, а также основой этого совершенствования является потребность общаться с людьми из далеких уголков земли, рассчитывать траекторию полета самолета, исследовать космос так же не возможно без цифровых технологий и т.д. Мир цифровых технологий позволит вам не только услышать собеседника, но и увидеть. Вы можете сидя дома посмотреть, изучить различного рода информацию при помощи Интернета.</w:t>
+      </w:r>
+    </w:p>
+    <w:p>
+      <w:pPr>
+        <w:spacing w:line="360" w:lineRule="auto"/>
+        <w:jc w:val="both"/>
+        <w:rPr>
+          <w:color w:val="000000"/>
+          <w:sz w:val="28"/>
+          <w:szCs w:val="28"/>
+        </w:rPr>
+      </w:pPr>
+      <w:r>
+        <w:rPr>
+          <w:color w:val="000000"/>
           <w:sz w:val="28"/>
           <w:szCs w:val="28"/>
         </w:rPr>
         <w:tab/>
-      </w:r>
-      <w:r>
-        <w:rPr>
-          <w:sz w:val="28"/>
-          <w:szCs w:val="28"/>
-        </w:rPr>
-        <w:t xml:space="preserve">Особая роль отводится сети </w:t>
-      </w:r>
-      <w:r>
-        <w:rPr>
-          <w:sz w:val="28"/>
-          <w:szCs w:val="28"/>
-          <w:lang w:val="en-US"/>
-        </w:rPr>
-        <w:t>Internet</w:t>
-      </w:r>
-      <w:r>
-        <w:rPr>
-          <w:sz w:val="28"/>
-          <w:szCs w:val="28"/>
-        </w:rPr>
-        <w:t>. Всемирная паутина становится все более и более востребованной, появляется все большее количество информационных сайтов, на которых можно найти практически любую информацию. Некоторые из них значительно упрощают работу многих фирм.</w:t>
-      </w:r>
-    </w:p>
-    <w:p>
-      <w:pPr>
-        <w:spacing w:line="360" w:lineRule="auto"/>
-        <w:jc w:val="both"/>
-        <w:rPr>
-          <w:sz w:val="28"/>
-          <w:szCs w:val="28"/>
-        </w:rPr>
-      </w:pPr>
-      <w:r>
-        <w:rPr>
-          <w:sz w:val="28"/>
-          <w:szCs w:val="28"/>
-        </w:rPr>
-        <w:t xml:space="preserve">С помощью </w:t>
-      </w:r>
-      <w:r>
-        <w:rPr>
+        <w:t>Сейчас в нашем мире очень важна техническая грамотность и знание компьютера в целом.</w:t>
+      </w:r>
+    </w:p>
+    <w:p>
+      <w:pPr>
+        <w:spacing w:line="360" w:lineRule="auto"/>
+        <w:jc w:val="both"/>
+        <w:rPr>
+          <w:color w:val="FF0000"/>
+          <w:sz w:val="28"/>
+          <w:szCs w:val="28"/>
+        </w:rPr>
+      </w:pPr>
+      <w:r>
+        <w:rPr>
+          <w:color w:val="000000"/>
+          <w:sz w:val="28"/>
+          <w:szCs w:val="28"/>
+        </w:rPr>
+        <w:tab/>
+        <w:t xml:space="preserve">Данный программный продукт будет представлять собой </w:t>
+      </w:r>
+      <w:r>
+        <w:rPr>
+          <w:color w:val="000000"/>
           <w:sz w:val="28"/>
           <w:szCs w:val="28"/>
           <w:lang w:val="en-US"/>
@@ -1730,10 +1839,30 @@
       </w:r>
       <w:r>
         <w:rPr>
-          <w:sz w:val="28"/>
-          <w:szCs w:val="28"/>
-        </w:rPr>
-        <w:t>-технологий можно автоматизировать некоторые процессы, с которыми сталкиваются многие работники каждый день.</w:t>
+          <w:color w:val="000000"/>
+          <w:sz w:val="28"/>
+          <w:szCs w:val="28"/>
+        </w:rPr>
+        <w:t xml:space="preserve">-приложение для сокращения </w:t>
+      </w:r>
+      <w:proofErr w:type="spellStart"/>
+      <w:r>
+        <w:rPr>
+          <w:color w:val="000000"/>
+          <w:sz w:val="28"/>
+          <w:szCs w:val="28"/>
+          <w:lang w:val="en-US"/>
+        </w:rPr>
+        <w:t>url</w:t>
+      </w:r>
+      <w:proofErr w:type="spellEnd"/>
+      <w:r>
+        <w:rPr>
+          <w:color w:val="000000"/>
+          <w:sz w:val="28"/>
+          <w:szCs w:val="28"/>
+        </w:rPr>
+        <w:t>, который позволит более эффективно распространять информацию на различных информационных ресурсах.</w:t>
       </w:r>
     </w:p>
     <w:p>
@@ -1787,15 +1916,23 @@
           <w:sz w:val="28"/>
           <w:szCs w:val="28"/>
         </w:rPr>
-        <w:t>приложения «</w:t>
+        <w:t xml:space="preserve">приложения </w:t>
+      </w:r>
+      <w:r>
+        <w:rPr>
+          <w:sz w:val="28"/>
+          <w:szCs w:val="28"/>
+        </w:rPr>
+        <w:t xml:space="preserve">для сокращения </w:t>
       </w:r>
       <w:proofErr w:type="spellStart"/>
       <w:r>
         <w:rPr>
           <w:sz w:val="28"/>
           <w:szCs w:val="28"/>
-        </w:rPr>
-        <w:t>Сокращатель</w:t>
+          <w:lang w:val="en-US"/>
+        </w:rPr>
+        <w:t>url</w:t>
       </w:r>
       <w:proofErr w:type="spellEnd"/>
       <w:r>
@@ -1803,7 +1940,21 @@
           <w:sz w:val="28"/>
           <w:szCs w:val="28"/>
         </w:rPr>
-        <w:t xml:space="preserve"> ссылок». Данное приложение должно помочь в продвижении торговых компаний и их продукции, а также облегчить процесс рекламы.</w:t>
+        <w:t xml:space="preserve">. Данное приложение должно помочь в продвижении </w:t>
+      </w:r>
+      <w:r>
+        <w:rPr>
+          <w:sz w:val="28"/>
+          <w:szCs w:val="28"/>
+        </w:rPr>
+        <w:t>различных товаров торговых компаний</w:t>
+      </w:r>
+      <w:r>
+        <w:rPr>
+          <w:sz w:val="28"/>
+          <w:szCs w:val="28"/>
+        </w:rPr>
+        <w:t xml:space="preserve"> и любой другой информации.</w:t>
       </w:r>
     </w:p>
     <w:p>
@@ -1976,7 +2127,7 @@
     </w:p>
     <w:p>
       <w:pPr>
-        <w:spacing w:line="360" w:lineRule="auto"/>
+        <w:spacing w:line="480" w:lineRule="auto"/>
         <w:jc w:val="center"/>
         <w:rPr>
           <w:b/>
@@ -1984,17 +2135,6 @@
           <w:szCs w:val="28"/>
         </w:rPr>
       </w:pPr>
-    </w:p>
-    <w:p>
-      <w:pPr>
-        <w:spacing w:line="360" w:lineRule="auto"/>
-        <w:jc w:val="center"/>
-        <w:rPr>
-          <w:b/>
-          <w:sz w:val="28"/>
-          <w:szCs w:val="28"/>
-        </w:rPr>
-      </w:pPr>
       <w:r>
         <w:rPr>
           <w:b/>
@@ -2019,46 +2159,118 @@
           <w:szCs w:val="28"/>
         </w:rPr>
         <w:tab/>
-        <w:t>Для успешного создания работоспособного, отказоустойчивого и удобного приложения необходимо тщательное изучение предметной области. Этап описания предметной области является важнейшим этапом при создании любого приложения. От полноты и качества проводимого исследования зависит судьба создаваемого программного продукта, так как именно на этом этапе выделяется круг автоматизируемых задач и закладываются тре</w:t>
-      </w:r>
-      <w:r>
-        <w:rPr>
-          <w:sz w:val="28"/>
-          <w:szCs w:val="28"/>
-        </w:rPr>
-        <w:t>бования к функциональности прило</w:t>
-      </w:r>
-      <w:r>
-        <w:rPr>
-          <w:sz w:val="28"/>
-          <w:szCs w:val="28"/>
-        </w:rPr>
-        <w:t>жения.</w:t>
-      </w:r>
-    </w:p>
-    <w:p>
-      <w:pPr>
-        <w:spacing w:line="360" w:lineRule="auto"/>
-        <w:jc w:val="both"/>
-        <w:rPr>
-          <w:sz w:val="28"/>
-          <w:szCs w:val="28"/>
-        </w:rPr>
-      </w:pPr>
-      <w:r>
-        <w:rPr>
-          <w:sz w:val="28"/>
-          <w:szCs w:val="28"/>
-        </w:rPr>
-        <w:tab/>
-        <w:t xml:space="preserve">Для исследования предметной области приложения, необходимо подробно рассмотреть структуру работы </w:t>
-      </w:r>
-      <w:r>
-        <w:rPr>
-          <w:sz w:val="28"/>
-          <w:szCs w:val="28"/>
-        </w:rPr>
-        <w:t>сайта магазина и самого магазина.</w:t>
+      </w:r>
+      <w:r>
+        <w:rPr>
+          <w:sz w:val="28"/>
+          <w:szCs w:val="28"/>
+        </w:rPr>
+        <w:t xml:space="preserve">Данное приложение разрабатывается как альтернатива </w:t>
+      </w:r>
+      <w:proofErr w:type="gramStart"/>
+      <w:r>
+        <w:rPr>
+          <w:sz w:val="28"/>
+          <w:szCs w:val="28"/>
+        </w:rPr>
+        <w:t>известным</w:t>
+      </w:r>
+      <w:proofErr w:type="gramEnd"/>
+      <w:r>
+        <w:rPr>
+          <w:sz w:val="28"/>
+          <w:szCs w:val="28"/>
+        </w:rPr>
+        <w:t xml:space="preserve"> </w:t>
+      </w:r>
+      <w:r>
+        <w:rPr>
+          <w:sz w:val="28"/>
+          <w:szCs w:val="28"/>
+          <w:lang w:val="en-US"/>
+        </w:rPr>
+        <w:t>web</w:t>
+      </w:r>
+      <w:r>
+        <w:rPr>
+          <w:sz w:val="28"/>
+          <w:szCs w:val="28"/>
+        </w:rPr>
+        <w:t xml:space="preserve">-сервисам по сокращению </w:t>
+      </w:r>
+      <w:proofErr w:type="spellStart"/>
+      <w:r>
+        <w:rPr>
+          <w:sz w:val="28"/>
+          <w:szCs w:val="28"/>
+          <w:lang w:val="en-US"/>
+        </w:rPr>
+        <w:t>url</w:t>
+      </w:r>
+      <w:proofErr w:type="spellEnd"/>
+      <w:r>
+        <w:rPr>
+          <w:sz w:val="28"/>
+          <w:szCs w:val="28"/>
+        </w:rPr>
+        <w:t xml:space="preserve"> ссылок. Преимущества данного приложения заключается в том, что оно будет обладать разграниченным доступом, что позволит обезопасить данные. Так же в отличи</w:t>
+      </w:r>
+      <w:proofErr w:type="gramStart"/>
+      <w:r>
+        <w:rPr>
+          <w:sz w:val="28"/>
+          <w:szCs w:val="28"/>
+        </w:rPr>
+        <w:t>и</w:t>
+      </w:r>
+      <w:proofErr w:type="gramEnd"/>
+      <w:r>
+        <w:rPr>
+          <w:sz w:val="28"/>
+          <w:szCs w:val="28"/>
+        </w:rPr>
+        <w:t xml:space="preserve"> от конкурентов, приложение будет обладать возможностью </w:t>
+      </w:r>
+      <w:r>
+        <w:rPr>
+          <w:sz w:val="28"/>
+          <w:szCs w:val="28"/>
+        </w:rPr>
+        <w:t xml:space="preserve">просмотра всех </w:t>
+      </w:r>
+      <w:proofErr w:type="spellStart"/>
+      <w:r>
+        <w:rPr>
+          <w:sz w:val="28"/>
+          <w:szCs w:val="28"/>
+          <w:lang w:val="en-US"/>
+        </w:rPr>
+        <w:t>url</w:t>
+      </w:r>
+      <w:proofErr w:type="spellEnd"/>
+      <w:r>
+        <w:rPr>
+          <w:sz w:val="28"/>
+          <w:szCs w:val="28"/>
+        </w:rPr>
+        <w:t xml:space="preserve"> и возможностью удаления не актуальных </w:t>
+      </w:r>
+      <w:proofErr w:type="spellStart"/>
+      <w:r>
+        <w:rPr>
+          <w:sz w:val="28"/>
+          <w:szCs w:val="28"/>
+          <w:lang w:val="en-US"/>
+        </w:rPr>
+        <w:t>url</w:t>
+      </w:r>
+      <w:proofErr w:type="spellEnd"/>
+      <w:r>
+        <w:rPr>
+          <w:sz w:val="28"/>
+          <w:szCs w:val="28"/>
+        </w:rPr>
+        <w:t>.</w:t>
       </w:r>
     </w:p>
     <w:p>
@@ -2332,43 +2544,73 @@
     <w:p>
       <w:pPr>
         <w:spacing w:line="360" w:lineRule="auto"/>
+        <w:ind w:firstLine="709"/>
+        <w:jc w:val="both"/>
+        <w:rPr>
+          <w:sz w:val="28"/>
+        </w:rPr>
+      </w:pPr>
+      <w:r>
+        <w:rPr>
+          <w:sz w:val="28"/>
+        </w:rPr>
+        <w:t xml:space="preserve">Опираясь на эту информацию, можно приступить к разработке концепции и предполагаемого варианта проектируемого </w:t>
+      </w:r>
+      <w:r>
+        <w:rPr>
+          <w:sz w:val="28"/>
+          <w:lang w:val="en-US"/>
+        </w:rPr>
+        <w:t>web</w:t>
+      </w:r>
+      <w:r>
+        <w:rPr>
+          <w:sz w:val="28"/>
+        </w:rPr>
+        <w:t>-</w:t>
+      </w:r>
+      <w:r>
+        <w:rPr>
+          <w:sz w:val="28"/>
+        </w:rPr>
+        <w:t>приложения.</w:t>
+      </w:r>
+      <w:r>
+        <w:rPr>
+          <w:sz w:val="28"/>
+        </w:rPr>
+        <w:t xml:space="preserve"> Список задач, в свою очередь дает возможность сформировать перечень путей их решения и привлекаемых для этого ресурсов.</w:t>
+      </w:r>
+    </w:p>
+    <w:p>
+      <w:pPr>
+        <w:spacing w:line="360" w:lineRule="auto"/>
         <w:ind w:firstLine="360"/>
         <w:jc w:val="both"/>
         <w:rPr>
           <w:sz w:val="28"/>
         </w:rPr>
       </w:pPr>
-      <w:r>
-        <w:rPr>
-          <w:sz w:val="28"/>
-        </w:rPr>
-        <w:t xml:space="preserve">Опираясь на эту информацию, можно приступить к разработке концепции и предполагаемого варианта проектируемого </w:t>
-      </w:r>
-      <w:r>
-        <w:rPr>
-          <w:sz w:val="28"/>
-          <w:lang w:val="en-US"/>
-        </w:rPr>
-        <w:t>web</w:t>
-      </w:r>
-      <w:r>
-        <w:rPr>
-          <w:sz w:val="28"/>
-        </w:rPr>
-        <w:t>-</w:t>
-      </w:r>
-      <w:r>
-        <w:rPr>
-          <w:sz w:val="28"/>
-        </w:rPr>
-        <w:t>приложения.</w:t>
-      </w:r>
-      <w:r>
-        <w:rPr>
-          <w:sz w:val="28"/>
-        </w:rPr>
-        <w:t xml:space="preserve"> Список задач, в свою очередь дает возможность сформировать перечень путей их решения и привлекаемых для этого ресурсов.</w:t>
-      </w:r>
+    </w:p>
+    <w:p>
+      <w:pPr>
+        <w:spacing w:line="360" w:lineRule="auto"/>
+        <w:ind w:firstLine="360"/>
+        <w:jc w:val="both"/>
+        <w:rPr>
+          <w:sz w:val="28"/>
+        </w:rPr>
+      </w:pPr>
+    </w:p>
+    <w:p>
+      <w:pPr>
+        <w:spacing w:line="360" w:lineRule="auto"/>
+        <w:ind w:firstLine="360"/>
+        <w:jc w:val="both"/>
+        <w:rPr>
+          <w:sz w:val="28"/>
+        </w:rPr>
+      </w:pPr>
     </w:p>
     <w:p>
       <w:pPr>
@@ -2432,17 +2674,29 @@
     <w:p>
       <w:pPr>
         <w:spacing w:line="360" w:lineRule="auto"/>
-        <w:ind w:firstLine="360"/>
-        <w:jc w:val="both"/>
-        <w:rPr>
-          <w:sz w:val="28"/>
-        </w:rPr>
-      </w:pPr>
-      <w:r>
-        <w:rPr>
-          <w:sz w:val="28"/>
-        </w:rPr>
-        <w:t xml:space="preserve">Из всего многообразия языков программирования мною был выбран язык </w:t>
+        <w:ind w:firstLine="709"/>
+        <w:jc w:val="both"/>
+        <w:rPr>
+          <w:sz w:val="28"/>
+        </w:rPr>
+      </w:pPr>
+      <w:r>
+        <w:rPr>
+          <w:sz w:val="28"/>
+        </w:rPr>
+        <w:t>Из всего многоо</w:t>
+      </w:r>
+      <w:r>
+        <w:rPr>
+          <w:sz w:val="28"/>
+        </w:rPr>
+        <w:t>бразия языков программирования</w:t>
+      </w:r>
+      <w:r>
+        <w:rPr>
+          <w:sz w:val="28"/>
+        </w:rPr>
+        <w:t xml:space="preserve"> был выбран язык </w:t>
       </w:r>
       <w:r>
         <w:rPr>
@@ -2471,13 +2725,22 @@
         </w:rPr>
         <w:t xml:space="preserve"> занимающий 2-е место по популярности в мире. В качестве среды разработки я выбрал </w:t>
       </w:r>
-      <w:r>
-        <w:rPr>
-          <w:sz w:val="28"/>
-          <w:lang w:val="en-US"/>
-        </w:rPr>
-        <w:t>IntelliJ</w:t>
-      </w:r>
+      <w:proofErr w:type="spellStart"/>
+      <w:r>
+        <w:rPr>
+          <w:sz w:val="28"/>
+          <w:lang w:val="en-US"/>
+        </w:rPr>
+        <w:t>Intelli</w:t>
+      </w:r>
+      <w:r>
+        <w:rPr>
+          <w:sz w:val="28"/>
+          <w:lang w:val="en-US"/>
+        </w:rPr>
+        <w:t>j</w:t>
+      </w:r>
+      <w:proofErr w:type="spellEnd"/>
       <w:r>
         <w:rPr>
           <w:sz w:val="28"/>
@@ -2514,7 +2777,7 @@
     <w:p>
       <w:pPr>
         <w:spacing w:line="360" w:lineRule="auto"/>
-        <w:ind w:firstLine="360"/>
+        <w:ind w:firstLine="709"/>
         <w:jc w:val="both"/>
         <w:rPr>
           <w:sz w:val="28"/>
@@ -2542,17 +2805,23 @@
     <w:p>
       <w:pPr>
         <w:spacing w:line="360" w:lineRule="auto"/>
-        <w:ind w:firstLine="360"/>
-        <w:jc w:val="both"/>
-        <w:rPr>
-          <w:sz w:val="28"/>
-        </w:rPr>
-      </w:pPr>
-      <w:r>
-        <w:rPr>
-          <w:sz w:val="28"/>
-        </w:rPr>
-        <w:t xml:space="preserve">Так же я изучил приложение-конкурент </w:t>
+        <w:ind w:firstLine="709"/>
+        <w:jc w:val="both"/>
+        <w:rPr>
+          <w:sz w:val="28"/>
+        </w:rPr>
+      </w:pPr>
+      <w:r>
+        <w:rPr>
+          <w:sz w:val="28"/>
+        </w:rPr>
+        <w:t xml:space="preserve">Так же было изучено </w:t>
+      </w:r>
+      <w:r>
+        <w:rPr>
+          <w:sz w:val="28"/>
+        </w:rPr>
+        <w:t xml:space="preserve">приложение-конкурент </w:t>
       </w:r>
       <w:r>
         <w:rPr>
@@ -2644,23 +2913,6 @@
     <w:p>
       <w:pPr>
         <w:spacing w:line="360" w:lineRule="auto"/>
-        <w:ind w:firstLine="360"/>
-        <w:jc w:val="both"/>
-        <w:rPr>
-          <w:sz w:val="28"/>
-        </w:rPr>
-      </w:pPr>
-      <w:r>
-        <w:rPr>
-          <w:sz w:val="28"/>
-        </w:rPr>
-        <w:tab/>
-        <w:t>Как разработчики, мы пытаемся тщательно планировать наши приложения, однако конструировать их сложно. Технологии делают строительство нашего приложения сложной задачей, для ее выполнения коллективная работа и устойчивой понимание сетевой среды.</w:t>
-      </w:r>
-    </w:p>
-    <w:p>
-      <w:pPr>
-        <w:spacing w:line="360" w:lineRule="auto"/>
         <w:jc w:val="both"/>
         <w:rPr>
           <w:sz w:val="28"/>
@@ -2706,34 +2958,967 @@
         <w:rPr>
           <w:sz w:val="28"/>
         </w:rPr>
-        <w:t xml:space="preserve">приложения – это предварительное определение целевой аудитории, анализ, сбор и документирование требований пользователей и выработка способов их реализации. При </w:t>
+        <w:t>приложения – это предварительное определение целевой аудитории, анализ, сбор и документирование требований пользователей и выработка способов их реализации. При разработке важно, чтобы приложение было ориентировано на конкретных пользоват</w:t>
+      </w:r>
+      <w:r>
+        <w:rPr>
+          <w:sz w:val="28"/>
+        </w:rPr>
+        <w:t>елей и отвечало их требованиям.</w:t>
+      </w:r>
+    </w:p>
+    <w:p>
+      <w:pPr>
+        <w:spacing w:line="360" w:lineRule="auto"/>
+        <w:jc w:val="both"/>
+        <w:rPr>
+          <w:sz w:val="28"/>
+        </w:rPr>
+      </w:pPr>
+      <w:r>
+        <w:rPr>
+          <w:sz w:val="28"/>
+        </w:rPr>
+        <w:tab/>
+        <w:t xml:space="preserve">Целевой аудиторией данного приложения являются торговые </w:t>
+      </w:r>
+      <w:proofErr w:type="gramStart"/>
+      <w:r>
+        <w:rPr>
+          <w:sz w:val="28"/>
+        </w:rPr>
+        <w:t>площадки</w:t>
+      </w:r>
+      <w:proofErr w:type="gramEnd"/>
+      <w:r>
+        <w:rPr>
+          <w:sz w:val="28"/>
+        </w:rPr>
+        <w:t xml:space="preserve"> продв</w:t>
+      </w:r>
+      <w:r>
+        <w:rPr>
+          <w:sz w:val="28"/>
+        </w:rPr>
+        <w:t xml:space="preserve">игающие свои товары, а также любой кому необходимо разместить ссылку на свой ресурс или конкретную страницу на которой описаны условия </w:t>
       </w:r>
       <w:r>
         <w:rPr>
           <w:sz w:val="28"/>
         </w:rPr>
         <w:lastRenderedPageBreak/>
-        <w:t>разработке важно, чтобы приложение было ориентировано на конкретных пользоват</w:t>
-      </w:r>
-      <w:r>
-        <w:rPr>
-          <w:sz w:val="28"/>
-        </w:rPr>
-        <w:t>елей и отвечало их требованиям.</w:t>
-      </w:r>
-    </w:p>
-    <w:p>
-      <w:pPr>
-        <w:spacing w:line="360" w:lineRule="auto"/>
-        <w:jc w:val="both"/>
-        <w:rPr>
-          <w:sz w:val="28"/>
-        </w:rPr>
-      </w:pPr>
-    </w:p>
-    <w:p>
-      <w:pPr>
-        <w:spacing w:line="360" w:lineRule="auto"/>
+        <w:t xml:space="preserve">акции или какая-любо другая важная  информация, но полный </w:t>
+      </w:r>
+      <w:proofErr w:type="spellStart"/>
+      <w:r>
+        <w:rPr>
+          <w:sz w:val="28"/>
+          <w:lang w:val="en-US"/>
+        </w:rPr>
+        <w:t>url</w:t>
+      </w:r>
+      <w:proofErr w:type="spellEnd"/>
+      <w:r>
+        <w:rPr>
+          <w:sz w:val="28"/>
+        </w:rPr>
+        <w:t xml:space="preserve"> адрес выглядит слишком длинным и не привлекательным с точки зрения маркетинга.</w:t>
+      </w:r>
+    </w:p>
+    <w:p>
+      <w:pPr>
+        <w:spacing w:line="360" w:lineRule="auto"/>
+        <w:jc w:val="both"/>
+        <w:rPr>
+          <w:sz w:val="28"/>
+        </w:rPr>
+      </w:pPr>
+    </w:p>
+    <w:p>
+      <w:pPr>
+        <w:spacing w:line="360" w:lineRule="auto"/>
+        <w:jc w:val="both"/>
+        <w:rPr>
+          <w:sz w:val="28"/>
+        </w:rPr>
+      </w:pPr>
+    </w:p>
+    <w:p>
+      <w:pPr>
+        <w:spacing w:line="360" w:lineRule="auto"/>
+        <w:jc w:val="center"/>
+        <w:rPr>
+          <w:b/>
+          <w:sz w:val="28"/>
+        </w:rPr>
+      </w:pPr>
+      <w:r>
+        <w:rPr>
+          <w:b/>
+          <w:sz w:val="28"/>
+        </w:rPr>
+        <w:t>Выводы по главе 1</w:t>
+      </w:r>
+    </w:p>
+    <w:p>
+      <w:pPr>
+        <w:spacing w:line="360" w:lineRule="auto"/>
+        <w:jc w:val="both"/>
+        <w:rPr>
+          <w:sz w:val="28"/>
+        </w:rPr>
+      </w:pPr>
+      <w:r>
+        <w:rPr>
+          <w:sz w:val="28"/>
+        </w:rPr>
+        <w:tab/>
+        <w:t xml:space="preserve">В соответствии с поставленной задачей проведен анализ предметной области. Выполнен обзор существующих решений. Кроме того, описана концептуальная модель разрабатываемого приложения. </w:t>
+      </w:r>
+    </w:p>
+    <w:p>
+      <w:pPr>
+        <w:spacing w:after="200" w:line="276" w:lineRule="auto"/>
+        <w:rPr>
+          <w:sz w:val="28"/>
+        </w:rPr>
+      </w:pPr>
+      <w:r>
+        <w:rPr>
+          <w:sz w:val="28"/>
+        </w:rPr>
+        <w:br w:type="page"/>
+      </w:r>
+    </w:p>
+    <w:p>
+      <w:pPr>
+        <w:spacing w:line="480" w:lineRule="auto"/>
+        <w:jc w:val="center"/>
+        <w:rPr>
+          <w:b/>
+          <w:sz w:val="28"/>
+          <w:lang w:val="en-US"/>
+        </w:rPr>
+      </w:pPr>
+      <w:r>
+        <w:rPr>
+          <w:b/>
+          <w:sz w:val="28"/>
+        </w:rPr>
+        <w:lastRenderedPageBreak/>
+        <w:t>2. ВЫБОР СРЕДСТВ СОЗДАНИЯ ПРИЛОЖЕНИЯ</w:t>
+      </w:r>
+    </w:p>
+    <w:p>
+      <w:pPr>
+        <w:spacing w:line="480" w:lineRule="auto"/>
+        <w:jc w:val="center"/>
+        <w:rPr>
+          <w:b/>
+          <w:sz w:val="28"/>
+        </w:rPr>
+      </w:pPr>
+      <w:r>
+        <w:rPr>
+          <w:b/>
+          <w:sz w:val="28"/>
+        </w:rPr>
+        <w:t xml:space="preserve">2.1 Технологии для разработки </w:t>
+      </w:r>
+      <w:r>
+        <w:rPr>
+          <w:b/>
+          <w:sz w:val="28"/>
+          <w:lang w:val="en-US"/>
+        </w:rPr>
+        <w:t>web</w:t>
+      </w:r>
+      <w:r>
+        <w:rPr>
+          <w:b/>
+          <w:sz w:val="28"/>
+        </w:rPr>
+        <w:t>-приложений</w:t>
+      </w:r>
+    </w:p>
+    <w:p>
+      <w:pPr>
+        <w:spacing w:line="360" w:lineRule="auto"/>
+        <w:ind w:firstLine="708"/>
+        <w:jc w:val="both"/>
+        <w:rPr>
+          <w:sz w:val="28"/>
+        </w:rPr>
+      </w:pPr>
+      <w:r>
+        <w:rPr>
+          <w:sz w:val="28"/>
+        </w:rPr>
+        <w:t xml:space="preserve">Способы разработки </w:t>
+      </w:r>
+      <w:r>
+        <w:rPr>
+          <w:sz w:val="28"/>
+          <w:lang w:val="en-US"/>
+        </w:rPr>
+        <w:t>web</w:t>
+      </w:r>
+      <w:r>
+        <w:rPr>
+          <w:sz w:val="28"/>
+        </w:rPr>
+        <w:t>-</w:t>
+      </w:r>
+      <w:r>
+        <w:rPr>
+          <w:sz w:val="28"/>
+        </w:rPr>
+        <w:t xml:space="preserve">приложений могут быть разделены на три большие категории: расширение </w:t>
+      </w:r>
+      <w:r>
+        <w:rPr>
+          <w:sz w:val="28"/>
+          <w:lang w:val="en-US"/>
+        </w:rPr>
+        <w:t>web</w:t>
+      </w:r>
+      <w:r>
+        <w:rPr>
+          <w:sz w:val="28"/>
+        </w:rPr>
+        <w:t xml:space="preserve">-сервера; подходы, основанные на использовании шаблонов </w:t>
+      </w:r>
+      <w:r>
+        <w:rPr>
+          <w:sz w:val="28"/>
+          <w:lang w:val="en-US"/>
+        </w:rPr>
+        <w:t>web</w:t>
+      </w:r>
+      <w:r>
+        <w:rPr>
+          <w:sz w:val="28"/>
+        </w:rPr>
+        <w:t xml:space="preserve">-страниц, включающих вставки кода скриптов и специальных серверных тэгов; объектные среды (каркасы, </w:t>
+      </w:r>
+      <w:proofErr w:type="spellStart"/>
+      <w:r>
+        <w:rPr>
+          <w:sz w:val="28"/>
+        </w:rPr>
+        <w:t>фреймворки</w:t>
+      </w:r>
+      <w:proofErr w:type="spellEnd"/>
+      <w:r>
+        <w:rPr>
+          <w:sz w:val="28"/>
+        </w:rPr>
+        <w:t>).</w:t>
+      </w:r>
+    </w:p>
+    <w:p>
+      <w:pPr>
+        <w:spacing w:line="360" w:lineRule="auto"/>
+        <w:ind w:firstLine="708"/>
+        <w:jc w:val="both"/>
+        <w:rPr>
+          <w:sz w:val="28"/>
+        </w:rPr>
+      </w:pPr>
+      <w:r>
+        <w:rPr>
+          <w:sz w:val="28"/>
+        </w:rPr>
+        <w:t>Хотя между этими категориями и имеются пересечения, большинство широко известных подходов связаны с одной конкретной категорией.</w:t>
+      </w:r>
+    </w:p>
+    <w:p>
+      <w:pPr>
+        <w:spacing w:line="360" w:lineRule="auto"/>
+        <w:ind w:firstLine="708"/>
+        <w:jc w:val="both"/>
+        <w:rPr>
+          <w:sz w:val="28"/>
+        </w:rPr>
+      </w:pPr>
+      <w:r>
+        <w:rPr>
+          <w:sz w:val="28"/>
+        </w:rPr>
+        <w:t xml:space="preserve">Рассмотрим программные подходы. В данном походе </w:t>
+      </w:r>
+      <w:r>
+        <w:rPr>
+          <w:sz w:val="28"/>
+          <w:lang w:val="en-US"/>
+        </w:rPr>
+        <w:t>web</w:t>
+      </w:r>
+      <w:r>
+        <w:rPr>
+          <w:sz w:val="28"/>
+        </w:rPr>
+        <w:t xml:space="preserve">-приложение является внешняя программа, составленная на некотором универсальном языке программирования высокого уровня (например, таком как </w:t>
+      </w:r>
+      <w:r>
+        <w:rPr>
+          <w:sz w:val="28"/>
+          <w:lang w:val="en-US"/>
+        </w:rPr>
+        <w:t>Java</w:t>
+      </w:r>
+      <w:r>
+        <w:rPr>
+          <w:sz w:val="28"/>
+        </w:rPr>
+        <w:t xml:space="preserve"> или </w:t>
+      </w:r>
+      <w:r>
+        <w:rPr>
+          <w:sz w:val="28"/>
+          <w:lang w:val="en-US"/>
+        </w:rPr>
+        <w:t>C</w:t>
+      </w:r>
+      <w:r>
+        <w:rPr>
+          <w:sz w:val="28"/>
+        </w:rPr>
+        <w:t>++</w:t>
+      </w:r>
+      <w:r>
+        <w:rPr>
+          <w:sz w:val="28"/>
+        </w:rPr>
+        <w:t>) или скрипт, составленный с помощью скриптового языка, выполнение которого производится также с помощью внешней программы –</w:t>
+      </w:r>
+      <w:r>
+        <w:rPr>
+          <w:sz w:val="28"/>
+        </w:rPr>
+        <w:t xml:space="preserve"> интерпре</w:t>
+      </w:r>
+      <w:r>
+        <w:rPr>
+          <w:sz w:val="28"/>
+        </w:rPr>
+        <w:t>татора скриптов</w:t>
+      </w:r>
+      <w:r>
+        <w:rPr>
+          <w:sz w:val="28"/>
+        </w:rPr>
+        <w:t xml:space="preserve">. Основной проблемой с программным подходом к разработке </w:t>
+      </w:r>
+      <w:r>
+        <w:rPr>
+          <w:sz w:val="28"/>
+          <w:lang w:val="en-US"/>
+        </w:rPr>
+        <w:t>web</w:t>
+      </w:r>
+      <w:r>
+        <w:rPr>
+          <w:sz w:val="28"/>
+        </w:rPr>
+        <w:t xml:space="preserve">-приложений является их ориентация на написание кода. Разметка </w:t>
+      </w:r>
+      <w:r>
+        <w:rPr>
+          <w:sz w:val="28"/>
+          <w:lang w:val="en-US"/>
+        </w:rPr>
+        <w:t>HTML</w:t>
+      </w:r>
+      <w:r>
+        <w:rPr>
+          <w:sz w:val="28"/>
+        </w:rPr>
+        <w:t xml:space="preserve"> и другие конструкции форматирования встраиваются в логику работы программы с помощью операторов вывода.</w:t>
+      </w:r>
+    </w:p>
+    <w:p>
+      <w:pPr>
+        <w:spacing w:line="360" w:lineRule="auto"/>
+        <w:ind w:firstLine="708"/>
+        <w:jc w:val="both"/>
+        <w:rPr>
+          <w:sz w:val="28"/>
+        </w:rPr>
+      </w:pPr>
+      <w:r>
+        <w:rPr>
+          <w:sz w:val="28"/>
+        </w:rPr>
+        <w:t xml:space="preserve">Это ограничивает возможности </w:t>
+      </w:r>
+      <w:r>
+        <w:rPr>
+          <w:sz w:val="28"/>
+          <w:lang w:val="en-US"/>
+        </w:rPr>
+        <w:t>web</w:t>
+      </w:r>
+      <w:r>
+        <w:rPr>
+          <w:sz w:val="28"/>
+        </w:rPr>
+        <w:t xml:space="preserve">-дизайнеров вносить свой вклад в оформление создаваемой приложением страницы. </w:t>
+      </w:r>
+      <w:proofErr w:type="gramStart"/>
+      <w:r>
+        <w:rPr>
+          <w:sz w:val="28"/>
+          <w:lang w:val="en-US"/>
+        </w:rPr>
+        <w:t>Web</w:t>
+      </w:r>
+      <w:r>
+        <w:rPr>
+          <w:sz w:val="28"/>
+        </w:rPr>
+        <w:t>-дизайнер может разрабатывать макет страницы, а программист должен затем преобразовать его в код и связать со скриптом или программой.</w:t>
+      </w:r>
+      <w:proofErr w:type="gramEnd"/>
+      <w:r>
+        <w:rPr>
+          <w:sz w:val="28"/>
+        </w:rPr>
+        <w:t xml:space="preserve"> Для изменения практически любого элемента формируемой страницы требуется вмешательство программиста, касается ли это изменения ло</w:t>
+      </w:r>
+      <w:r>
+        <w:rPr>
+          <w:sz w:val="28"/>
+        </w:rPr>
+        <w:t>гики работы программы, либо изменения оформления и расположения элементов страницы.</w:t>
+      </w:r>
+    </w:p>
+    <w:p>
+      <w:pPr>
+        <w:spacing w:line="360" w:lineRule="auto"/>
+        <w:ind w:firstLine="708"/>
+        <w:jc w:val="both"/>
+        <w:rPr>
+          <w:sz w:val="28"/>
+        </w:rPr>
+      </w:pPr>
+      <w:r>
+        <w:rPr>
+          <w:sz w:val="28"/>
+        </w:rPr>
+        <w:t xml:space="preserve">Простейший способ динамически формировать </w:t>
+      </w:r>
+      <w:r>
+        <w:rPr>
+          <w:sz w:val="28"/>
+          <w:lang w:val="en-US"/>
+        </w:rPr>
+        <w:t>web</w:t>
+      </w:r>
+      <w:r>
+        <w:rPr>
+          <w:sz w:val="28"/>
+        </w:rPr>
+        <w:t xml:space="preserve">-страницы в ответ на </w:t>
+      </w:r>
+      <w:r>
+        <w:rPr>
+          <w:sz w:val="28"/>
+          <w:lang w:val="en-US"/>
+        </w:rPr>
+        <w:t>HTTP</w:t>
+      </w:r>
+      <w:r>
+        <w:rPr>
+          <w:sz w:val="28"/>
+        </w:rPr>
+        <w:t xml:space="preserve"> запрос заключается в том, чтобы передать работу по решению требуемой задачи и формированию </w:t>
+      </w:r>
+      <w:r>
+        <w:rPr>
+          <w:sz w:val="28"/>
+          <w:lang w:val="en-US"/>
+        </w:rPr>
+        <w:t>HTML</w:t>
+      </w:r>
+      <w:r>
+        <w:rPr>
+          <w:sz w:val="28"/>
+        </w:rPr>
+        <w:t xml:space="preserve"> страницы внешней программе, которая должна получать переданные в </w:t>
+      </w:r>
+      <w:r>
+        <w:rPr>
+          <w:sz w:val="28"/>
+          <w:lang w:val="en-US"/>
+        </w:rPr>
+        <w:t>HTTP</w:t>
+      </w:r>
+      <w:r>
+        <w:rPr>
+          <w:sz w:val="28"/>
+        </w:rPr>
+        <w:t xml:space="preserve"> запросе входные параметры </w:t>
+      </w:r>
+      <w:proofErr w:type="gramStart"/>
+      <w:r>
+        <w:rPr>
+          <w:sz w:val="28"/>
+        </w:rPr>
+        <w:t>с сформировать</w:t>
+      </w:r>
+      <w:proofErr w:type="gramEnd"/>
+      <w:r>
+        <w:rPr>
+          <w:sz w:val="28"/>
+        </w:rPr>
+        <w:t xml:space="preserve"> выходную страницу на языке </w:t>
+      </w:r>
+      <w:r>
+        <w:rPr>
+          <w:sz w:val="28"/>
+          <w:lang w:val="en-US"/>
+        </w:rPr>
+        <w:t>HTML</w:t>
+      </w:r>
+      <w:r>
+        <w:rPr>
+          <w:sz w:val="28"/>
+        </w:rPr>
+        <w:t>.</w:t>
+      </w:r>
+    </w:p>
+    <w:p>
+      <w:pPr>
+        <w:spacing w:line="360" w:lineRule="auto"/>
+        <w:ind w:firstLine="708"/>
+        <w:jc w:val="both"/>
+        <w:rPr>
+          <w:sz w:val="28"/>
+        </w:rPr>
+      </w:pPr>
+      <w:r>
+        <w:rPr>
+          <w:sz w:val="28"/>
+        </w:rPr>
+        <w:lastRenderedPageBreak/>
+        <w:t xml:space="preserve">Первой широко используемой, независимой от типа </w:t>
+      </w:r>
+      <w:r>
+        <w:rPr>
+          <w:sz w:val="28"/>
+          <w:lang w:val="en-US"/>
+        </w:rPr>
+        <w:t>web</w:t>
+      </w:r>
+      <w:r>
+        <w:rPr>
+          <w:sz w:val="28"/>
+        </w:rPr>
+        <w:t xml:space="preserve">-сервера, программной технологией создания и выполнения </w:t>
+      </w:r>
+      <w:r>
+        <w:rPr>
+          <w:sz w:val="28"/>
+          <w:lang w:val="en-US"/>
+        </w:rPr>
+        <w:t>web</w:t>
+      </w:r>
+      <w:r>
+        <w:rPr>
+          <w:sz w:val="28"/>
+        </w:rPr>
+        <w:t xml:space="preserve">-приложений была технология </w:t>
+      </w:r>
+      <w:r>
+        <w:rPr>
+          <w:sz w:val="28"/>
+          <w:lang w:val="en-US"/>
+        </w:rPr>
+        <w:t>Common</w:t>
+      </w:r>
+      <w:r>
+        <w:rPr>
+          <w:sz w:val="28"/>
+        </w:rPr>
+        <w:t xml:space="preserve"> </w:t>
+      </w:r>
+      <w:r>
+        <w:rPr>
+          <w:sz w:val="28"/>
+          <w:lang w:val="en-US"/>
+        </w:rPr>
+        <w:t>Gateway</w:t>
+      </w:r>
+      <w:r>
+        <w:rPr>
+          <w:sz w:val="28"/>
+        </w:rPr>
+        <w:t xml:space="preserve"> </w:t>
+      </w:r>
+      <w:r>
+        <w:rPr>
+          <w:sz w:val="28"/>
+          <w:lang w:val="en-US"/>
+        </w:rPr>
+        <w:t>Interface</w:t>
+      </w:r>
+      <w:r>
+        <w:rPr>
+          <w:sz w:val="28"/>
+        </w:rPr>
+        <w:t xml:space="preserve"> </w:t>
+      </w:r>
+      <w:r>
+        <w:rPr>
+          <w:sz w:val="28"/>
+        </w:rPr>
+        <w:t>(</w:t>
+      </w:r>
+      <w:r>
+        <w:rPr>
+          <w:sz w:val="28"/>
+          <w:lang w:val="en-US"/>
+        </w:rPr>
+        <w:t>CGI</w:t>
+      </w:r>
+      <w:r>
+        <w:rPr>
+          <w:sz w:val="28"/>
+        </w:rPr>
+        <w:t>, общий шлюзовой интерфейс</w:t>
+      </w:r>
+      <w:r>
+        <w:rPr>
+          <w:sz w:val="28"/>
+        </w:rPr>
+        <w:t>)</w:t>
+      </w:r>
+      <w:r>
+        <w:rPr>
+          <w:sz w:val="28"/>
+        </w:rPr>
+        <w:t xml:space="preserve">. Она определяет набор правил, которым должна следовать программа, чтобы она могла выполняться на разных </w:t>
+      </w:r>
+      <w:r>
+        <w:rPr>
+          <w:sz w:val="28"/>
+          <w:lang w:val="en-US"/>
+        </w:rPr>
+        <w:t>HTTP</w:t>
+      </w:r>
+      <w:r>
+        <w:rPr>
+          <w:sz w:val="28"/>
+        </w:rPr>
+        <w:t xml:space="preserve"> серверах и операционных системах.</w:t>
+      </w:r>
+    </w:p>
+    <w:p>
+      <w:pPr>
+        <w:spacing w:line="360" w:lineRule="auto"/>
+        <w:ind w:firstLine="708"/>
+        <w:jc w:val="both"/>
+        <w:rPr>
+          <w:sz w:val="28"/>
+        </w:rPr>
+      </w:pPr>
+      <w:r>
+        <w:rPr>
+          <w:sz w:val="28"/>
+        </w:rPr>
+        <w:t xml:space="preserve">В соответствии с </w:t>
+      </w:r>
+      <w:r>
+        <w:rPr>
+          <w:sz w:val="28"/>
+          <w:lang w:val="en-US"/>
+        </w:rPr>
+        <w:t>CGI</w:t>
+      </w:r>
+      <w:r>
+        <w:rPr>
+          <w:sz w:val="28"/>
+        </w:rPr>
+        <w:t xml:space="preserve"> технологией при поступлении на </w:t>
+      </w:r>
+      <w:r>
+        <w:rPr>
+          <w:sz w:val="28"/>
+          <w:lang w:val="en-US"/>
+        </w:rPr>
+        <w:t>web</w:t>
+      </w:r>
+      <w:r>
+        <w:rPr>
+          <w:sz w:val="28"/>
+        </w:rPr>
+        <w:t>-сервер</w:t>
+      </w:r>
+      <w:r>
+        <w:rPr>
+          <w:sz w:val="28"/>
+        </w:rPr>
+        <w:t xml:space="preserve"> </w:t>
+      </w:r>
+      <w:r>
+        <w:rPr>
+          <w:sz w:val="28"/>
+          <w:lang w:val="en-US"/>
+        </w:rPr>
+        <w:t>HTTP</w:t>
+      </w:r>
+      <w:r>
+        <w:rPr>
+          <w:sz w:val="28"/>
+        </w:rPr>
+        <w:t xml:space="preserve"> запроса, который включает ссылку не на статическую страницу, а на </w:t>
+      </w:r>
+      <w:r>
+        <w:rPr>
+          <w:sz w:val="28"/>
+          <w:lang w:val="en-US"/>
+        </w:rPr>
+        <w:t>CGI</w:t>
+      </w:r>
+      <w:r>
+        <w:rPr>
+          <w:sz w:val="28"/>
+        </w:rPr>
+        <w:t xml:space="preserve"> программу (например: </w:t>
+      </w:r>
+      <w:r>
+        <w:rPr>
+          <w:sz w:val="28"/>
+          <w:lang w:val="en-US"/>
+        </w:rPr>
+        <w:t>program</w:t>
+      </w:r>
+      <w:r>
+        <w:rPr>
+          <w:sz w:val="28"/>
+        </w:rPr>
+        <w:t>.</w:t>
+      </w:r>
+      <w:r>
+        <w:rPr>
+          <w:sz w:val="28"/>
+          <w:lang w:val="en-US"/>
+        </w:rPr>
+        <w:t>exe</w:t>
+      </w:r>
+      <w:r>
+        <w:rPr>
+          <w:sz w:val="28"/>
+        </w:rPr>
+        <w:t xml:space="preserve">), создается новый процесс, в котором запускается требуемая прикладная программа. Технология </w:t>
+      </w:r>
+      <w:r>
+        <w:rPr>
+          <w:sz w:val="28"/>
+          <w:lang w:val="en-US"/>
+        </w:rPr>
+        <w:t>CGI</w:t>
+      </w:r>
+      <w:r>
+        <w:rPr>
+          <w:sz w:val="28"/>
+        </w:rPr>
+        <w:t xml:space="preserve"> задает способ передачи такой программе параметров, входящих в состав </w:t>
+      </w:r>
+      <w:r>
+        <w:rPr>
+          <w:sz w:val="28"/>
+          <w:lang w:val="en-US"/>
+        </w:rPr>
+        <w:t>HTTP</w:t>
+      </w:r>
+      <w:r>
+        <w:rPr>
+          <w:sz w:val="28"/>
+        </w:rPr>
+        <w:t xml:space="preserve"> запроса. Передача входных данных может выполняться либо с помощью фиксированного набора переменных среды, которые могут создаваться одно программой и использоваться другими программами, либо через входные данные функции, с которой начинается работа программы, а результаты работы программы возвращаются с помощью стандартного потока вывода </w:t>
+      </w:r>
+      <w:r>
+        <w:rPr>
+          <w:sz w:val="28"/>
+          <w:lang w:val="en-US"/>
+        </w:rPr>
+        <w:t>STDOUT</w:t>
+      </w:r>
+      <w:r>
+        <w:rPr>
+          <w:sz w:val="28"/>
+        </w:rPr>
+        <w:t>.</w:t>
+      </w:r>
+    </w:p>
+    <w:p>
+      <w:pPr>
+        <w:spacing w:line="360" w:lineRule="auto"/>
+        <w:ind w:firstLine="708"/>
+        <w:jc w:val="both"/>
+        <w:rPr>
+          <w:sz w:val="28"/>
+        </w:rPr>
+      </w:pPr>
+      <w:r>
+        <w:rPr>
+          <w:sz w:val="28"/>
+        </w:rPr>
+        <w:t xml:space="preserve">Технология </w:t>
+      </w:r>
+      <w:r>
+        <w:rPr>
+          <w:sz w:val="28"/>
+          <w:lang w:val="en-US"/>
+        </w:rPr>
+        <w:t>CGI</w:t>
+      </w:r>
+      <w:r>
+        <w:rPr>
+          <w:sz w:val="28"/>
+        </w:rPr>
+        <w:t xml:space="preserve"> позволяет использовать любой язык программирования, который может работать со стандартными устройствами ввода/вывода. Кроме того, </w:t>
+      </w:r>
+      <w:r>
+        <w:rPr>
+          <w:sz w:val="28"/>
+          <w:lang w:val="en-US"/>
+        </w:rPr>
+        <w:t>CGI</w:t>
+      </w:r>
+      <w:r>
+        <w:rPr>
+          <w:sz w:val="28"/>
+        </w:rPr>
+        <w:t xml:space="preserve"> программы можно писать с использованием скриптовых языков, которые называются «</w:t>
+      </w:r>
+      <w:r>
+        <w:rPr>
+          <w:sz w:val="28"/>
+          <w:lang w:val="en-US"/>
+        </w:rPr>
+        <w:t>CGI</w:t>
+      </w:r>
+      <w:r>
+        <w:rPr>
+          <w:sz w:val="28"/>
+        </w:rPr>
+        <w:t xml:space="preserve"> скриптами». Примерами скриптовых </w:t>
+      </w:r>
+      <w:r>
+        <w:rPr>
+          <w:sz w:val="28"/>
+          <w:lang w:val="en-US"/>
+        </w:rPr>
+        <w:t>CGI</w:t>
+      </w:r>
+      <w:r>
+        <w:rPr>
+          <w:sz w:val="28"/>
+        </w:rPr>
+        <w:t xml:space="preserve"> языков являются, например, </w:t>
+      </w:r>
+      <w:r>
+        <w:rPr>
+          <w:sz w:val="28"/>
+          <w:lang w:val="en-US"/>
+        </w:rPr>
+        <w:t>Perl</w:t>
+      </w:r>
+      <w:r>
+        <w:rPr>
+          <w:sz w:val="28"/>
+        </w:rPr>
+        <w:t xml:space="preserve">, </w:t>
+      </w:r>
+      <w:r>
+        <w:rPr>
+          <w:sz w:val="28"/>
+          <w:lang w:val="en-US"/>
+        </w:rPr>
+        <w:t>Python</w:t>
+      </w:r>
+      <w:r>
+        <w:rPr>
+          <w:sz w:val="28"/>
+        </w:rPr>
+        <w:t xml:space="preserve"> </w:t>
+      </w:r>
+      <w:r>
+        <w:rPr>
+          <w:sz w:val="28"/>
+        </w:rPr>
+        <w:t xml:space="preserve">или </w:t>
+      </w:r>
+      <w:proofErr w:type="spellStart"/>
+      <w:r>
+        <w:rPr>
+          <w:sz w:val="28"/>
+          <w:lang w:val="en-US"/>
+        </w:rPr>
+        <w:t>Tcl</w:t>
+      </w:r>
+      <w:proofErr w:type="spellEnd"/>
+      <w:r>
+        <w:rPr>
+          <w:sz w:val="28"/>
+        </w:rPr>
+        <w:t xml:space="preserve">. </w:t>
+      </w:r>
+      <w:r>
+        <w:rPr>
+          <w:sz w:val="28"/>
+        </w:rPr>
+        <w:t xml:space="preserve">При использовании скрипта </w:t>
+      </w:r>
+      <w:r>
+        <w:rPr>
+          <w:sz w:val="28"/>
+          <w:lang w:val="en-US"/>
+        </w:rPr>
+        <w:t>web</w:t>
+      </w:r>
+      <w:r>
+        <w:rPr>
+          <w:sz w:val="28"/>
+        </w:rPr>
+        <w:t xml:space="preserve">-приложение вызывает на выполнение внешнюю программу – интерпретатор скриптов, который передает данные </w:t>
+      </w:r>
+      <w:proofErr w:type="gramStart"/>
+      <w:r>
+        <w:rPr>
+          <w:sz w:val="28"/>
+          <w:lang w:val="en-US"/>
+        </w:rPr>
+        <w:t>HTTP</w:t>
+      </w:r>
+      <w:proofErr w:type="gramEnd"/>
+      <w:r>
+        <w:rPr>
+          <w:sz w:val="28"/>
+        </w:rPr>
+        <w:t xml:space="preserve">запроса и имя файла, в котором содержится запрашиваемые пользователем скрипт. А затем данная программа выполняет указанный скрипт и возвращает серверу сформированную </w:t>
+      </w:r>
+      <w:r>
+        <w:rPr>
+          <w:sz w:val="28"/>
+          <w:lang w:val="en-US"/>
+        </w:rPr>
+        <w:t>HTML</w:t>
+      </w:r>
+      <w:r>
+        <w:rPr>
+          <w:sz w:val="28"/>
+        </w:rPr>
+        <w:t xml:space="preserve"> страницу.</w:t>
+      </w:r>
+    </w:p>
+    <w:p>
+      <w:pPr>
+        <w:spacing w:line="360" w:lineRule="auto"/>
+        <w:ind w:firstLine="708"/>
         <w:jc w:val="both"/>
         <w:rPr>
           <w:sz w:val="28"/>
@@ -2741,44 +3926,11 @@
       </w:pPr>
       <w:bookmarkStart w:id="8" w:name="_GoBack"/>
       <w:bookmarkEnd w:id="8"/>
-    </w:p>
-    <w:p>
-      <w:pPr>
-        <w:spacing w:line="360" w:lineRule="auto"/>
-        <w:jc w:val="center"/>
-        <w:rPr>
-          <w:b/>
-          <w:sz w:val="28"/>
-        </w:rPr>
-      </w:pPr>
-      <w:r>
-        <w:rPr>
-          <w:b/>
-          <w:sz w:val="28"/>
-        </w:rPr>
-        <w:t>Выводы по главе 1</w:t>
-      </w:r>
-    </w:p>
-    <w:p>
-      <w:pPr>
-        <w:spacing w:line="360" w:lineRule="auto"/>
-        <w:jc w:val="both"/>
-        <w:rPr>
-          <w:sz w:val="28"/>
-        </w:rPr>
-      </w:pPr>
-      <w:r>
-        <w:rPr>
-          <w:sz w:val="28"/>
-        </w:rPr>
-        <w:tab/>
-        <w:t xml:space="preserve">В соответствии с поставленной задачей проведен анализ предметной области. Выполнен обзор существующих решений. Кроме того, описана концептуальная модель разрабатываемого приложения. </w:t>
-      </w:r>
     </w:p>
     <w:sectPr>
       <w:footerReference w:type="default" r:id="rId8"/>
       <w:pgSz w:w="11906" w:h="16838"/>
-      <w:pgMar w:top="1134" w:right="850" w:bottom="1134" w:left="1701" w:header="708" w:footer="708" w:gutter="0"/>
+      <w:pgMar w:top="1134" w:right="566" w:bottom="1134" w:left="1701" w:header="708" w:footer="708" w:gutter="0"/>
       <w:cols w:space="708"/>
       <w:titlePg/>
       <w:docGrid w:linePitch="360"/>
@@ -2836,7 +3988,7 @@
           <w:rPr>
             <w:noProof/>
           </w:rPr>
-          <w:t>7</w:t>
+          <w:t>9</w:t>
         </w:r>
         <w:r>
           <w:fldChar w:fldCharType="end"/>
@@ -3513,6 +4665,7 @@
   <w:style w:type="character" w:default="1" w:styleId="a0">
     <w:name w:val="Default Paragraph Font"/>
     <w:uiPriority w:val="1"/>
+    <w:semiHidden/>
     <w:unhideWhenUsed/>
   </w:style>
   <w:style w:type="table" w:default="1" w:styleId="a1">
@@ -3801,6 +4954,7 @@
   <w:style w:type="character" w:default="1" w:styleId="a0">
     <w:name w:val="Default Paragraph Font"/>
     <w:uiPriority w:val="1"/>
+    <w:semiHidden/>
     <w:unhideWhenUsed/>
   </w:style>
   <w:style w:type="table" w:default="1" w:styleId="a1">

--- a/Дипломная работа.docx
+++ b/Дипломная работа.docx
@@ -3886,33 +3886,582 @@
         </w:rPr>
         <w:t xml:space="preserve">-приложение вызывает на выполнение внешнюю программу – интерпретатор скриптов, который передает данные </w:t>
       </w:r>
+      <w:r>
+        <w:rPr>
+          <w:sz w:val="28"/>
+          <w:lang w:val="en-US"/>
+        </w:rPr>
+        <w:t>HTTP</w:t>
+      </w:r>
+      <w:r>
+        <w:rPr>
+          <w:sz w:val="28"/>
+        </w:rPr>
+        <w:t xml:space="preserve"> </w:t>
+      </w:r>
+      <w:r>
+        <w:rPr>
+          <w:sz w:val="28"/>
+        </w:rPr>
+        <w:t xml:space="preserve">запроса и имя файла, в котором содержится запрашиваемые пользователем скрипт. А затем данная программа выполняет указанный скрипт и возвращает серверу сформированную </w:t>
+      </w:r>
+      <w:r>
+        <w:rPr>
+          <w:sz w:val="28"/>
+          <w:lang w:val="en-US"/>
+        </w:rPr>
+        <w:t>HTML</w:t>
+      </w:r>
+      <w:r>
+        <w:rPr>
+          <w:sz w:val="28"/>
+        </w:rPr>
+        <w:t xml:space="preserve"> страницу.</w:t>
+      </w:r>
+    </w:p>
+    <w:p>
+      <w:pPr>
+        <w:spacing w:line="360" w:lineRule="auto"/>
+        <w:ind w:firstLine="708"/>
+        <w:jc w:val="both"/>
+        <w:rPr>
+          <w:sz w:val="28"/>
+        </w:rPr>
+      </w:pPr>
+      <w:r>
+        <w:rPr>
+          <w:sz w:val="28"/>
+        </w:rPr>
+        <w:t xml:space="preserve">Технология </w:t>
+      </w:r>
+      <w:r>
+        <w:rPr>
+          <w:sz w:val="28"/>
+          <w:lang w:val="en-US"/>
+        </w:rPr>
+        <w:t>CGI</w:t>
+      </w:r>
+      <w:r>
+        <w:rPr>
+          <w:sz w:val="28"/>
+        </w:rPr>
+        <w:t xml:space="preserve"> является достаточно простым способом динамически формировать информацию в </w:t>
+      </w:r>
+      <w:r>
+        <w:rPr>
+          <w:sz w:val="28"/>
+          <w:lang w:val="en-US"/>
+        </w:rPr>
+        <w:t>web</w:t>
+      </w:r>
+      <w:r>
+        <w:rPr>
+          <w:sz w:val="28"/>
+        </w:rPr>
+        <w:t>-</w:t>
+      </w:r>
+      <w:r>
+        <w:rPr>
+          <w:sz w:val="28"/>
+        </w:rPr>
+        <w:t>сети, но она имеет существенные недостатки, которые делают ее не практичной в большинстве случаев:</w:t>
+      </w:r>
+    </w:p>
+    <w:p>
+      <w:pPr>
+        <w:pStyle w:val="a9"/>
+        <w:numPr>
+          <w:ilvl w:val="0"/>
+          <w:numId w:val="5"/>
+        </w:numPr>
+        <w:spacing w:line="360" w:lineRule="auto"/>
+        <w:jc w:val="both"/>
+        <w:rPr>
+          <w:sz w:val="28"/>
+        </w:rPr>
+      </w:pPr>
+      <w:r>
+        <w:rPr>
+          <w:sz w:val="28"/>
+        </w:rPr>
+        <w:t xml:space="preserve">основной проблемой является производительность: для каждого </w:t>
+      </w:r>
+      <w:r>
+        <w:rPr>
+          <w:sz w:val="28"/>
+          <w:lang w:val="en-US"/>
+        </w:rPr>
+        <w:t>HTTP</w:t>
+      </w:r>
+      <w:r>
+        <w:rPr>
+          <w:sz w:val="28"/>
+        </w:rPr>
+        <w:t xml:space="preserve"> запроса к </w:t>
+      </w:r>
+      <w:r>
+        <w:rPr>
+          <w:sz w:val="28"/>
+          <w:lang w:val="en-US"/>
+        </w:rPr>
+        <w:t>CGI</w:t>
+      </w:r>
+      <w:r>
+        <w:rPr>
+          <w:sz w:val="28"/>
+        </w:rPr>
+        <w:t xml:space="preserve"> программе </w:t>
+      </w:r>
+      <w:r>
+        <w:rPr>
+          <w:sz w:val="28"/>
+          <w:lang w:val="en-US"/>
+        </w:rPr>
+        <w:t>web</w:t>
+      </w:r>
+      <w:r>
+        <w:rPr>
+          <w:sz w:val="28"/>
+        </w:rPr>
+        <w:t xml:space="preserve">-сервер запускает новый </w:t>
+      </w:r>
+      <w:r>
+        <w:rPr>
+          <w:sz w:val="28"/>
+        </w:rPr>
+        <w:lastRenderedPageBreak/>
+        <w:t>процесс, который заканчивает работу только после завершения программы. Работа по созданию и завершению процессов является достаточно трудоемкой, что может очень быстро понизить производительность системы, кроме этого различные активные процессы начинают конкурировать за системные ресурсы, такие как оперативная память.</w:t>
+      </w:r>
+    </w:p>
+    <w:p>
+      <w:pPr>
+        <w:pStyle w:val="a9"/>
+        <w:numPr>
+          <w:ilvl w:val="0"/>
+          <w:numId w:val="5"/>
+        </w:numPr>
+        <w:spacing w:line="360" w:lineRule="auto"/>
+        <w:jc w:val="both"/>
+        <w:rPr>
+          <w:sz w:val="28"/>
+        </w:rPr>
+      </w:pPr>
+      <w:r>
+        <w:rPr>
+          <w:sz w:val="28"/>
+        </w:rPr>
+        <w:t xml:space="preserve">для составления и отладки </w:t>
+      </w:r>
+      <w:r>
+        <w:rPr>
+          <w:sz w:val="28"/>
+          <w:lang w:val="en-US"/>
+        </w:rPr>
+        <w:t>CGI</w:t>
+      </w:r>
+      <w:r>
+        <w:rPr>
+          <w:sz w:val="28"/>
+        </w:rPr>
+        <w:t xml:space="preserve"> программ разработчик должен обладать достаточно большим опытом программирования на одном из языков, на </w:t>
+      </w:r>
+      <w:r>
+        <w:rPr>
+          <w:sz w:val="28"/>
+        </w:rPr>
+        <w:t>которых можно программировать</w:t>
+      </w:r>
+      <w:r>
+        <w:rPr>
+          <w:sz w:val="28"/>
+        </w:rPr>
+        <w:t xml:space="preserve"> </w:t>
+      </w:r>
+      <w:r>
+        <w:rPr>
+          <w:sz w:val="28"/>
+          <w:lang w:val="en-US"/>
+        </w:rPr>
+        <w:t>CGI</w:t>
+      </w:r>
+      <w:r>
+        <w:rPr>
+          <w:sz w:val="28"/>
+        </w:rPr>
+        <w:t xml:space="preserve"> программы.</w:t>
+      </w:r>
+    </w:p>
+    <w:p>
+      <w:pPr>
+        <w:pStyle w:val="a9"/>
+        <w:numPr>
+          <w:ilvl w:val="0"/>
+          <w:numId w:val="5"/>
+        </w:numPr>
+        <w:spacing w:line="360" w:lineRule="auto"/>
+        <w:jc w:val="both"/>
+        <w:rPr>
+          <w:sz w:val="28"/>
+        </w:rPr>
+      </w:pPr>
+      <w:r>
+        <w:rPr>
+          <w:sz w:val="28"/>
+        </w:rPr>
+        <w:t xml:space="preserve">в </w:t>
+      </w:r>
+      <w:r>
+        <w:rPr>
+          <w:sz w:val="28"/>
+          <w:lang w:val="en-US"/>
+        </w:rPr>
+        <w:t>CGI</w:t>
+      </w:r>
+      <w:r>
+        <w:rPr>
+          <w:sz w:val="28"/>
+        </w:rPr>
+        <w:t xml:space="preserve"> программах программный код и код разметки полностью перемешаны. Дизайнер должен знать программирование, что бы менять структуру </w:t>
+      </w:r>
+      <w:r>
+        <w:rPr>
+          <w:sz w:val="28"/>
+          <w:lang w:val="en-US"/>
+        </w:rPr>
+        <w:t>web</w:t>
+      </w:r>
+      <w:r>
+        <w:rPr>
+          <w:sz w:val="28"/>
+        </w:rPr>
+        <w:t>-</w:t>
+      </w:r>
+      <w:r>
+        <w:rPr>
+          <w:sz w:val="28"/>
+        </w:rPr>
+        <w:t>страниц.</w:t>
+      </w:r>
+    </w:p>
+    <w:p>
+      <w:pPr>
+        <w:spacing w:line="360" w:lineRule="auto"/>
+        <w:ind w:firstLine="708"/>
+        <w:jc w:val="both"/>
+        <w:rPr>
+          <w:sz w:val="28"/>
+        </w:rPr>
+      </w:pPr>
+      <w:r>
+        <w:rPr>
+          <w:sz w:val="28"/>
+        </w:rPr>
+        <w:t xml:space="preserve">Попытки объединить переносимость </w:t>
+      </w:r>
+      <w:r>
+        <w:rPr>
+          <w:sz w:val="28"/>
+          <w:lang w:val="en-US"/>
+        </w:rPr>
+        <w:t>CGI</w:t>
+      </w:r>
+      <w:r>
+        <w:rPr>
+          <w:sz w:val="28"/>
+        </w:rPr>
+        <w:t xml:space="preserve"> приложений с эффективностью является технология </w:t>
+      </w:r>
+      <w:proofErr w:type="spellStart"/>
+      <w:r>
+        <w:rPr>
+          <w:sz w:val="28"/>
+          <w:lang w:val="en-US"/>
+        </w:rPr>
+        <w:t>FastCGI</w:t>
+      </w:r>
+      <w:proofErr w:type="spellEnd"/>
+      <w:r>
+        <w:rPr>
+          <w:sz w:val="28"/>
+        </w:rPr>
+        <w:t xml:space="preserve">. Данная технология основывается на простой идее: вместо необходимости каждый раз запускать новый процесс для обработки </w:t>
+      </w:r>
+      <w:r>
+        <w:rPr>
+          <w:sz w:val="28"/>
+          <w:lang w:val="en-US"/>
+        </w:rPr>
+        <w:t>CGI</w:t>
+      </w:r>
+      <w:r>
+        <w:rPr>
+          <w:sz w:val="28"/>
+        </w:rPr>
+        <w:t xml:space="preserve"> скрипта, </w:t>
+      </w:r>
+      <w:proofErr w:type="spellStart"/>
+      <w:r>
+        <w:rPr>
+          <w:sz w:val="28"/>
+          <w:lang w:val="en-US"/>
+        </w:rPr>
+        <w:t>FastCGI</w:t>
+      </w:r>
+      <w:proofErr w:type="spellEnd"/>
+      <w:r>
+        <w:rPr>
+          <w:sz w:val="28"/>
+        </w:rPr>
+        <w:t xml:space="preserve"> позволяет не закрывать процессы, связанные с </w:t>
+      </w:r>
+      <w:r>
+        <w:rPr>
+          <w:sz w:val="28"/>
+          <w:lang w:val="en-US"/>
+        </w:rPr>
+        <w:t>CGI</w:t>
+      </w:r>
+      <w:r>
+        <w:rPr>
+          <w:sz w:val="28"/>
+        </w:rPr>
+        <w:t xml:space="preserve"> скриптами, после окончания обработки,  а использовать их для обработки новых запросов к </w:t>
+      </w:r>
+      <w:r>
+        <w:rPr>
+          <w:sz w:val="28"/>
+          <w:lang w:val="en-US"/>
+        </w:rPr>
+        <w:t>CGI</w:t>
+      </w:r>
+      <w:r>
+        <w:rPr>
+          <w:sz w:val="28"/>
+        </w:rPr>
+        <w:t xml:space="preserve"> программам. А это означает, что не требуется постоянно запускать и удалять новые процессы, так как один и тот же процесс может использоваться многократно для обработки запросов. Такие процессы могут </w:t>
+      </w:r>
+      <w:r>
+        <w:rPr>
+          <w:sz w:val="28"/>
+        </w:rPr>
+        <w:t>инициализироваться только один раз при их создании.</w:t>
+      </w:r>
+    </w:p>
+    <w:p>
+      <w:pPr>
+        <w:spacing w:line="360" w:lineRule="auto"/>
+        <w:ind w:firstLine="708"/>
+        <w:jc w:val="both"/>
+        <w:rPr>
+          <w:sz w:val="28"/>
+        </w:rPr>
+      </w:pPr>
+      <w:r>
+        <w:rPr>
+          <w:sz w:val="28"/>
+        </w:rPr>
+        <w:t xml:space="preserve">Модули сервера, которые выполняют функциональность </w:t>
+      </w:r>
+      <w:proofErr w:type="spellStart"/>
+      <w:r>
+        <w:rPr>
+          <w:sz w:val="28"/>
+          <w:lang w:val="en-US"/>
+        </w:rPr>
+        <w:t>FastCGI</w:t>
+      </w:r>
+      <w:proofErr w:type="spellEnd"/>
+      <w:r>
+        <w:rPr>
+          <w:sz w:val="28"/>
+        </w:rPr>
+        <w:t xml:space="preserve">, взаимодействуют с </w:t>
+      </w:r>
+      <w:r>
+        <w:rPr>
+          <w:sz w:val="28"/>
+          <w:lang w:val="en-US"/>
+        </w:rPr>
+        <w:t>HTTP</w:t>
+      </w:r>
+      <w:r>
+        <w:rPr>
+          <w:sz w:val="28"/>
+        </w:rPr>
+        <w:t xml:space="preserve"> сервером с помощью </w:t>
+      </w:r>
       <w:proofErr w:type="gramStart"/>
       <w:r>
         <w:rPr>
           <w:sz w:val="28"/>
+        </w:rPr>
+        <w:t>своих</w:t>
+      </w:r>
+      <w:proofErr w:type="gramEnd"/>
+      <w:r>
+        <w:rPr>
+          <w:sz w:val="28"/>
+        </w:rPr>
+        <w:t xml:space="preserve"> собственных </w:t>
+      </w:r>
+      <w:r>
+        <w:rPr>
+          <w:sz w:val="28"/>
+          <w:lang w:val="en-US"/>
+        </w:rPr>
+        <w:t>API</w:t>
+      </w:r>
+      <w:r>
+        <w:rPr>
+          <w:sz w:val="28"/>
+        </w:rPr>
+        <w:t xml:space="preserve">. Эти </w:t>
+      </w:r>
+      <w:r>
+        <w:rPr>
+          <w:sz w:val="28"/>
+          <w:lang w:val="en-US"/>
+        </w:rPr>
+        <w:t>API</w:t>
+      </w:r>
+      <w:r>
+        <w:rPr>
+          <w:sz w:val="28"/>
+        </w:rPr>
+        <w:t xml:space="preserve"> стараются скрыть детали реализации и конфигурирования от </w:t>
+      </w:r>
+      <w:proofErr w:type="spellStart"/>
+      <w:r>
+        <w:rPr>
+          <w:sz w:val="28"/>
+          <w:lang w:val="en-US"/>
+        </w:rPr>
+        <w:t>FastCGI</w:t>
+      </w:r>
+      <w:proofErr w:type="spellEnd"/>
+      <w:r>
+        <w:rPr>
+          <w:sz w:val="28"/>
+        </w:rPr>
+        <w:t xml:space="preserve"> приложений, но разработчики все равно должны знать особенности </w:t>
+      </w:r>
+      <w:proofErr w:type="spellStart"/>
+      <w:r>
+        <w:rPr>
+          <w:sz w:val="28"/>
+        </w:rPr>
+        <w:t>реализвции</w:t>
+      </w:r>
+      <w:proofErr w:type="spellEnd"/>
+      <w:r>
+        <w:rPr>
+          <w:sz w:val="28"/>
+        </w:rPr>
+        <w:t xml:space="preserve"> технологии </w:t>
+      </w:r>
+      <w:proofErr w:type="spellStart"/>
+      <w:r>
+        <w:rPr>
+          <w:sz w:val="28"/>
+          <w:lang w:val="en-US"/>
+        </w:rPr>
+        <w:t>FastCGI</w:t>
+      </w:r>
+      <w:proofErr w:type="spellEnd"/>
+      <w:r>
+        <w:rPr>
+          <w:sz w:val="28"/>
+        </w:rPr>
+        <w:t>, так как модули различных типов серверов не совместимы между собой.</w:t>
+      </w:r>
+    </w:p>
+    <w:p>
+      <w:pPr>
+        <w:spacing w:line="360" w:lineRule="auto"/>
+        <w:ind w:firstLine="708"/>
+        <w:jc w:val="both"/>
+        <w:rPr>
+          <w:sz w:val="28"/>
+        </w:rPr>
+      </w:pPr>
+      <w:r>
+        <w:rPr>
+          <w:sz w:val="28"/>
+        </w:rPr>
+        <w:t xml:space="preserve">Недостатки технологии </w:t>
+      </w:r>
+      <w:r>
+        <w:rPr>
+          <w:sz w:val="28"/>
+          <w:lang w:val="en-US"/>
+        </w:rPr>
+        <w:t>CGI</w:t>
+      </w:r>
+      <w:r>
+        <w:rPr>
+          <w:sz w:val="28"/>
+        </w:rPr>
+        <w:t xml:space="preserve"> можно также преодолеть путем расширения возможностей </w:t>
+      </w:r>
+      <w:r>
+        <w:rPr>
+          <w:sz w:val="28"/>
+          <w:lang w:val="en-US"/>
+        </w:rPr>
+        <w:t>web</w:t>
+      </w:r>
+      <w:r>
+        <w:rPr>
+          <w:sz w:val="28"/>
+        </w:rPr>
+        <w:t xml:space="preserve">-серверов с помощью специальных компонентов. Используя такие расширения, программы, формирующие </w:t>
+      </w:r>
+      <w:r>
+        <w:rPr>
+          <w:sz w:val="28"/>
           <w:lang w:val="en-US"/>
         </w:rPr>
         <w:t>HTTP</w:t>
       </w:r>
+      <w:r>
+        <w:rPr>
+          <w:sz w:val="28"/>
+        </w:rPr>
+        <w:t xml:space="preserve"> ответы, могут </w:t>
+      </w:r>
+      <w:r>
+        <w:rPr>
+          <w:sz w:val="28"/>
+        </w:rPr>
+        <w:lastRenderedPageBreak/>
+        <w:t>выполняться более эффективно, без необходимости их завершения после обработки каждого запроса и за счет использования общих ресурсов несколькими приложениями. Такие технологии обычно предоставляют возможность хранить в основной памяти данные сеансов работы пользователей, которые взаимодействуют с приложением в течени</w:t>
+      </w:r>
+      <w:proofErr w:type="gramStart"/>
+      <w:r>
+        <w:rPr>
+          <w:sz w:val="28"/>
+        </w:rPr>
+        <w:t>и</w:t>
+      </w:r>
       <w:proofErr w:type="gramEnd"/>
       <w:r>
         <w:rPr>
           <w:sz w:val="28"/>
         </w:rPr>
-        <w:t xml:space="preserve">запроса и имя файла, в котором содержится запрашиваемые пользователем скрипт. А затем данная программа выполняет указанный скрипт и возвращает серверу сформированную </w:t>
-      </w:r>
-      <w:r>
-        <w:rPr>
-          <w:sz w:val="28"/>
-          <w:lang w:val="en-US"/>
-        </w:rPr>
-        <w:t>HTML</w:t>
-      </w:r>
-      <w:r>
-        <w:rPr>
-          <w:sz w:val="28"/>
-        </w:rPr>
-        <w:t xml:space="preserve"> страницу.</w:t>
+        <w:t xml:space="preserve"> большого числа </w:t>
+      </w:r>
+      <w:r>
+        <w:rPr>
+          <w:sz w:val="28"/>
+          <w:lang w:val="en-US"/>
+        </w:rPr>
+        <w:t>HTTP</w:t>
+      </w:r>
+      <w:r>
+        <w:rPr>
+          <w:sz w:val="28"/>
+        </w:rPr>
+        <w:t xml:space="preserve"> запросов.</w:t>
       </w:r>
     </w:p>
     <w:p>
@@ -3924,6 +4473,573 @@
           <w:sz w:val="28"/>
         </w:rPr>
       </w:pPr>
+      <w:r>
+        <w:rPr>
+          <w:sz w:val="28"/>
+        </w:rPr>
+        <w:t xml:space="preserve">Другой широко используемой технологией расширения архитектуры </w:t>
+      </w:r>
+      <w:r>
+        <w:rPr>
+          <w:sz w:val="28"/>
+          <w:lang w:val="en-US"/>
+        </w:rPr>
+        <w:t>web</w:t>
+      </w:r>
+      <w:r>
+        <w:rPr>
+          <w:sz w:val="28"/>
+        </w:rPr>
+        <w:t xml:space="preserve">-сервера является прикладной интерфейс </w:t>
+      </w:r>
+      <w:r>
+        <w:rPr>
+          <w:sz w:val="28"/>
+          <w:lang w:val="en-US"/>
+        </w:rPr>
+        <w:t>Java</w:t>
+      </w:r>
+      <w:r>
+        <w:rPr>
+          <w:sz w:val="28"/>
+        </w:rPr>
+        <w:t xml:space="preserve"> </w:t>
+      </w:r>
+      <w:r>
+        <w:rPr>
+          <w:sz w:val="28"/>
+          <w:lang w:val="en-US"/>
+        </w:rPr>
+        <w:t>Servlet</w:t>
+      </w:r>
+      <w:r>
+        <w:rPr>
+          <w:sz w:val="28"/>
+        </w:rPr>
+        <w:t xml:space="preserve"> </w:t>
+      </w:r>
+      <w:r>
+        <w:rPr>
+          <w:sz w:val="28"/>
+          <w:lang w:val="en-US"/>
+        </w:rPr>
+        <w:t>API</w:t>
+      </w:r>
+      <w:r>
+        <w:rPr>
+          <w:sz w:val="28"/>
+        </w:rPr>
+        <w:t xml:space="preserve">, </w:t>
+      </w:r>
+      <w:r>
+        <w:rPr>
+          <w:sz w:val="28"/>
+        </w:rPr>
+        <w:t xml:space="preserve">который связывает </w:t>
+      </w:r>
+      <w:r>
+        <w:rPr>
+          <w:sz w:val="28"/>
+          <w:lang w:val="en-US"/>
+        </w:rPr>
+        <w:t>web</w:t>
+      </w:r>
+      <w:r>
+        <w:rPr>
+          <w:sz w:val="28"/>
+        </w:rPr>
+        <w:t xml:space="preserve">-сервер с виртуальной машиной </w:t>
+      </w:r>
+      <w:r>
+        <w:rPr>
+          <w:sz w:val="28"/>
+          <w:lang w:val="en-US"/>
+        </w:rPr>
+        <w:t>Java</w:t>
+      </w:r>
+      <w:r>
+        <w:rPr>
+          <w:sz w:val="28"/>
+        </w:rPr>
+        <w:t xml:space="preserve"> </w:t>
+      </w:r>
+      <w:r>
+        <w:rPr>
+          <w:sz w:val="28"/>
+          <w:lang w:val="en-US"/>
+        </w:rPr>
+        <w:t>Virtual</w:t>
+      </w:r>
+      <w:r>
+        <w:rPr>
+          <w:sz w:val="28"/>
+        </w:rPr>
+        <w:t xml:space="preserve"> </w:t>
+      </w:r>
+      <w:r>
+        <w:rPr>
+          <w:sz w:val="28"/>
+          <w:lang w:val="en-US"/>
+        </w:rPr>
+        <w:t>Machine</w:t>
+      </w:r>
+      <w:r>
+        <w:rPr>
+          <w:sz w:val="28"/>
+        </w:rPr>
+        <w:t xml:space="preserve"> (</w:t>
+      </w:r>
+      <w:r>
+        <w:rPr>
+          <w:sz w:val="28"/>
+          <w:lang w:val="en-US"/>
+        </w:rPr>
+        <w:t>JVM</w:t>
+      </w:r>
+      <w:r>
+        <w:rPr>
+          <w:sz w:val="28"/>
+        </w:rPr>
+        <w:t>)</w:t>
+      </w:r>
+      <w:r>
+        <w:rPr>
+          <w:sz w:val="28"/>
+        </w:rPr>
+        <w:t xml:space="preserve">. Виртуальная машина </w:t>
+      </w:r>
+      <w:r>
+        <w:rPr>
+          <w:sz w:val="28"/>
+          <w:lang w:val="en-US"/>
+        </w:rPr>
+        <w:t>JVM</w:t>
+      </w:r>
+      <w:r>
+        <w:rPr>
+          <w:sz w:val="28"/>
+        </w:rPr>
+        <w:t xml:space="preserve"> поддерживает выполнение специальной </w:t>
+      </w:r>
+      <w:r>
+        <w:rPr>
+          <w:sz w:val="28"/>
+          <w:lang w:val="en-US"/>
+        </w:rPr>
+        <w:t>Java</w:t>
+      </w:r>
+      <w:r>
+        <w:rPr>
+          <w:sz w:val="28"/>
+        </w:rPr>
+        <w:t xml:space="preserve"> </w:t>
+      </w:r>
+      <w:r>
+        <w:rPr>
+          <w:sz w:val="28"/>
+        </w:rPr>
+        <w:t xml:space="preserve">программы (контейнеров </w:t>
+      </w:r>
+      <w:proofErr w:type="spellStart"/>
+      <w:r>
+        <w:rPr>
+          <w:sz w:val="28"/>
+        </w:rPr>
+        <w:t>сервлетов</w:t>
+      </w:r>
+      <w:proofErr w:type="spellEnd"/>
+      <w:r>
+        <w:rPr>
+          <w:sz w:val="28"/>
+        </w:rPr>
+        <w:t xml:space="preserve">), которая отвечает за управление данными сеанса работы и выполнения </w:t>
+      </w:r>
+      <w:r>
+        <w:rPr>
+          <w:sz w:val="28"/>
+          <w:lang w:val="en-US"/>
+        </w:rPr>
+        <w:t>Java</w:t>
+      </w:r>
+      <w:r>
+        <w:rPr>
+          <w:sz w:val="28"/>
+        </w:rPr>
+        <w:t>-</w:t>
+      </w:r>
+      <w:proofErr w:type="spellStart"/>
+      <w:r>
+        <w:rPr>
+          <w:sz w:val="28"/>
+        </w:rPr>
+        <w:t>сервлетов</w:t>
+      </w:r>
+      <w:proofErr w:type="spellEnd"/>
+      <w:r>
+        <w:rPr>
+          <w:sz w:val="28"/>
+        </w:rPr>
+        <w:t>.</w:t>
+      </w:r>
+    </w:p>
+    <w:p>
+      <w:pPr>
+        <w:spacing w:line="360" w:lineRule="auto"/>
+        <w:ind w:firstLine="708"/>
+        <w:jc w:val="both"/>
+        <w:rPr>
+          <w:sz w:val="28"/>
+        </w:rPr>
+      </w:pPr>
+      <w:proofErr w:type="spellStart"/>
+      <w:r>
+        <w:rPr>
+          <w:sz w:val="28"/>
+        </w:rPr>
+        <w:t>Сервлеты</w:t>
+      </w:r>
+      <w:proofErr w:type="spellEnd"/>
+      <w:r>
+        <w:rPr>
+          <w:sz w:val="28"/>
+        </w:rPr>
+        <w:t xml:space="preserve"> это специальные классы на языке </w:t>
+      </w:r>
+      <w:r>
+        <w:rPr>
+          <w:sz w:val="28"/>
+          <w:lang w:val="en-US"/>
+        </w:rPr>
+        <w:t>Java</w:t>
+      </w:r>
+      <w:r>
+        <w:rPr>
+          <w:sz w:val="28"/>
+        </w:rPr>
+        <w:t xml:space="preserve">, которые имеют доступ к информации из </w:t>
+      </w:r>
+      <w:proofErr w:type="gramStart"/>
+      <w:r>
+        <w:rPr>
+          <w:sz w:val="28"/>
+          <w:lang w:val="en-US"/>
+        </w:rPr>
+        <w:t>HTTP</w:t>
+      </w:r>
+      <w:proofErr w:type="gramEnd"/>
+      <w:r>
+        <w:rPr>
+          <w:sz w:val="28"/>
+        </w:rPr>
+        <w:t xml:space="preserve">запросов. Они формируют </w:t>
+      </w:r>
+      <w:r>
+        <w:rPr>
+          <w:sz w:val="28"/>
+          <w:lang w:val="en-US"/>
+        </w:rPr>
+        <w:t>HTTP</w:t>
+      </w:r>
+      <w:r>
+        <w:rPr>
+          <w:sz w:val="28"/>
+        </w:rPr>
+        <w:t xml:space="preserve"> ответы, которые возвращаются браузерам. Контейнер </w:t>
+      </w:r>
+      <w:proofErr w:type="spellStart"/>
+      <w:r>
+        <w:rPr>
+          <w:sz w:val="28"/>
+        </w:rPr>
+        <w:t>сервлетов</w:t>
+      </w:r>
+      <w:proofErr w:type="spellEnd"/>
+      <w:r>
+        <w:rPr>
+          <w:sz w:val="28"/>
+        </w:rPr>
+        <w:t xml:space="preserve"> отвечает за получение от </w:t>
+      </w:r>
+      <w:r>
+        <w:rPr>
+          <w:sz w:val="28"/>
+          <w:lang w:val="en-US"/>
+        </w:rPr>
+        <w:t>web</w:t>
+      </w:r>
+      <w:r>
+        <w:rPr>
+          <w:sz w:val="28"/>
+        </w:rPr>
+        <w:t>-</w:t>
+      </w:r>
+      <w:r>
+        <w:rPr>
+          <w:sz w:val="28"/>
+        </w:rPr>
+        <w:t>сервера</w:t>
+      </w:r>
+      <w:r>
+        <w:rPr>
+          <w:sz w:val="28"/>
+        </w:rPr>
+        <w:t xml:space="preserve"> </w:t>
+      </w:r>
+      <w:r>
+        <w:rPr>
+          <w:sz w:val="28"/>
+          <w:lang w:val="en-US"/>
+        </w:rPr>
+        <w:t>HTTP</w:t>
+      </w:r>
+      <w:r>
+        <w:rPr>
+          <w:sz w:val="28"/>
+        </w:rPr>
+        <w:t xml:space="preserve"> запросов на выполнение </w:t>
+      </w:r>
+      <w:proofErr w:type="spellStart"/>
+      <w:r>
+        <w:rPr>
+          <w:sz w:val="28"/>
+        </w:rPr>
+        <w:t>сервлетов</w:t>
+      </w:r>
+      <w:proofErr w:type="spellEnd"/>
+      <w:r>
+        <w:rPr>
+          <w:sz w:val="28"/>
+        </w:rPr>
+        <w:t xml:space="preserve">; создание сеанса работы пользователя, если это требуется; вызов </w:t>
+      </w:r>
+      <w:proofErr w:type="spellStart"/>
+      <w:r>
+        <w:rPr>
+          <w:sz w:val="28"/>
+        </w:rPr>
+        <w:t>сервлета</w:t>
+      </w:r>
+      <w:proofErr w:type="spellEnd"/>
+      <w:r>
+        <w:rPr>
+          <w:sz w:val="28"/>
+        </w:rPr>
+        <w:t xml:space="preserve"> связанного с </w:t>
+      </w:r>
+      <w:r>
+        <w:rPr>
+          <w:sz w:val="28"/>
+          <w:lang w:val="en-US"/>
+        </w:rPr>
+        <w:t>HTTP</w:t>
+      </w:r>
+      <w:r>
+        <w:rPr>
+          <w:sz w:val="28"/>
+        </w:rPr>
+        <w:t xml:space="preserve"> запросом; передачу </w:t>
+      </w:r>
+      <w:proofErr w:type="spellStart"/>
+      <w:r>
+        <w:rPr>
+          <w:sz w:val="28"/>
+        </w:rPr>
+        <w:t>сервлету</w:t>
+      </w:r>
+      <w:proofErr w:type="spellEnd"/>
+      <w:r>
+        <w:rPr>
+          <w:sz w:val="28"/>
+        </w:rPr>
+        <w:t xml:space="preserve"> параметров, которые в </w:t>
+      </w:r>
+      <w:r>
+        <w:rPr>
+          <w:sz w:val="28"/>
+          <w:lang w:val="en-US"/>
+        </w:rPr>
+        <w:t>HTTP</w:t>
+      </w:r>
+      <w:r>
+        <w:rPr>
+          <w:sz w:val="28"/>
+        </w:rPr>
+        <w:t xml:space="preserve"> запросе, представленных в виде </w:t>
+      </w:r>
+      <w:r>
+        <w:rPr>
+          <w:sz w:val="28"/>
+          <w:lang w:val="en-US"/>
+        </w:rPr>
+        <w:t>Java</w:t>
+      </w:r>
+      <w:r>
+        <w:rPr>
+          <w:sz w:val="28"/>
+        </w:rPr>
+        <w:t xml:space="preserve"> объектов. В отличи</w:t>
+      </w:r>
+      <w:proofErr w:type="gramStart"/>
+      <w:r>
+        <w:rPr>
+          <w:sz w:val="28"/>
+        </w:rPr>
+        <w:t>и</w:t>
+      </w:r>
+      <w:proofErr w:type="gramEnd"/>
+      <w:r>
+        <w:rPr>
+          <w:sz w:val="28"/>
+        </w:rPr>
+        <w:t xml:space="preserve"> от </w:t>
+      </w:r>
+      <w:r>
+        <w:rPr>
+          <w:sz w:val="28"/>
+          <w:lang w:val="en-US"/>
+        </w:rPr>
+        <w:t>ISAPI</w:t>
+      </w:r>
+      <w:r>
+        <w:rPr>
+          <w:sz w:val="28"/>
+        </w:rPr>
+        <w:t xml:space="preserve"> расширений, технология </w:t>
+      </w:r>
+      <w:r>
+        <w:rPr>
+          <w:sz w:val="28"/>
+          <w:lang w:val="en-US"/>
+        </w:rPr>
+        <w:t>Servlet</w:t>
+      </w:r>
+      <w:r>
+        <w:rPr>
+          <w:sz w:val="28"/>
+        </w:rPr>
+        <w:t xml:space="preserve"> </w:t>
+      </w:r>
+      <w:r>
+        <w:rPr>
+          <w:sz w:val="28"/>
+          <w:lang w:val="en-US"/>
+        </w:rPr>
+        <w:t>API</w:t>
+      </w:r>
+      <w:r>
+        <w:rPr>
+          <w:sz w:val="28"/>
+        </w:rPr>
+        <w:t xml:space="preserve"> является переносимой между разными </w:t>
+      </w:r>
+      <w:r>
+        <w:rPr>
+          <w:sz w:val="28"/>
+          <w:lang w:val="en-US"/>
+        </w:rPr>
+        <w:t>web</w:t>
+      </w:r>
+      <w:r>
+        <w:rPr>
+          <w:sz w:val="28"/>
+        </w:rPr>
+        <w:t>-</w:t>
+      </w:r>
+      <w:r>
+        <w:rPr>
+          <w:sz w:val="28"/>
+        </w:rPr>
+        <w:t xml:space="preserve">серверами, операционными системами и компьютерными платформами. </w:t>
+      </w:r>
+      <w:proofErr w:type="spellStart"/>
+      <w:r>
+        <w:rPr>
+          <w:sz w:val="28"/>
+        </w:rPr>
+        <w:t>Сервлеты</w:t>
+      </w:r>
+      <w:proofErr w:type="spellEnd"/>
+      <w:r>
+        <w:rPr>
+          <w:sz w:val="28"/>
+        </w:rPr>
+        <w:t xml:space="preserve"> выполняются одинаково в любой среде, которая предоставляет совместимый с ним контейнер </w:t>
+      </w:r>
+      <w:proofErr w:type="spellStart"/>
+      <w:r>
+        <w:rPr>
+          <w:sz w:val="28"/>
+        </w:rPr>
+        <w:t>сервлетов</w:t>
+      </w:r>
+      <w:proofErr w:type="spellEnd"/>
+      <w:r>
+        <w:rPr>
+          <w:sz w:val="28"/>
+        </w:rPr>
+        <w:t xml:space="preserve">. Технология </w:t>
+      </w:r>
+      <w:r>
+        <w:rPr>
+          <w:sz w:val="28"/>
+          <w:lang w:val="en-US"/>
+        </w:rPr>
+        <w:t>Servlet</w:t>
+      </w:r>
+      <w:r>
+        <w:rPr>
+          <w:sz w:val="28"/>
+        </w:rPr>
+        <w:t xml:space="preserve"> </w:t>
+      </w:r>
+      <w:r>
+        <w:rPr>
+          <w:sz w:val="28"/>
+          <w:lang w:val="en-US"/>
+        </w:rPr>
+        <w:t>API</w:t>
+      </w:r>
+      <w:r>
+        <w:rPr>
+          <w:sz w:val="28"/>
+        </w:rPr>
+        <w:t xml:space="preserve"> используется большим количество разработчиков и поддерживается многими известными </w:t>
+      </w:r>
+      <w:r>
+        <w:rPr>
+          <w:sz w:val="28"/>
+          <w:lang w:val="en-US"/>
+        </w:rPr>
+        <w:t>web</w:t>
+      </w:r>
+      <w:r>
+        <w:rPr>
+          <w:sz w:val="28"/>
+        </w:rPr>
+        <w:t xml:space="preserve"> </w:t>
+      </w:r>
+      <w:r>
+        <w:rPr>
+          <w:sz w:val="28"/>
+        </w:rPr>
+        <w:t>серверами.</w:t>
+      </w:r>
+    </w:p>
+    <w:p>
+      <w:pPr>
+        <w:spacing w:line="360" w:lineRule="auto"/>
+        <w:ind w:firstLine="708"/>
+        <w:jc w:val="both"/>
+        <w:rPr>
+          <w:sz w:val="28"/>
+        </w:rPr>
+      </w:pPr>
+      <w:r>
+        <w:rPr>
+          <w:sz w:val="28"/>
+        </w:rPr>
+        <w:t>Подходы, основанные на шаблонах</w:t>
+      </w:r>
       <w:bookmarkStart w:id="8" w:name="_GoBack"/>
       <w:bookmarkEnd w:id="8"/>
     </w:p>
@@ -3988,7 +5104,7 @@
           <w:rPr>
             <w:noProof/>
           </w:rPr>
-          <w:t>9</w:t>
+          <w:t>11</w:t>
         </w:r>
         <w:r>
           <w:fldChar w:fldCharType="end"/>
@@ -4477,6 +5593,119 @@
       </w:rPr>
     </w:lvl>
   </w:abstractNum>
+  <w:abstractNum w:abstractNumId="4">
+    <w:nsid w:val="479F58D1"/>
+    <w:multiLevelType w:val="hybridMultilevel"/>
+    <w:tmpl w:val="124C5E0E"/>
+    <w:lvl w:ilvl="0" w:tplc="04190001">
+      <w:start w:val="1"/>
+      <w:numFmt w:val="bullet"/>
+      <w:lvlText w:val=""/>
+      <w:lvlJc w:val="left"/>
+      <w:pPr>
+        <w:ind w:left="1428" w:hanging="360"/>
+      </w:pPr>
+      <w:rPr>
+        <w:rFonts w:ascii="Symbol" w:hAnsi="Symbol" w:hint="default"/>
+      </w:rPr>
+    </w:lvl>
+    <w:lvl w:ilvl="1" w:tplc="04190003" w:tentative="1">
+      <w:start w:val="1"/>
+      <w:numFmt w:val="bullet"/>
+      <w:lvlText w:val="o"/>
+      <w:lvlJc w:val="left"/>
+      <w:pPr>
+        <w:ind w:left="2148" w:hanging="360"/>
+      </w:pPr>
+      <w:rPr>
+        <w:rFonts w:ascii="Courier New" w:hAnsi="Courier New" w:cs="Courier New" w:hint="default"/>
+      </w:rPr>
+    </w:lvl>
+    <w:lvl w:ilvl="2" w:tplc="04190005" w:tentative="1">
+      <w:start w:val="1"/>
+      <w:numFmt w:val="bullet"/>
+      <w:lvlText w:val=""/>
+      <w:lvlJc w:val="left"/>
+      <w:pPr>
+        <w:ind w:left="2868" w:hanging="360"/>
+      </w:pPr>
+      <w:rPr>
+        <w:rFonts w:ascii="Wingdings" w:hAnsi="Wingdings" w:hint="default"/>
+      </w:rPr>
+    </w:lvl>
+    <w:lvl w:ilvl="3" w:tplc="04190001" w:tentative="1">
+      <w:start w:val="1"/>
+      <w:numFmt w:val="bullet"/>
+      <w:lvlText w:val=""/>
+      <w:lvlJc w:val="left"/>
+      <w:pPr>
+        <w:ind w:left="3588" w:hanging="360"/>
+      </w:pPr>
+      <w:rPr>
+        <w:rFonts w:ascii="Symbol" w:hAnsi="Symbol" w:hint="default"/>
+      </w:rPr>
+    </w:lvl>
+    <w:lvl w:ilvl="4" w:tplc="04190003" w:tentative="1">
+      <w:start w:val="1"/>
+      <w:numFmt w:val="bullet"/>
+      <w:lvlText w:val="o"/>
+      <w:lvlJc w:val="left"/>
+      <w:pPr>
+        <w:ind w:left="4308" w:hanging="360"/>
+      </w:pPr>
+      <w:rPr>
+        <w:rFonts w:ascii="Courier New" w:hAnsi="Courier New" w:cs="Courier New" w:hint="default"/>
+      </w:rPr>
+    </w:lvl>
+    <w:lvl w:ilvl="5" w:tplc="04190005" w:tentative="1">
+      <w:start w:val="1"/>
+      <w:numFmt w:val="bullet"/>
+      <w:lvlText w:val=""/>
+      <w:lvlJc w:val="left"/>
+      <w:pPr>
+        <w:ind w:left="5028" w:hanging="360"/>
+      </w:pPr>
+      <w:rPr>
+        <w:rFonts w:ascii="Wingdings" w:hAnsi="Wingdings" w:hint="default"/>
+      </w:rPr>
+    </w:lvl>
+    <w:lvl w:ilvl="6" w:tplc="04190001" w:tentative="1">
+      <w:start w:val="1"/>
+      <w:numFmt w:val="bullet"/>
+      <w:lvlText w:val=""/>
+      <w:lvlJc w:val="left"/>
+      <w:pPr>
+        <w:ind w:left="5748" w:hanging="360"/>
+      </w:pPr>
+      <w:rPr>
+        <w:rFonts w:ascii="Symbol" w:hAnsi="Symbol" w:hint="default"/>
+      </w:rPr>
+    </w:lvl>
+    <w:lvl w:ilvl="7" w:tplc="04190003" w:tentative="1">
+      <w:start w:val="1"/>
+      <w:numFmt w:val="bullet"/>
+      <w:lvlText w:val="o"/>
+      <w:lvlJc w:val="left"/>
+      <w:pPr>
+        <w:ind w:left="6468" w:hanging="360"/>
+      </w:pPr>
+      <w:rPr>
+        <w:rFonts w:ascii="Courier New" w:hAnsi="Courier New" w:cs="Courier New" w:hint="default"/>
+      </w:rPr>
+    </w:lvl>
+    <w:lvl w:ilvl="8" w:tplc="04190005" w:tentative="1">
+      <w:start w:val="1"/>
+      <w:numFmt w:val="bullet"/>
+      <w:lvlText w:val=""/>
+      <w:lvlJc w:val="left"/>
+      <w:pPr>
+        <w:ind w:left="7188" w:hanging="360"/>
+      </w:pPr>
+      <w:rPr>
+        <w:rFonts w:ascii="Wingdings" w:hAnsi="Wingdings" w:hint="default"/>
+      </w:rPr>
+    </w:lvl>
+  </w:abstractNum>
   <w:num w:numId="1">
     <w:abstractNumId w:val="2"/>
   </w:num>
@@ -4488,6 +5717,9 @@
   </w:num>
   <w:num w:numId="4">
     <w:abstractNumId w:val="1"/>
+  </w:num>
+  <w:num w:numId="5">
+    <w:abstractNumId w:val="4"/>
   </w:num>
 </w:numbering>
 </file>

--- a/Дипломная работа.docx
+++ b/Дипломная работа.docx
@@ -1601,6 +1601,22 @@
           <w:szCs w:val="28"/>
         </w:rPr>
         <w:t>приложения</w:t>
+      </w:r>
+      <w:r>
+        <w:rPr>
+          <w:sz w:val="28"/>
+          <w:szCs w:val="28"/>
+        </w:rPr>
+        <w:t>…………………………………</w:t>
+      </w:r>
+      <w:bookmarkStart w:id="8" w:name="_GoBack"/>
+      <w:bookmarkEnd w:id="8"/>
+      <w:r>
+        <w:rPr>
+          <w:sz w:val="28"/>
+          <w:szCs w:val="28"/>
+        </w:rPr>
+        <w:t>16</w:t>
       </w:r>
     </w:p>
     <w:p>
@@ -3097,7 +3113,6 @@
         <w:rPr>
           <w:b/>
           <w:sz w:val="28"/>
-          <w:lang w:val="en-US"/>
         </w:rPr>
       </w:pPr>
       <w:r>
@@ -5040,11 +5055,2567 @@
         </w:rPr>
         <w:t>Подходы, основанные на шаблонах</w:t>
       </w:r>
-      <w:bookmarkStart w:id="8" w:name="_GoBack"/>
-      <w:bookmarkEnd w:id="8"/>
+      <w:r>
+        <w:rPr>
+          <w:sz w:val="28"/>
+        </w:rPr>
+        <w:t xml:space="preserve"> (</w:t>
+      </w:r>
+      <w:r>
+        <w:rPr>
+          <w:sz w:val="28"/>
+          <w:lang w:val="en-US"/>
+        </w:rPr>
+        <w:t>template</w:t>
+      </w:r>
+      <w:r>
+        <w:rPr>
+          <w:sz w:val="28"/>
+        </w:rPr>
+        <w:t xml:space="preserve"> </w:t>
+      </w:r>
+      <w:r>
+        <w:rPr>
+          <w:sz w:val="28"/>
+          <w:lang w:val="en-US"/>
+        </w:rPr>
+        <w:t>approaches</w:t>
+      </w:r>
+      <w:r>
+        <w:rPr>
+          <w:sz w:val="28"/>
+        </w:rPr>
+        <w:t xml:space="preserve">, </w:t>
+      </w:r>
+      <w:r>
+        <w:rPr>
+          <w:sz w:val="28"/>
+        </w:rPr>
+        <w:t>шаблонные подходы) используют в качестве адресуемых объектов (</w:t>
+      </w:r>
+      <w:proofErr w:type="gramStart"/>
+      <w:r>
+        <w:rPr>
+          <w:sz w:val="28"/>
+        </w:rPr>
+        <w:t>имеющий</w:t>
+      </w:r>
+      <w:proofErr w:type="gramEnd"/>
+      <w:r>
+        <w:rPr>
+          <w:sz w:val="28"/>
+        </w:rPr>
+        <w:t xml:space="preserve"> </w:t>
+      </w:r>
+      <w:r>
+        <w:rPr>
+          <w:sz w:val="28"/>
+          <w:lang w:val="en-US"/>
+        </w:rPr>
+        <w:t>URL</w:t>
+      </w:r>
+      <w:r>
+        <w:rPr>
+          <w:sz w:val="28"/>
+        </w:rPr>
+        <w:t>-</w:t>
+      </w:r>
+      <w:r>
+        <w:rPr>
+          <w:sz w:val="28"/>
+        </w:rPr>
+        <w:t xml:space="preserve">адрес) не программы или скрипта, а «шаблоны». По существу шаблоны являются </w:t>
+      </w:r>
+      <w:r>
+        <w:rPr>
+          <w:sz w:val="28"/>
+          <w:lang w:val="en-US"/>
+        </w:rPr>
+        <w:t>HTML</w:t>
+      </w:r>
+      <w:r>
+        <w:rPr>
+          <w:sz w:val="28"/>
+        </w:rPr>
+        <w:t xml:space="preserve"> файлами с дополнительными «тэгами», которые задают методы включения</w:t>
+      </w:r>
+      <w:r>
+        <w:rPr>
+          <w:sz w:val="28"/>
+        </w:rPr>
+        <w:t xml:space="preserve"> динамически формируемого контента. Таким образом, файл шаблона содержит </w:t>
+      </w:r>
+      <w:r>
+        <w:rPr>
+          <w:sz w:val="28"/>
+          <w:lang w:val="en-US"/>
+        </w:rPr>
+        <w:t>HTML</w:t>
+      </w:r>
+      <w:r>
+        <w:rPr>
+          <w:sz w:val="28"/>
+        </w:rPr>
+        <w:t xml:space="preserve"> код, который описывает общую структуру страницы, </w:t>
+      </w:r>
+      <w:r>
+        <w:rPr>
+          <w:sz w:val="28"/>
+        </w:rPr>
+        <w:lastRenderedPageBreak/>
+        <w:t>и дополнительные серверные тэги, размещенные таким образом, чтобы формируемое с их помощью содержание страницы имело требуемый вид.</w:t>
+      </w:r>
+    </w:p>
+    <w:p>
+      <w:pPr>
+        <w:spacing w:line="360" w:lineRule="auto"/>
+        <w:ind w:firstLine="708"/>
+        <w:jc w:val="both"/>
+        <w:rPr>
+          <w:sz w:val="28"/>
+        </w:rPr>
+      </w:pPr>
+      <w:r>
+        <w:rPr>
+          <w:sz w:val="28"/>
+        </w:rPr>
+        <w:t xml:space="preserve">В настоящее время к наиболее распространенным технологиям разработки </w:t>
+      </w:r>
+      <w:r>
+        <w:rPr>
+          <w:sz w:val="28"/>
+          <w:lang w:val="en-US"/>
+        </w:rPr>
+        <w:t>web</w:t>
+      </w:r>
+      <w:r>
+        <w:rPr>
+          <w:sz w:val="28"/>
+        </w:rPr>
+        <w:t xml:space="preserve">-приложений на основе шаблонов, относятся следующие: </w:t>
+      </w:r>
+      <w:proofErr w:type="gramStart"/>
+      <w:r>
+        <w:rPr>
+          <w:sz w:val="28"/>
+          <w:lang w:val="en-US"/>
+        </w:rPr>
+        <w:t>Server</w:t>
+      </w:r>
+      <w:r>
+        <w:rPr>
+          <w:sz w:val="28"/>
+        </w:rPr>
+        <w:t>-</w:t>
+      </w:r>
+      <w:r>
+        <w:rPr>
+          <w:sz w:val="28"/>
+          <w:lang w:val="en-US"/>
+        </w:rPr>
+        <w:t>Side</w:t>
+      </w:r>
+      <w:r>
+        <w:rPr>
+          <w:sz w:val="28"/>
+        </w:rPr>
+        <w:t xml:space="preserve"> </w:t>
+      </w:r>
+      <w:r>
+        <w:rPr>
+          <w:sz w:val="28"/>
+          <w:lang w:val="en-US"/>
+        </w:rPr>
+        <w:t>Includes</w:t>
+      </w:r>
+      <w:r>
+        <w:rPr>
+          <w:sz w:val="28"/>
+        </w:rPr>
+        <w:t xml:space="preserve"> (</w:t>
+      </w:r>
+      <w:r>
+        <w:rPr>
+          <w:sz w:val="28"/>
+          <w:lang w:val="en-US"/>
+        </w:rPr>
+        <w:t>SSI</w:t>
+      </w:r>
+      <w:r>
+        <w:rPr>
+          <w:sz w:val="28"/>
+        </w:rPr>
+        <w:t xml:space="preserve">), </w:t>
+      </w:r>
+      <w:r>
+        <w:rPr>
+          <w:sz w:val="28"/>
+          <w:lang w:val="en-US"/>
+        </w:rPr>
+        <w:t>Cold</w:t>
+      </w:r>
+      <w:r>
+        <w:rPr>
+          <w:sz w:val="28"/>
+        </w:rPr>
+        <w:t xml:space="preserve"> </w:t>
+      </w:r>
+      <w:r>
+        <w:rPr>
+          <w:sz w:val="28"/>
+          <w:lang w:val="en-US"/>
+        </w:rPr>
+        <w:t>Fusion</w:t>
+      </w:r>
+      <w:r>
+        <w:rPr>
+          <w:sz w:val="28"/>
+        </w:rPr>
+        <w:t xml:space="preserve">, </w:t>
+      </w:r>
+      <w:r>
+        <w:rPr>
+          <w:sz w:val="28"/>
+          <w:lang w:val="en-US"/>
+        </w:rPr>
+        <w:t>PHP</w:t>
+      </w:r>
+      <w:r>
+        <w:rPr>
+          <w:sz w:val="28"/>
+        </w:rPr>
+        <w:t xml:space="preserve">, </w:t>
+      </w:r>
+      <w:r>
+        <w:rPr>
+          <w:sz w:val="28"/>
+          <w:lang w:val="en-US"/>
+        </w:rPr>
+        <w:t>Active</w:t>
+      </w:r>
+      <w:r>
+        <w:rPr>
+          <w:sz w:val="28"/>
+        </w:rPr>
+        <w:t xml:space="preserve"> </w:t>
+      </w:r>
+      <w:r>
+        <w:rPr>
+          <w:sz w:val="28"/>
+          <w:lang w:val="en-US"/>
+        </w:rPr>
+        <w:t>Server</w:t>
+      </w:r>
+      <w:r>
+        <w:rPr>
+          <w:sz w:val="28"/>
+        </w:rPr>
+        <w:t xml:space="preserve"> </w:t>
+      </w:r>
+      <w:r>
+        <w:rPr>
+          <w:sz w:val="28"/>
+          <w:lang w:val="en-US"/>
+        </w:rPr>
+        <w:t>Pages</w:t>
+      </w:r>
+      <w:r>
+        <w:rPr>
+          <w:sz w:val="28"/>
+        </w:rPr>
+        <w:t xml:space="preserve"> (</w:t>
+      </w:r>
+      <w:r>
+        <w:rPr>
+          <w:sz w:val="28"/>
+          <w:lang w:val="en-US"/>
+        </w:rPr>
+        <w:t>ASP</w:t>
+      </w:r>
+      <w:r>
+        <w:rPr>
+          <w:sz w:val="28"/>
+        </w:rPr>
+        <w:t xml:space="preserve">) </w:t>
+      </w:r>
+      <w:r>
+        <w:rPr>
+          <w:sz w:val="28"/>
+        </w:rPr>
+        <w:t xml:space="preserve">и </w:t>
+      </w:r>
+      <w:r>
+        <w:rPr>
+          <w:sz w:val="28"/>
+          <w:lang w:val="en-US"/>
+        </w:rPr>
+        <w:t>Java</w:t>
+      </w:r>
+      <w:r>
+        <w:rPr>
+          <w:sz w:val="28"/>
+        </w:rPr>
+        <w:t xml:space="preserve"> </w:t>
+      </w:r>
+      <w:r>
+        <w:rPr>
+          <w:sz w:val="28"/>
+          <w:lang w:val="en-US"/>
+        </w:rPr>
+        <w:t>Server</w:t>
+      </w:r>
+      <w:r>
+        <w:rPr>
+          <w:sz w:val="28"/>
+        </w:rPr>
+        <w:t xml:space="preserve"> </w:t>
+      </w:r>
+      <w:r>
+        <w:rPr>
+          <w:sz w:val="28"/>
+          <w:lang w:val="en-US"/>
+        </w:rPr>
+        <w:t>Pages</w:t>
+      </w:r>
+      <w:r>
+        <w:rPr>
+          <w:sz w:val="28"/>
+        </w:rPr>
+        <w:t xml:space="preserve"> (</w:t>
+      </w:r>
+      <w:r>
+        <w:rPr>
+          <w:sz w:val="28"/>
+          <w:lang w:val="en-US"/>
+        </w:rPr>
+        <w:t>JSP</w:t>
+      </w:r>
+      <w:r>
+        <w:rPr>
+          <w:sz w:val="28"/>
+        </w:rPr>
+        <w:t>)</w:t>
+      </w:r>
+      <w:r>
+        <w:rPr>
+          <w:sz w:val="28"/>
+        </w:rPr>
+        <w:t>.</w:t>
+      </w:r>
+      <w:proofErr w:type="gramEnd"/>
+    </w:p>
+    <w:p>
+      <w:pPr>
+        <w:spacing w:line="360" w:lineRule="auto"/>
+        <w:ind w:firstLine="708"/>
+        <w:jc w:val="both"/>
+        <w:rPr>
+          <w:sz w:val="28"/>
+        </w:rPr>
+      </w:pPr>
+      <w:r>
+        <w:rPr>
+          <w:sz w:val="28"/>
+        </w:rPr>
+        <w:t xml:space="preserve">Другой достаточно популярной технологией, основанной на шаблонах, является технология </w:t>
+      </w:r>
+      <w:r>
+        <w:rPr>
+          <w:sz w:val="28"/>
+          <w:lang w:val="en-US"/>
+        </w:rPr>
+        <w:t>Cold</w:t>
+      </w:r>
+      <w:r>
+        <w:rPr>
+          <w:sz w:val="28"/>
+        </w:rPr>
+        <w:t xml:space="preserve"> </w:t>
+      </w:r>
+      <w:r>
+        <w:rPr>
+          <w:sz w:val="28"/>
+          <w:lang w:val="en-US"/>
+        </w:rPr>
+        <w:t>Fusion</w:t>
+      </w:r>
+      <w:r>
+        <w:rPr>
+          <w:sz w:val="28"/>
+        </w:rPr>
+        <w:t xml:space="preserve">, разработанная компанией </w:t>
+      </w:r>
+      <w:r>
+        <w:rPr>
+          <w:sz w:val="28"/>
+          <w:lang w:val="en-US"/>
+        </w:rPr>
+        <w:t>Adobe</w:t>
+      </w:r>
+      <w:r>
+        <w:rPr>
+          <w:sz w:val="28"/>
+        </w:rPr>
+        <w:t xml:space="preserve">. Преимущество данного подхода заключается в том, что данный шаблон может создавать и поддерживаться дизайнером страницы, который имеет базовые знания языка </w:t>
+      </w:r>
+      <w:r>
+        <w:rPr>
+          <w:sz w:val="28"/>
+          <w:lang w:val="en-US"/>
+        </w:rPr>
+        <w:t>HTML</w:t>
+      </w:r>
+      <w:r>
+        <w:rPr>
+          <w:sz w:val="28"/>
+        </w:rPr>
+        <w:t xml:space="preserve"> и </w:t>
+      </w:r>
+      <w:r>
+        <w:rPr>
+          <w:sz w:val="28"/>
+          <w:lang w:val="en-US"/>
+        </w:rPr>
+        <w:t>web</w:t>
+      </w:r>
+      <w:r>
+        <w:rPr>
+          <w:sz w:val="28"/>
+        </w:rPr>
+        <w:t xml:space="preserve">-графики, но не имеет опыта программирования. Специальные тэги, которые являются «расширением» </w:t>
+      </w:r>
+      <w:r>
+        <w:rPr>
+          <w:sz w:val="28"/>
+          <w:lang w:val="en-US"/>
+        </w:rPr>
+        <w:t>HTML</w:t>
+      </w:r>
+      <w:r>
+        <w:rPr>
+          <w:sz w:val="28"/>
+        </w:rPr>
+        <w:t>.</w:t>
+      </w:r>
+    </w:p>
+    <w:p>
+      <w:pPr>
+        <w:spacing w:line="360" w:lineRule="auto"/>
+        <w:ind w:firstLine="708"/>
+        <w:jc w:val="both"/>
+        <w:rPr>
+          <w:sz w:val="28"/>
+        </w:rPr>
+      </w:pPr>
+      <w:r>
+        <w:rPr>
+          <w:sz w:val="28"/>
+        </w:rPr>
+        <w:t>Технология «</w:t>
+      </w:r>
+      <w:r>
+        <w:rPr>
+          <w:sz w:val="28"/>
+          <w:lang w:val="en-US"/>
+        </w:rPr>
+        <w:t>PHP</w:t>
+      </w:r>
+      <w:r>
+        <w:rPr>
+          <w:sz w:val="28"/>
+        </w:rPr>
+        <w:t xml:space="preserve"> </w:t>
+      </w:r>
+      <w:r>
+        <w:rPr>
+          <w:sz w:val="28"/>
+          <w:lang w:val="en-US"/>
+        </w:rPr>
+        <w:t>Hypertext</w:t>
+      </w:r>
+      <w:r>
+        <w:rPr>
+          <w:sz w:val="28"/>
+        </w:rPr>
+        <w:t xml:space="preserve"> </w:t>
+      </w:r>
+      <w:r>
+        <w:rPr>
+          <w:sz w:val="28"/>
+          <w:lang w:val="en-US"/>
+        </w:rPr>
+        <w:t>Preprocessor</w:t>
+      </w:r>
+      <w:r>
+        <w:rPr>
+          <w:sz w:val="28"/>
+        </w:rPr>
+        <w:t>» или просто</w:t>
+      </w:r>
+      <w:r>
+        <w:rPr>
+          <w:sz w:val="28"/>
+        </w:rPr>
+        <w:t xml:space="preserve"> </w:t>
+      </w:r>
+      <w:r>
+        <w:rPr>
+          <w:sz w:val="28"/>
+          <w:lang w:val="en-US"/>
+        </w:rPr>
+        <w:t>PHP</w:t>
+      </w:r>
+      <w:r>
+        <w:rPr>
+          <w:sz w:val="28"/>
+        </w:rPr>
+        <w:t xml:space="preserve"> позволяет разработчикам </w:t>
+      </w:r>
+      <w:r>
+        <w:rPr>
+          <w:sz w:val="28"/>
+        </w:rPr>
+        <w:t xml:space="preserve">встраивать программный код в шаблоны, с помощью языка, сходного с языком скриптов </w:t>
+      </w:r>
+      <w:r>
+        <w:rPr>
+          <w:sz w:val="28"/>
+          <w:lang w:val="en-US"/>
+        </w:rPr>
+        <w:t>Perl</w:t>
+      </w:r>
+      <w:r>
+        <w:rPr>
+          <w:sz w:val="28"/>
+        </w:rPr>
+        <w:t>.</w:t>
+      </w:r>
+    </w:p>
+    <w:p>
+      <w:pPr>
+        <w:spacing w:line="360" w:lineRule="auto"/>
+        <w:ind w:firstLine="708"/>
+        <w:jc w:val="both"/>
+        <w:rPr>
+          <w:sz w:val="28"/>
+        </w:rPr>
+      </w:pPr>
+      <w:r>
+        <w:rPr>
+          <w:sz w:val="28"/>
+        </w:rPr>
+        <w:t xml:space="preserve">Компания </w:t>
+      </w:r>
+      <w:r>
+        <w:rPr>
+          <w:sz w:val="28"/>
+          <w:lang w:val="en-US"/>
+        </w:rPr>
+        <w:t>Microsoft</w:t>
+      </w:r>
+      <w:r>
+        <w:rPr>
+          <w:sz w:val="28"/>
+        </w:rPr>
+        <w:t xml:space="preserve"> разработала технологию </w:t>
+      </w:r>
+      <w:r>
+        <w:rPr>
+          <w:sz w:val="28"/>
+          <w:lang w:val="en-US"/>
+        </w:rPr>
+        <w:t>ASP</w:t>
+      </w:r>
+      <w:r>
+        <w:rPr>
+          <w:sz w:val="28"/>
+        </w:rPr>
+        <w:t xml:space="preserve"> (</w:t>
+      </w:r>
+      <w:r>
+        <w:rPr>
+          <w:sz w:val="28"/>
+          <w:lang w:val="en-US"/>
+        </w:rPr>
+        <w:t>Active</w:t>
+      </w:r>
+      <w:r>
+        <w:rPr>
+          <w:sz w:val="28"/>
+        </w:rPr>
+        <w:t xml:space="preserve"> </w:t>
+      </w:r>
+      <w:r>
+        <w:rPr>
+          <w:sz w:val="28"/>
+          <w:lang w:val="en-US"/>
+        </w:rPr>
+        <w:t>Server</w:t>
+      </w:r>
+      <w:r>
+        <w:rPr>
+          <w:sz w:val="28"/>
+        </w:rPr>
+        <w:t xml:space="preserve"> </w:t>
+      </w:r>
+      <w:r>
+        <w:rPr>
+          <w:sz w:val="28"/>
+          <w:lang w:val="en-US"/>
+        </w:rPr>
+        <w:t>Pages</w:t>
+      </w:r>
+      <w:r>
+        <w:rPr>
+          <w:sz w:val="28"/>
+        </w:rPr>
+        <w:t>)</w:t>
+      </w:r>
+      <w:r>
+        <w:rPr>
+          <w:sz w:val="28"/>
+        </w:rPr>
+        <w:t xml:space="preserve">, которая объединила возможности создания шаблонов, включающих скрипты, с доступом к набору </w:t>
+      </w:r>
+      <w:r>
+        <w:rPr>
+          <w:sz w:val="28"/>
+          <w:lang w:val="en-US"/>
+        </w:rPr>
+        <w:t>OLE</w:t>
+      </w:r>
+      <w:r>
+        <w:rPr>
+          <w:sz w:val="28"/>
+        </w:rPr>
+        <w:t xml:space="preserve"> </w:t>
+      </w:r>
+      <w:r>
+        <w:rPr>
+          <w:sz w:val="28"/>
+        </w:rPr>
+        <w:t xml:space="preserve">и </w:t>
+      </w:r>
+      <w:r>
+        <w:rPr>
+          <w:sz w:val="28"/>
+          <w:lang w:val="en-US"/>
+        </w:rPr>
+        <w:t>COM</w:t>
+      </w:r>
+      <w:r>
+        <w:rPr>
+          <w:sz w:val="28"/>
+        </w:rPr>
+        <w:t xml:space="preserve"> объектов, имеющихся в операционной системе </w:t>
+      </w:r>
+      <w:r>
+        <w:rPr>
+          <w:sz w:val="28"/>
+          <w:lang w:val="en-US"/>
+        </w:rPr>
+        <w:t>Windows</w:t>
+      </w:r>
+      <w:r>
+        <w:rPr>
+          <w:sz w:val="28"/>
+        </w:rPr>
+        <w:t xml:space="preserve">, в том числе и к </w:t>
+      </w:r>
+      <w:r>
+        <w:rPr>
+          <w:sz w:val="28"/>
+          <w:lang w:val="en-US"/>
+        </w:rPr>
+        <w:t>ODBC</w:t>
+      </w:r>
+      <w:r>
+        <w:rPr>
+          <w:sz w:val="28"/>
+        </w:rPr>
+        <w:t xml:space="preserve"> источникам данных. Данная технология, объединенная с бесплатным </w:t>
+      </w:r>
+      <w:r>
+        <w:rPr>
+          <w:sz w:val="28"/>
+          <w:lang w:val="en-US"/>
+        </w:rPr>
+        <w:t>web</w:t>
+      </w:r>
+      <w:r>
+        <w:rPr>
+          <w:sz w:val="28"/>
+        </w:rPr>
+        <w:t xml:space="preserve"> сервером </w:t>
+      </w:r>
+      <w:r>
+        <w:rPr>
+          <w:sz w:val="28"/>
+          <w:lang w:val="en-US"/>
+        </w:rPr>
+        <w:t>Internet</w:t>
+      </w:r>
+      <w:r>
+        <w:rPr>
+          <w:sz w:val="28"/>
+        </w:rPr>
+        <w:t xml:space="preserve"> </w:t>
+      </w:r>
+      <w:r>
+        <w:rPr>
+          <w:sz w:val="28"/>
+          <w:lang w:val="en-US"/>
+        </w:rPr>
+        <w:t>Information</w:t>
+      </w:r>
+      <w:r>
+        <w:rPr>
+          <w:sz w:val="28"/>
+        </w:rPr>
+        <w:t xml:space="preserve"> </w:t>
+      </w:r>
+      <w:r>
+        <w:rPr>
+          <w:sz w:val="28"/>
+          <w:lang w:val="en-US"/>
+        </w:rPr>
+        <w:t>Server</w:t>
+      </w:r>
+      <w:r>
+        <w:rPr>
+          <w:sz w:val="28"/>
+        </w:rPr>
+        <w:t xml:space="preserve"> (</w:t>
+      </w:r>
+      <w:r>
+        <w:rPr>
+          <w:sz w:val="28"/>
+          <w:lang w:val="en-US"/>
+        </w:rPr>
+        <w:t>IIS</w:t>
+      </w:r>
+      <w:r>
+        <w:rPr>
+          <w:sz w:val="28"/>
+        </w:rPr>
+        <w:t xml:space="preserve">), быстро стала популярной среди программистов, использующих </w:t>
+      </w:r>
+      <w:r>
+        <w:rPr>
+          <w:sz w:val="28"/>
+          <w:lang w:val="en-US"/>
+        </w:rPr>
+        <w:t>Visual</w:t>
+      </w:r>
+      <w:r>
+        <w:rPr>
+          <w:sz w:val="28"/>
+        </w:rPr>
+        <w:t xml:space="preserve"> </w:t>
+      </w:r>
+      <w:r>
+        <w:rPr>
+          <w:sz w:val="28"/>
+          <w:lang w:val="en-US"/>
+        </w:rPr>
+        <w:t>Basic</w:t>
+      </w:r>
+      <w:r>
+        <w:rPr>
+          <w:sz w:val="28"/>
+        </w:rPr>
+        <w:t>, которые оценили возможность использования</w:t>
+      </w:r>
+      <w:r>
+        <w:rPr>
+          <w:sz w:val="28"/>
+        </w:rPr>
+        <w:t xml:space="preserve"> в шаблонах языка </w:t>
+      </w:r>
+      <w:r>
+        <w:rPr>
+          <w:sz w:val="28"/>
+          <w:lang w:val="en-US"/>
+        </w:rPr>
+        <w:t>VBScript</w:t>
+      </w:r>
+      <w:r>
+        <w:rPr>
+          <w:sz w:val="28"/>
+        </w:rPr>
+        <w:t xml:space="preserve">. Как и </w:t>
+      </w:r>
+      <w:r>
+        <w:rPr>
+          <w:sz w:val="28"/>
+          <w:lang w:val="en-US"/>
+        </w:rPr>
+        <w:t>PHP</w:t>
+      </w:r>
+      <w:r>
+        <w:rPr>
+          <w:sz w:val="28"/>
+        </w:rPr>
+        <w:t xml:space="preserve"> шаблоны, </w:t>
+      </w:r>
+      <w:r>
+        <w:rPr>
+          <w:sz w:val="28"/>
+          <w:lang w:val="en-US"/>
+        </w:rPr>
+        <w:t>ASP</w:t>
+      </w:r>
+      <w:r>
+        <w:rPr>
+          <w:sz w:val="28"/>
+        </w:rPr>
+        <w:t xml:space="preserve"> страницы могут включать блоки скриптов, вперемешку с </w:t>
+      </w:r>
+      <w:r>
+        <w:rPr>
+          <w:sz w:val="28"/>
+          <w:lang w:val="en-US"/>
+        </w:rPr>
+        <w:t>HTML</w:t>
+      </w:r>
+      <w:r>
+        <w:rPr>
+          <w:sz w:val="28"/>
+        </w:rPr>
+        <w:t xml:space="preserve"> форматированием. В отличи</w:t>
+      </w:r>
+      <w:proofErr w:type="gramStart"/>
+      <w:r>
+        <w:rPr>
+          <w:sz w:val="28"/>
+        </w:rPr>
+        <w:t>и</w:t>
+      </w:r>
+      <w:proofErr w:type="gramEnd"/>
+      <w:r>
+        <w:rPr>
+          <w:sz w:val="28"/>
+        </w:rPr>
+        <w:t xml:space="preserve"> от таких объектно-ориентированных языков, как </w:t>
+      </w:r>
+      <w:r>
+        <w:rPr>
+          <w:sz w:val="28"/>
+          <w:lang w:val="en-US"/>
+        </w:rPr>
+        <w:t>Java</w:t>
+      </w:r>
+      <w:r>
+        <w:rPr>
+          <w:sz w:val="28"/>
+        </w:rPr>
+        <w:t xml:space="preserve"> </w:t>
+      </w:r>
+      <w:r>
+        <w:rPr>
+          <w:sz w:val="28"/>
+        </w:rPr>
+        <w:t>или</w:t>
+      </w:r>
+      <w:r>
+        <w:rPr>
+          <w:sz w:val="28"/>
+        </w:rPr>
+        <w:t xml:space="preserve"> </w:t>
+      </w:r>
+      <w:r>
+        <w:rPr>
+          <w:sz w:val="28"/>
+          <w:lang w:val="en-US"/>
+        </w:rPr>
+        <w:t>C</w:t>
+      </w:r>
+      <w:r>
+        <w:rPr>
+          <w:sz w:val="28"/>
+        </w:rPr>
+        <w:t>++</w:t>
+      </w:r>
+      <w:r>
+        <w:rPr>
+          <w:sz w:val="28"/>
+        </w:rPr>
+        <w:t xml:space="preserve">, язык, используемый в </w:t>
+      </w:r>
+      <w:r>
+        <w:rPr>
+          <w:sz w:val="28"/>
+          <w:lang w:val="en-US"/>
+        </w:rPr>
+        <w:t>ASP</w:t>
+      </w:r>
+      <w:r>
+        <w:rPr>
+          <w:sz w:val="28"/>
+        </w:rPr>
+        <w:t xml:space="preserve"> страницах, был плоским, линейным и строго процедурным.</w:t>
+      </w:r>
+    </w:p>
+    <w:p>
+      <w:pPr>
+        <w:spacing w:line="360" w:lineRule="auto"/>
+        <w:ind w:firstLine="708"/>
+        <w:jc w:val="both"/>
+        <w:rPr>
+          <w:sz w:val="28"/>
+        </w:rPr>
+      </w:pPr>
+      <w:r>
+        <w:rPr>
+          <w:sz w:val="28"/>
+        </w:rPr>
+        <w:t>В отличи</w:t>
+      </w:r>
+      <w:proofErr w:type="gramStart"/>
+      <w:r>
+        <w:rPr>
+          <w:sz w:val="28"/>
+        </w:rPr>
+        <w:t>и</w:t>
+      </w:r>
+      <w:proofErr w:type="gramEnd"/>
+      <w:r>
+        <w:rPr>
+          <w:sz w:val="28"/>
+        </w:rPr>
+        <w:t xml:space="preserve"> от технологии </w:t>
+      </w:r>
+      <w:r>
+        <w:rPr>
+          <w:sz w:val="28"/>
+          <w:lang w:val="en-US"/>
+        </w:rPr>
+        <w:t>PHP</w:t>
+      </w:r>
+      <w:r>
+        <w:rPr>
+          <w:sz w:val="28"/>
+        </w:rPr>
+        <w:t xml:space="preserve">, </w:t>
+      </w:r>
+      <w:r>
+        <w:rPr>
+          <w:sz w:val="28"/>
+          <w:lang w:val="en-US"/>
+        </w:rPr>
+        <w:t>ASP</w:t>
+      </w:r>
+      <w:r>
+        <w:rPr>
+          <w:sz w:val="28"/>
+        </w:rPr>
+        <w:t xml:space="preserve"> не связан с одним конкретным скриптовым языком. В </w:t>
+      </w:r>
+      <w:r>
+        <w:rPr>
+          <w:sz w:val="28"/>
+          <w:lang w:val="en-US"/>
+        </w:rPr>
+        <w:t>ASP</w:t>
+      </w:r>
+      <w:r>
+        <w:rPr>
+          <w:sz w:val="28"/>
+        </w:rPr>
+        <w:t xml:space="preserve"> в качестве стандартного языка используется язык </w:t>
+      </w:r>
+      <w:r>
+        <w:rPr>
+          <w:sz w:val="28"/>
+          <w:lang w:val="en-US"/>
+        </w:rPr>
+        <w:t>Visual</w:t>
+      </w:r>
+      <w:r>
+        <w:rPr>
+          <w:sz w:val="28"/>
+        </w:rPr>
+        <w:t xml:space="preserve"> </w:t>
+      </w:r>
+      <w:r>
+        <w:rPr>
+          <w:sz w:val="28"/>
+          <w:lang w:val="en-US"/>
+        </w:rPr>
+        <w:t>Basic</w:t>
+      </w:r>
+      <w:r>
+        <w:rPr>
+          <w:sz w:val="28"/>
+        </w:rPr>
+        <w:t xml:space="preserve"> </w:t>
+      </w:r>
+      <w:r>
+        <w:rPr>
+          <w:sz w:val="28"/>
+          <w:lang w:val="en-US"/>
+        </w:rPr>
+        <w:t>Scripting</w:t>
+      </w:r>
+      <w:r>
+        <w:rPr>
+          <w:sz w:val="28"/>
+        </w:rPr>
+        <w:t xml:space="preserve"> </w:t>
+      </w:r>
+      <w:r>
+        <w:rPr>
+          <w:sz w:val="28"/>
+          <w:lang w:val="en-US"/>
+        </w:rPr>
+        <w:t>Edition</w:t>
+      </w:r>
+      <w:r>
+        <w:rPr>
+          <w:sz w:val="28"/>
+        </w:rPr>
+        <w:t xml:space="preserve"> (</w:t>
+      </w:r>
+      <w:r>
+        <w:rPr>
+          <w:sz w:val="28"/>
+          <w:lang w:val="en-US"/>
+        </w:rPr>
+        <w:t>VBScript</w:t>
+      </w:r>
+      <w:r>
+        <w:rPr>
+          <w:sz w:val="28"/>
+        </w:rPr>
+        <w:t xml:space="preserve">), </w:t>
+      </w:r>
+      <w:r>
+        <w:rPr>
+          <w:sz w:val="28"/>
+        </w:rPr>
+        <w:t xml:space="preserve">но может использоваться и язык </w:t>
+      </w:r>
+      <w:r>
+        <w:rPr>
+          <w:sz w:val="28"/>
+          <w:lang w:val="en-US"/>
+        </w:rPr>
+        <w:t>JavaScript</w:t>
+      </w:r>
+      <w:r>
+        <w:rPr>
+          <w:sz w:val="28"/>
+        </w:rPr>
+        <w:t>.</w:t>
+      </w:r>
+    </w:p>
+    <w:p>
+      <w:pPr>
+        <w:spacing w:line="360" w:lineRule="auto"/>
+        <w:ind w:firstLine="708"/>
+        <w:jc w:val="both"/>
+        <w:rPr>
+          <w:sz w:val="28"/>
+        </w:rPr>
+      </w:pPr>
+      <w:r>
+        <w:rPr>
+          <w:sz w:val="28"/>
+        </w:rPr>
+        <w:lastRenderedPageBreak/>
+        <w:t xml:space="preserve">В </w:t>
+      </w:r>
+      <w:r>
+        <w:rPr>
+          <w:sz w:val="28"/>
+          <w:lang w:val="en-US"/>
+        </w:rPr>
+        <w:t>ASP</w:t>
+      </w:r>
+      <w:r>
+        <w:rPr>
+          <w:sz w:val="28"/>
+        </w:rPr>
+        <w:t xml:space="preserve"> шаблоны могут</w:t>
+      </w:r>
+      <w:r>
+        <w:rPr>
+          <w:sz w:val="28"/>
+        </w:rPr>
+        <w:t xml:space="preserve"> включаться блоки, выделенные с помощью тэгов </w:t>
+      </w:r>
+      <w:r>
+        <w:rPr>
+          <w:sz w:val="28"/>
+        </w:rPr>
+        <w:t>&lt;%...%&gt;</w:t>
+      </w:r>
+      <w:r>
+        <w:rPr>
+          <w:sz w:val="28"/>
+        </w:rPr>
+        <w:t xml:space="preserve">, которые содержат код скрипта, выполняемый интерпретатором </w:t>
+      </w:r>
+      <w:r>
+        <w:rPr>
+          <w:sz w:val="28"/>
+          <w:lang w:val="en-US"/>
+        </w:rPr>
+        <w:t>ASP</w:t>
+      </w:r>
+      <w:r>
+        <w:rPr>
+          <w:sz w:val="28"/>
+        </w:rPr>
+        <w:t xml:space="preserve"> шаблонов, при формировании ответа. </w:t>
+      </w:r>
+      <w:proofErr w:type="gramStart"/>
+      <w:r>
+        <w:rPr>
+          <w:sz w:val="28"/>
+          <w:lang w:val="en-US"/>
+        </w:rPr>
+        <w:t>HTML</w:t>
+      </w:r>
+      <w:r>
+        <w:rPr>
+          <w:sz w:val="28"/>
+        </w:rPr>
+        <w:t xml:space="preserve"> разметка, находится вне таких блоков, рассматривается как исходный </w:t>
+      </w:r>
+      <w:r>
+        <w:rPr>
+          <w:sz w:val="28"/>
+          <w:lang w:val="en-US"/>
+        </w:rPr>
+        <w:t>HTML</w:t>
+      </w:r>
+      <w:r>
+        <w:rPr>
+          <w:sz w:val="28"/>
+        </w:rPr>
+        <w:t xml:space="preserve"> код и просто переписывается в формируемую </w:t>
+      </w:r>
+      <w:r>
+        <w:rPr>
+          <w:sz w:val="28"/>
+          <w:lang w:val="en-US"/>
+        </w:rPr>
+        <w:t>HTML</w:t>
+      </w:r>
+      <w:r>
+        <w:rPr>
+          <w:sz w:val="28"/>
+        </w:rPr>
+        <w:t xml:space="preserve"> страницу.</w:t>
+      </w:r>
+      <w:proofErr w:type="gramEnd"/>
+      <w:r>
+        <w:rPr>
+          <w:sz w:val="28"/>
+        </w:rPr>
+        <w:t xml:space="preserve"> Кроме этого в начало шаблона могут добавляться директивы страницы, такие, как например, </w:t>
+      </w:r>
+      <w:r>
+        <w:rPr>
+          <w:sz w:val="28"/>
+        </w:rPr>
+        <w:t>&lt;% @</w:t>
+      </w:r>
+      <w:r>
+        <w:rPr>
+          <w:sz w:val="28"/>
+          <w:lang w:val="en-US"/>
+        </w:rPr>
+        <w:t>LANGUAGE</w:t>
+      </w:r>
+      <w:r>
+        <w:rPr>
+          <w:sz w:val="28"/>
+        </w:rPr>
+        <w:t xml:space="preserve"> = </w:t>
+      </w:r>
+      <w:r>
+        <w:rPr>
+          <w:sz w:val="28"/>
+          <w:lang w:val="en-US"/>
+        </w:rPr>
+        <w:t>VBScript</w:t>
+      </w:r>
+      <w:r>
+        <w:rPr>
+          <w:sz w:val="28"/>
+        </w:rPr>
+        <w:t xml:space="preserve"> %&gt;</w:t>
+      </w:r>
+      <w:r>
+        <w:rPr>
+          <w:sz w:val="28"/>
+        </w:rPr>
+        <w:t>, которая информирует систему об используемом скриптовом языке.</w:t>
+      </w:r>
+    </w:p>
+    <w:p>
+      <w:pPr>
+        <w:spacing w:line="360" w:lineRule="auto"/>
+        <w:ind w:firstLine="708"/>
+        <w:jc w:val="both"/>
+        <w:rPr>
+          <w:sz w:val="28"/>
+        </w:rPr>
+      </w:pPr>
+      <w:r>
+        <w:rPr>
+          <w:sz w:val="28"/>
+        </w:rPr>
+        <w:t xml:space="preserve">Обычные </w:t>
+      </w:r>
+      <w:r>
+        <w:rPr>
+          <w:sz w:val="28"/>
+        </w:rPr>
+        <w:t xml:space="preserve">скриптовые технологии на стороне сервера используют обычные объекты, но не позволяют разрабатывать и использовать собственные классы и создавать на их основе объекты. В связи с этим дальнейшее развитие </w:t>
+      </w:r>
+      <w:r>
+        <w:rPr>
+          <w:sz w:val="28"/>
+          <w:lang w:val="en-US"/>
+        </w:rPr>
+        <w:t>web</w:t>
+      </w:r>
+      <w:r>
+        <w:rPr>
+          <w:sz w:val="28"/>
+        </w:rPr>
+        <w:t>-</w:t>
+      </w:r>
+      <w:r>
+        <w:rPr>
+          <w:sz w:val="28"/>
+        </w:rPr>
+        <w:t xml:space="preserve">технологий было связано с созданием специальных объектно-ориентированных технологий разработки </w:t>
+      </w:r>
+      <w:r>
+        <w:rPr>
+          <w:sz w:val="28"/>
+          <w:lang w:val="en-US"/>
+        </w:rPr>
+        <w:t>web</w:t>
+      </w:r>
+      <w:r>
+        <w:rPr>
+          <w:sz w:val="28"/>
+        </w:rPr>
+        <w:t xml:space="preserve">-приложений. Использование данных технологий позволяет сделать разработку </w:t>
+      </w:r>
+      <w:r>
+        <w:rPr>
+          <w:sz w:val="28"/>
+          <w:lang w:val="en-US"/>
+        </w:rPr>
+        <w:t>web</w:t>
+      </w:r>
+      <w:r>
+        <w:rPr>
+          <w:sz w:val="28"/>
+        </w:rPr>
+        <w:t>-</w:t>
+      </w:r>
+      <w:r>
+        <w:rPr>
+          <w:sz w:val="28"/>
+        </w:rPr>
+        <w:t>приложений более сходной с разработкой объектно-ориентированного программного обеспечения.</w:t>
+      </w:r>
+    </w:p>
+    <w:p>
+      <w:pPr>
+        <w:spacing w:line="360" w:lineRule="auto"/>
+        <w:ind w:firstLine="708"/>
+        <w:jc w:val="both"/>
+        <w:rPr>
+          <w:sz w:val="28"/>
+        </w:rPr>
+      </w:pPr>
+      <w:r>
+        <w:rPr>
+          <w:sz w:val="28"/>
+        </w:rPr>
+        <w:t xml:space="preserve">Объектные среды представляют собой следующий уровень совершенствования разработки </w:t>
+      </w:r>
+      <w:r>
+        <w:rPr>
+          <w:sz w:val="28"/>
+          <w:lang w:val="en-US"/>
+        </w:rPr>
+        <w:t>web</w:t>
+      </w:r>
+      <w:r>
+        <w:rPr>
+          <w:sz w:val="28"/>
+        </w:rPr>
+        <w:t xml:space="preserve">-приложений. Вместо объединения разметки и логики в единый модуль, объектные среды поддерживают </w:t>
+      </w:r>
+      <w:r>
+        <w:rPr>
+          <w:sz w:val="28"/>
+        </w:rPr>
+        <w:t>принцип отделения содержания от представления. Модули ответственные за создание контента отделяются от модулей, которые показывают это содержание в конкретном формате.</w:t>
+      </w:r>
+    </w:p>
+    <w:p>
+      <w:pPr>
+        <w:spacing w:line="360" w:lineRule="auto"/>
+        <w:ind w:firstLine="708"/>
+        <w:jc w:val="both"/>
+        <w:rPr>
+          <w:sz w:val="28"/>
+        </w:rPr>
+      </w:pPr>
+      <w:r>
+        <w:rPr>
+          <w:sz w:val="28"/>
+        </w:rPr>
+        <w:t xml:space="preserve">В настоящее время есть два подхода к созданию объектно-ориентированных </w:t>
+      </w:r>
+      <w:r>
+        <w:rPr>
+          <w:sz w:val="28"/>
+          <w:lang w:val="en-US"/>
+        </w:rPr>
+        <w:t>web</w:t>
+      </w:r>
+      <w:r>
+        <w:rPr>
+          <w:sz w:val="28"/>
+        </w:rPr>
+        <w:t>-приложений:</w:t>
+      </w:r>
+    </w:p>
+    <w:p>
+      <w:pPr>
+        <w:pStyle w:val="a9"/>
+        <w:numPr>
+          <w:ilvl w:val="0"/>
+          <w:numId w:val="7"/>
+        </w:numPr>
+        <w:spacing w:line="360" w:lineRule="auto"/>
+        <w:jc w:val="both"/>
+        <w:rPr>
+          <w:sz w:val="28"/>
+        </w:rPr>
+      </w:pPr>
+      <w:r>
+        <w:rPr>
+          <w:sz w:val="28"/>
+        </w:rPr>
+        <w:t xml:space="preserve">подходы, основанные на наборе специальных </w:t>
+      </w:r>
+      <w:r>
+        <w:rPr>
+          <w:sz w:val="28"/>
+          <w:lang w:val="en-US"/>
+        </w:rPr>
+        <w:t>web</w:t>
+      </w:r>
+      <w:r>
+        <w:rPr>
+          <w:sz w:val="28"/>
+        </w:rPr>
+        <w:t xml:space="preserve">-страниц, связанных с описаниями классов, объекты которых будут </w:t>
+      </w:r>
+      <w:proofErr w:type="gramStart"/>
+      <w:r>
+        <w:rPr>
+          <w:sz w:val="28"/>
+        </w:rPr>
+        <w:t>создаваться</w:t>
+      </w:r>
+      <w:proofErr w:type="gramEnd"/>
+      <w:r>
+        <w:rPr>
+          <w:sz w:val="28"/>
+        </w:rPr>
+        <w:t xml:space="preserve"> и использоваться при вызове;</w:t>
+      </w:r>
+    </w:p>
+    <w:p>
+      <w:pPr>
+        <w:pStyle w:val="a9"/>
+        <w:numPr>
+          <w:ilvl w:val="0"/>
+          <w:numId w:val="7"/>
+        </w:numPr>
+        <w:spacing w:line="360" w:lineRule="auto"/>
+        <w:jc w:val="both"/>
+        <w:rPr>
+          <w:sz w:val="28"/>
+        </w:rPr>
+      </w:pPr>
+      <w:r>
+        <w:rPr>
+          <w:sz w:val="28"/>
+        </w:rPr>
+        <w:t xml:space="preserve">подходы, основанные на использовании наборов классов, соответствующих шаблону </w:t>
+      </w:r>
+      <w:r>
+        <w:rPr>
+          <w:sz w:val="28"/>
+          <w:lang w:val="en-US"/>
+        </w:rPr>
+        <w:t>Model</w:t>
+      </w:r>
+      <w:r>
+        <w:rPr>
+          <w:sz w:val="28"/>
+        </w:rPr>
+        <w:t>-</w:t>
+      </w:r>
+      <w:r>
+        <w:rPr>
+          <w:sz w:val="28"/>
+          <w:lang w:val="en-US"/>
+        </w:rPr>
+        <w:t>View</w:t>
+      </w:r>
+      <w:r>
+        <w:rPr>
+          <w:sz w:val="28"/>
+        </w:rPr>
+        <w:t>-</w:t>
+      </w:r>
+      <w:r>
+        <w:rPr>
+          <w:sz w:val="28"/>
+          <w:lang w:val="en-US"/>
+        </w:rPr>
+        <w:t>Controller</w:t>
+      </w:r>
+      <w:r>
+        <w:rPr>
+          <w:sz w:val="28"/>
+        </w:rPr>
+        <w:t xml:space="preserve"> </w:t>
+      </w:r>
+      <w:r>
+        <w:rPr>
+          <w:sz w:val="28"/>
+        </w:rPr>
+        <w:t>(</w:t>
+      </w:r>
+      <w:r>
+        <w:rPr>
+          <w:sz w:val="28"/>
+          <w:lang w:val="en-US"/>
+        </w:rPr>
+        <w:t>MVC</w:t>
+      </w:r>
+      <w:r>
+        <w:rPr>
+          <w:sz w:val="28"/>
+        </w:rPr>
+        <w:t>)</w:t>
+      </w:r>
+      <w:r>
+        <w:rPr>
+          <w:sz w:val="28"/>
+        </w:rPr>
+        <w:t>.</w:t>
+      </w:r>
+    </w:p>
+    <w:p>
+      <w:pPr>
+        <w:spacing w:line="360" w:lineRule="auto"/>
+        <w:ind w:left="708"/>
+        <w:jc w:val="both"/>
+        <w:rPr>
+          <w:sz w:val="28"/>
+        </w:rPr>
+      </w:pPr>
+      <w:r>
+        <w:rPr>
+          <w:sz w:val="28"/>
+        </w:rPr>
+        <w:t xml:space="preserve">В соответствии с архитектурным шаблоном </w:t>
+      </w:r>
+      <w:r>
+        <w:rPr>
+          <w:sz w:val="28"/>
+          <w:lang w:val="en-US"/>
+        </w:rPr>
+        <w:t>MVC</w:t>
+      </w:r>
+      <w:r>
+        <w:rPr>
+          <w:sz w:val="28"/>
+        </w:rPr>
+        <w:t xml:space="preserve"> все классы, составляющие приложение делятся на три основные группы </w:t>
+      </w:r>
+      <w:r>
+        <w:rPr>
+          <w:sz w:val="28"/>
+        </w:rPr>
+        <w:lastRenderedPageBreak/>
+        <w:t>(компоненты): модель (</w:t>
+      </w:r>
+      <w:r>
+        <w:rPr>
+          <w:sz w:val="28"/>
+          <w:lang w:val="en-US"/>
+        </w:rPr>
+        <w:t>model</w:t>
+      </w:r>
+      <w:r>
+        <w:rPr>
+          <w:sz w:val="28"/>
+        </w:rPr>
+        <w:t>), представление (</w:t>
+      </w:r>
+      <w:r>
+        <w:rPr>
+          <w:sz w:val="28"/>
+          <w:lang w:val="en-US"/>
+        </w:rPr>
+        <w:t>view</w:t>
+      </w:r>
+      <w:r>
+        <w:rPr>
+          <w:sz w:val="28"/>
+        </w:rPr>
+        <w:t>)</w:t>
+      </w:r>
+      <w:r>
+        <w:rPr>
+          <w:sz w:val="28"/>
+        </w:rPr>
+        <w:t xml:space="preserve"> </w:t>
+      </w:r>
+      <w:r>
+        <w:rPr>
+          <w:sz w:val="28"/>
+        </w:rPr>
+        <w:t xml:space="preserve">и контроллер </w:t>
+      </w:r>
+      <w:r>
+        <w:rPr>
+          <w:sz w:val="28"/>
+        </w:rPr>
+        <w:t>(</w:t>
+      </w:r>
+      <w:r>
+        <w:rPr>
+          <w:sz w:val="28"/>
+          <w:lang w:val="en-US"/>
+        </w:rPr>
+        <w:t>controller</w:t>
+      </w:r>
+      <w:r>
+        <w:rPr>
+          <w:sz w:val="28"/>
+        </w:rPr>
+        <w:t>)</w:t>
+      </w:r>
+      <w:r>
+        <w:rPr>
+          <w:sz w:val="28"/>
+        </w:rPr>
+        <w:t>. Каждый из этих компонентов отвечает за свои задачи:</w:t>
+      </w:r>
+    </w:p>
+    <w:p>
+      <w:pPr>
+        <w:pStyle w:val="a9"/>
+        <w:numPr>
+          <w:ilvl w:val="0"/>
+          <w:numId w:val="8"/>
+        </w:numPr>
+        <w:spacing w:line="360" w:lineRule="auto"/>
+        <w:jc w:val="both"/>
+        <w:rPr>
+          <w:sz w:val="28"/>
+        </w:rPr>
+      </w:pPr>
+      <w:r>
+        <w:rPr>
+          <w:sz w:val="28"/>
+        </w:rPr>
+        <w:t>модель (</w:t>
+      </w:r>
+      <w:r>
+        <w:rPr>
+          <w:sz w:val="28"/>
+          <w:lang w:val="en-US"/>
+        </w:rPr>
+        <w:t>model</w:t>
+      </w:r>
+      <w:r>
+        <w:rPr>
+          <w:sz w:val="28"/>
+        </w:rPr>
+        <w:t xml:space="preserve">) – это набор классов, реализующий всю бизнес-логику </w:t>
+      </w:r>
+      <w:r>
+        <w:rPr>
+          <w:sz w:val="28"/>
+          <w:lang w:val="en-US"/>
+        </w:rPr>
+        <w:t>web</w:t>
+      </w:r>
+      <w:r>
+        <w:rPr>
+          <w:sz w:val="28"/>
+        </w:rPr>
+        <w:t>-приложения. Эти классы отвечают за обработку данных, размещение их в БД, чтение из БД, а также за взаимодействие между объектами, составляющими такие данные;</w:t>
+      </w:r>
+    </w:p>
+    <w:p>
+      <w:pPr>
+        <w:pStyle w:val="a9"/>
+        <w:numPr>
+          <w:ilvl w:val="0"/>
+          <w:numId w:val="8"/>
+        </w:numPr>
+        <w:spacing w:line="360" w:lineRule="auto"/>
+        <w:jc w:val="both"/>
+        <w:rPr>
+          <w:sz w:val="28"/>
+        </w:rPr>
+      </w:pPr>
+      <w:r>
+        <w:rPr>
+          <w:sz w:val="28"/>
+        </w:rPr>
+        <w:t>представление (</w:t>
+      </w:r>
+      <w:r>
+        <w:rPr>
+          <w:sz w:val="28"/>
+          <w:lang w:val="en-US"/>
+        </w:rPr>
+        <w:t>view</w:t>
+      </w:r>
+      <w:r>
+        <w:rPr>
+          <w:sz w:val="28"/>
+        </w:rPr>
+        <w:t>) – набор классов, отвечающих за интерфейс взаимодействия с пользователями (</w:t>
+      </w:r>
+      <w:r>
+        <w:rPr>
+          <w:sz w:val="28"/>
+          <w:lang w:val="en-US"/>
+        </w:rPr>
+        <w:t>user</w:t>
+      </w:r>
+      <w:r>
+        <w:rPr>
+          <w:sz w:val="28"/>
+        </w:rPr>
+        <w:t xml:space="preserve"> </w:t>
+      </w:r>
+      <w:r>
+        <w:rPr>
+          <w:sz w:val="28"/>
+          <w:lang w:val="en-US"/>
+        </w:rPr>
+        <w:t>interface</w:t>
+      </w:r>
+      <w:r>
+        <w:rPr>
+          <w:sz w:val="28"/>
+        </w:rPr>
+        <w:t xml:space="preserve">, </w:t>
+      </w:r>
+      <w:r>
+        <w:rPr>
+          <w:sz w:val="28"/>
+          <w:lang w:val="en-US"/>
+        </w:rPr>
+        <w:t>UI</w:t>
+      </w:r>
+      <w:r>
+        <w:rPr>
+          <w:sz w:val="28"/>
+        </w:rPr>
+        <w:t xml:space="preserve">). С их помощью формируются </w:t>
+      </w:r>
+      <w:r>
+        <w:rPr>
+          <w:sz w:val="28"/>
+          <w:lang w:val="en-US"/>
+        </w:rPr>
+        <w:t>HTML</w:t>
+      </w:r>
+      <w:r>
+        <w:rPr>
+          <w:sz w:val="28"/>
+        </w:rPr>
+        <w:t xml:space="preserve"> страницы, показывающие пользователям данные. Представление использует данные из модели и предоставляет пользователям возможность выполнять их редактирование;</w:t>
+      </w:r>
+    </w:p>
+    <w:p>
+      <w:pPr>
+        <w:pStyle w:val="a9"/>
+        <w:numPr>
+          <w:ilvl w:val="0"/>
+          <w:numId w:val="8"/>
+        </w:numPr>
+        <w:spacing w:line="360" w:lineRule="auto"/>
+        <w:jc w:val="both"/>
+        <w:rPr>
+          <w:sz w:val="28"/>
+        </w:rPr>
+      </w:pPr>
+      <w:r>
+        <w:rPr>
+          <w:sz w:val="28"/>
+        </w:rPr>
+        <w:t>контроллер (</w:t>
+      </w:r>
+      <w:r>
+        <w:rPr>
+          <w:sz w:val="28"/>
+          <w:lang w:val="en-US"/>
+        </w:rPr>
+        <w:t>controller</w:t>
+      </w:r>
+      <w:r>
+        <w:rPr>
+          <w:sz w:val="28"/>
+        </w:rPr>
+        <w:t>) – это связующее звено между первыми двумя компонентами. Классы данного компонента получают данные о запросе к серверу и передают их в модель для обработки и сохранения. После обработки полученных данных контроллер выбирает, каким способом показать их клиенту с помощью некоторого класса из представления.</w:t>
+      </w:r>
+    </w:p>
+    <w:p>
+      <w:pPr>
+        <w:spacing w:line="360" w:lineRule="auto"/>
+        <w:ind w:firstLine="708"/>
+        <w:jc w:val="both"/>
+        <w:rPr>
+          <w:sz w:val="28"/>
+        </w:rPr>
+      </w:pPr>
+      <w:r>
+        <w:rPr>
+          <w:sz w:val="28"/>
+        </w:rPr>
+        <w:t xml:space="preserve">В результате такого разделения </w:t>
+      </w:r>
+      <w:r>
+        <w:rPr>
+          <w:sz w:val="28"/>
+          <w:lang w:val="en-US"/>
+        </w:rPr>
+        <w:t>web</w:t>
+      </w:r>
+      <w:r>
+        <w:rPr>
+          <w:sz w:val="28"/>
+        </w:rPr>
+        <w:t>-</w:t>
+      </w:r>
+      <w:r>
+        <w:rPr>
+          <w:sz w:val="28"/>
+        </w:rPr>
+        <w:t xml:space="preserve">приложения на компоненты, разработчик получает полный контроль над формируемым </w:t>
+      </w:r>
+      <w:r>
+        <w:rPr>
+          <w:sz w:val="28"/>
+          <w:lang w:val="en-US"/>
+        </w:rPr>
+        <w:t>HTML</w:t>
+      </w:r>
+      <w:r>
+        <w:rPr>
+          <w:sz w:val="28"/>
+        </w:rPr>
+        <w:t xml:space="preserve"> документом, упрощается структура приложения, облегчается задача выполнения тестирования приложения, достигается полное отделение логики работы приложения от представления данных.</w:t>
+      </w:r>
+    </w:p>
+    <w:p>
+      <w:pPr>
+        <w:spacing w:line="360" w:lineRule="auto"/>
+        <w:ind w:left="708"/>
+        <w:jc w:val="both"/>
+        <w:rPr>
+          <w:sz w:val="28"/>
+        </w:rPr>
+      </w:pPr>
+      <w:r>
+        <w:rPr>
+          <w:sz w:val="28"/>
+        </w:rPr>
+        <w:t xml:space="preserve"> </w:t>
+      </w:r>
+      <w:r>
+        <w:rPr>
+          <w:sz w:val="28"/>
+        </w:rPr>
+        <w:t xml:space="preserve">Примерами технологий разработки на основе </w:t>
+      </w:r>
+      <w:r>
+        <w:rPr>
+          <w:sz w:val="28"/>
+          <w:lang w:val="en-US"/>
+        </w:rPr>
+        <w:t>MVC</w:t>
+      </w:r>
+      <w:r>
+        <w:rPr>
+          <w:sz w:val="28"/>
+        </w:rPr>
+        <w:t xml:space="preserve"> являются:</w:t>
+      </w:r>
+    </w:p>
+    <w:p>
+      <w:pPr>
+        <w:pStyle w:val="a9"/>
+        <w:numPr>
+          <w:ilvl w:val="0"/>
+          <w:numId w:val="9"/>
+        </w:numPr>
+        <w:spacing w:line="360" w:lineRule="auto"/>
+        <w:jc w:val="both"/>
+        <w:rPr>
+          <w:sz w:val="28"/>
+        </w:rPr>
+      </w:pPr>
+      <w:r>
+        <w:rPr>
+          <w:sz w:val="28"/>
+        </w:rPr>
+        <w:t xml:space="preserve">технология </w:t>
+      </w:r>
+      <w:proofErr w:type="spellStart"/>
+      <w:r>
+        <w:rPr>
+          <w:sz w:val="28"/>
+          <w:lang w:val="en-US"/>
+        </w:rPr>
+        <w:t>Strurs</w:t>
+      </w:r>
+      <w:proofErr w:type="spellEnd"/>
+      <w:r>
+        <w:rPr>
+          <w:sz w:val="28"/>
+        </w:rPr>
+        <w:t xml:space="preserve"> </w:t>
+      </w:r>
+      <w:r>
+        <w:rPr>
+          <w:sz w:val="28"/>
+        </w:rPr>
+        <w:t xml:space="preserve">(основанная на языке </w:t>
+      </w:r>
+      <w:r>
+        <w:rPr>
+          <w:sz w:val="28"/>
+          <w:lang w:val="en-US"/>
+        </w:rPr>
+        <w:t>Java</w:t>
+      </w:r>
+      <w:r>
+        <w:rPr>
+          <w:sz w:val="28"/>
+        </w:rPr>
+        <w:t>);</w:t>
+      </w:r>
+    </w:p>
+    <w:p>
+      <w:pPr>
+        <w:pStyle w:val="a9"/>
+        <w:numPr>
+          <w:ilvl w:val="0"/>
+          <w:numId w:val="9"/>
+        </w:numPr>
+        <w:spacing w:line="360" w:lineRule="auto"/>
+        <w:jc w:val="both"/>
+        <w:rPr>
+          <w:sz w:val="28"/>
+        </w:rPr>
+      </w:pPr>
+      <w:r>
+        <w:rPr>
+          <w:sz w:val="28"/>
+        </w:rPr>
+        <w:t xml:space="preserve">технология </w:t>
+      </w:r>
+      <w:r>
+        <w:rPr>
+          <w:sz w:val="28"/>
+          <w:lang w:val="en-US"/>
+        </w:rPr>
+        <w:t>ASP</w:t>
+      </w:r>
+      <w:r>
+        <w:rPr>
+          <w:sz w:val="28"/>
+        </w:rPr>
+        <w:t>.</w:t>
+      </w:r>
+      <w:r>
+        <w:rPr>
+          <w:sz w:val="28"/>
+          <w:lang w:val="en-US"/>
+        </w:rPr>
+        <w:t>Net</w:t>
+      </w:r>
+      <w:r>
+        <w:rPr>
+          <w:sz w:val="28"/>
+        </w:rPr>
+        <w:t xml:space="preserve"> </w:t>
+      </w:r>
+      <w:r>
+        <w:rPr>
+          <w:sz w:val="28"/>
+          <w:lang w:val="en-US"/>
+        </w:rPr>
+        <w:t>MVC</w:t>
+      </w:r>
+      <w:r>
+        <w:rPr>
+          <w:sz w:val="28"/>
+        </w:rPr>
+        <w:t>,</w:t>
+      </w:r>
+      <w:r>
+        <w:rPr>
+          <w:sz w:val="28"/>
+        </w:rPr>
+        <w:t xml:space="preserve"> входящая в состав набора технологий </w:t>
+      </w:r>
+      <w:r>
+        <w:rPr>
+          <w:sz w:val="28"/>
+          <w:lang w:val="en-US"/>
+        </w:rPr>
+        <w:t>ASP</w:t>
+      </w:r>
+      <w:r>
+        <w:rPr>
+          <w:sz w:val="28"/>
+        </w:rPr>
+        <w:t>.</w:t>
+      </w:r>
+      <w:r>
+        <w:rPr>
+          <w:sz w:val="28"/>
+          <w:lang w:val="en-US"/>
+        </w:rPr>
+        <w:t>Net</w:t>
+      </w:r>
+      <w:r>
+        <w:rPr>
+          <w:sz w:val="28"/>
+        </w:rPr>
+        <w:t xml:space="preserve"> </w:t>
+      </w:r>
+      <w:r>
+        <w:rPr>
+          <w:sz w:val="28"/>
+        </w:rPr>
+        <w:t xml:space="preserve">платформы </w:t>
+      </w:r>
+      <w:r>
+        <w:rPr>
+          <w:sz w:val="28"/>
+        </w:rPr>
+        <w:t>.</w:t>
+      </w:r>
+      <w:r>
+        <w:rPr>
+          <w:sz w:val="28"/>
+          <w:lang w:val="en-US"/>
+        </w:rPr>
+        <w:t>Net</w:t>
+      </w:r>
+      <w:r>
+        <w:rPr>
+          <w:sz w:val="28"/>
+        </w:rPr>
+        <w:t xml:space="preserve"> </w:t>
+      </w:r>
+      <w:r>
+        <w:rPr>
+          <w:sz w:val="28"/>
+          <w:lang w:val="en-US"/>
+        </w:rPr>
+        <w:t>Framework</w:t>
+      </w:r>
+      <w:r>
+        <w:rPr>
+          <w:sz w:val="28"/>
+        </w:rPr>
+        <w:t>;</w:t>
+      </w:r>
+    </w:p>
+    <w:p>
+      <w:pPr>
+        <w:pStyle w:val="a9"/>
+        <w:numPr>
+          <w:ilvl w:val="0"/>
+          <w:numId w:val="9"/>
+        </w:numPr>
+        <w:spacing w:line="360" w:lineRule="auto"/>
+        <w:jc w:val="both"/>
+        <w:rPr>
+          <w:sz w:val="28"/>
+        </w:rPr>
+      </w:pPr>
+      <w:r>
+        <w:rPr>
+          <w:sz w:val="28"/>
+        </w:rPr>
+        <w:t xml:space="preserve"> </w:t>
+      </w:r>
+      <w:r>
+        <w:rPr>
+          <w:sz w:val="28"/>
+        </w:rPr>
+        <w:t xml:space="preserve">технология </w:t>
+      </w:r>
+      <w:r>
+        <w:rPr>
+          <w:sz w:val="28"/>
+          <w:lang w:val="en-US"/>
+        </w:rPr>
+        <w:t>Ruby</w:t>
+      </w:r>
+      <w:r>
+        <w:rPr>
+          <w:sz w:val="28"/>
+        </w:rPr>
+        <w:t xml:space="preserve"> </w:t>
+      </w:r>
+      <w:r>
+        <w:rPr>
+          <w:sz w:val="28"/>
+          <w:lang w:val="en-US"/>
+        </w:rPr>
+        <w:t>on</w:t>
+      </w:r>
+      <w:r>
+        <w:rPr>
+          <w:sz w:val="28"/>
+        </w:rPr>
+        <w:t xml:space="preserve"> </w:t>
+      </w:r>
+      <w:r>
+        <w:rPr>
+          <w:sz w:val="28"/>
+          <w:lang w:val="en-US"/>
+        </w:rPr>
+        <w:t>Rails</w:t>
+      </w:r>
+      <w:r>
+        <w:rPr>
+          <w:sz w:val="28"/>
+        </w:rPr>
+        <w:t xml:space="preserve"> (</w:t>
+      </w:r>
+      <w:r>
+        <w:rPr>
+          <w:sz w:val="28"/>
+          <w:lang w:val="en-US"/>
+        </w:rPr>
+        <w:t>Rubi</w:t>
+      </w:r>
+      <w:r>
+        <w:rPr>
+          <w:sz w:val="28"/>
+        </w:rPr>
+        <w:t xml:space="preserve"> – </w:t>
+      </w:r>
+      <w:r>
+        <w:rPr>
+          <w:sz w:val="28"/>
+        </w:rPr>
+        <w:t xml:space="preserve">язык программирования, а </w:t>
+      </w:r>
+      <w:r>
+        <w:rPr>
+          <w:sz w:val="28"/>
+          <w:lang w:val="en-US"/>
+        </w:rPr>
+        <w:t>Rails</w:t>
+      </w:r>
+      <w:r>
+        <w:rPr>
+          <w:sz w:val="28"/>
+        </w:rPr>
+        <w:t xml:space="preserve"> </w:t>
+      </w:r>
+      <w:r>
+        <w:rPr>
+          <w:sz w:val="28"/>
+        </w:rPr>
+        <w:t>–</w:t>
+      </w:r>
+      <w:r>
+        <w:rPr>
+          <w:sz w:val="28"/>
+        </w:rPr>
+        <w:t xml:space="preserve"> </w:t>
+      </w:r>
+      <w:proofErr w:type="spellStart"/>
+      <w:r>
+        <w:rPr>
+          <w:sz w:val="28"/>
+        </w:rPr>
+        <w:t>фреймворк</w:t>
+      </w:r>
+      <w:proofErr w:type="spellEnd"/>
+      <w:r>
+        <w:rPr>
+          <w:sz w:val="28"/>
+        </w:rPr>
+        <w:t>, использующий данный язык</w:t>
+      </w:r>
+      <w:r>
+        <w:rPr>
+          <w:sz w:val="28"/>
+        </w:rPr>
+        <w:t>)</w:t>
+      </w:r>
+      <w:r>
+        <w:rPr>
+          <w:sz w:val="28"/>
+        </w:rPr>
+        <w:t xml:space="preserve"> особенно популярный в последнее время.</w:t>
+      </w:r>
+    </w:p>
+    <w:p>
+      <w:pPr>
+        <w:spacing w:line="360" w:lineRule="auto"/>
+        <w:ind w:firstLine="360"/>
+        <w:jc w:val="both"/>
+        <w:rPr>
+          <w:sz w:val="28"/>
+        </w:rPr>
+      </w:pPr>
+      <w:r>
+        <w:rPr>
+          <w:sz w:val="28"/>
+        </w:rPr>
+        <w:lastRenderedPageBreak/>
+        <w:t xml:space="preserve">Основной целью архитектора программного обеспечения при проектировании </w:t>
+      </w:r>
+      <w:r>
+        <w:rPr>
+          <w:sz w:val="28"/>
+          <w:lang w:val="en-US"/>
+        </w:rPr>
+        <w:t>web</w:t>
+      </w:r>
+      <w:r>
+        <w:rPr>
+          <w:sz w:val="28"/>
+        </w:rPr>
+        <w:t xml:space="preserve">-приложений является максимальное упрощение их структуры путем разделения задач на функциональные области, обеспечивая при этом безопасность и высокую производительность. Для эффективной работы </w:t>
+      </w:r>
+      <w:r>
+        <w:rPr>
+          <w:sz w:val="28"/>
+          <w:lang w:val="en-US"/>
+        </w:rPr>
+        <w:t>web</w:t>
+      </w:r>
+      <w:r>
+        <w:rPr>
+          <w:sz w:val="28"/>
+        </w:rPr>
+        <w:t>-приложений в обычных для них сценариях, необходимо:</w:t>
+      </w:r>
+    </w:p>
+    <w:p>
+      <w:pPr>
+        <w:pStyle w:val="a9"/>
+        <w:numPr>
+          <w:ilvl w:val="0"/>
+          <w:numId w:val="10"/>
+        </w:numPr>
+        <w:spacing w:line="360" w:lineRule="auto"/>
+        <w:jc w:val="both"/>
+        <w:rPr>
+          <w:sz w:val="28"/>
+        </w:rPr>
+      </w:pPr>
+      <w:r>
+        <w:rPr>
+          <w:sz w:val="28"/>
+        </w:rPr>
+        <w:t xml:space="preserve">выполнить логическое разделение функциональности приложения, используя многослойную структуру для логического разделения приложения на слои представления, бизнес-слой и слой доступа к данным. Это помогает создать удобный в обслуживании код </w:t>
+      </w:r>
+      <w:r>
+        <w:rPr>
+          <w:sz w:val="28"/>
+        </w:rPr>
+        <w:t>и позволит отслеживать и оптимизировать производительность каждого слоя в отдельности. Четкое логическое разделение также обеспечивает более широкие возможности масштабирования приложения;</w:t>
+      </w:r>
+    </w:p>
+    <w:p>
+      <w:pPr>
+        <w:pStyle w:val="a9"/>
+        <w:numPr>
+          <w:ilvl w:val="0"/>
+          <w:numId w:val="10"/>
+        </w:numPr>
+        <w:spacing w:line="360" w:lineRule="auto"/>
+        <w:jc w:val="both"/>
+        <w:rPr>
+          <w:sz w:val="28"/>
+        </w:rPr>
+      </w:pPr>
+      <w:r>
+        <w:rPr>
+          <w:sz w:val="28"/>
+        </w:rPr>
+        <w:t>использовать абстракцию для реализации слабого связывания между слоями. Этот подход можно реализовать с помощью интерфейсных типов или абстрактных базовых классов, можно определить совместно используемую абстракцию, которая должна быть реализована интерфейсными компонентами;</w:t>
+      </w:r>
+    </w:p>
+    <w:p>
+      <w:pPr>
+        <w:pStyle w:val="a9"/>
+        <w:numPr>
+          <w:ilvl w:val="0"/>
+          <w:numId w:val="10"/>
+        </w:numPr>
+        <w:spacing w:line="360" w:lineRule="auto"/>
+        <w:jc w:val="both"/>
+        <w:rPr>
+          <w:sz w:val="28"/>
+        </w:rPr>
+      </w:pPr>
+      <w:r>
+        <w:rPr>
+          <w:sz w:val="28"/>
+        </w:rPr>
+        <w:t>определиться, как будет реализовано взаимодействие компонентов друг с другом. Для этого необходимо понимать сценарии развертывания, которые должно поддерживать приложение;</w:t>
+      </w:r>
+    </w:p>
+    <w:p>
+      <w:pPr>
+        <w:pStyle w:val="a9"/>
+        <w:numPr>
+          <w:ilvl w:val="0"/>
+          <w:numId w:val="10"/>
+        </w:numPr>
+        <w:spacing w:line="360" w:lineRule="auto"/>
+        <w:jc w:val="both"/>
+        <w:rPr>
+          <w:sz w:val="28"/>
+        </w:rPr>
+      </w:pPr>
+      <w:r>
+        <w:rPr>
+          <w:sz w:val="28"/>
+        </w:rPr>
+        <w:t>использовать кэширование для сокращения количества сетевых вызовов и обращений к базе данных;</w:t>
+      </w:r>
+    </w:p>
+    <w:p>
+      <w:pPr>
+        <w:pStyle w:val="a9"/>
+        <w:numPr>
+          <w:ilvl w:val="0"/>
+          <w:numId w:val="10"/>
+        </w:numPr>
+        <w:spacing w:line="360" w:lineRule="auto"/>
+        <w:jc w:val="both"/>
+        <w:rPr>
+          <w:sz w:val="28"/>
+        </w:rPr>
+      </w:pPr>
+      <w:r>
+        <w:rPr>
+          <w:sz w:val="28"/>
+        </w:rPr>
+        <w:t>использо</w:t>
+      </w:r>
+      <w:r>
+        <w:rPr>
+          <w:sz w:val="28"/>
+        </w:rPr>
+        <w:t xml:space="preserve">вать протоколирование и </w:t>
+      </w:r>
+      <w:proofErr w:type="spellStart"/>
+      <w:r>
+        <w:rPr>
+          <w:sz w:val="28"/>
+        </w:rPr>
+        <w:t>инструментирование</w:t>
+      </w:r>
+      <w:proofErr w:type="spellEnd"/>
+      <w:r>
+        <w:rPr>
+          <w:sz w:val="28"/>
+        </w:rPr>
+        <w:t>. Необходимо выполнять аудит и протоколирование действий в слоях и уровнях приложения. Журналы регистрации событий могут использоваться для выявления подозрительных действий, что часто обеспечивает ранее обнаружение атак на систему;</w:t>
+      </w:r>
+    </w:p>
+    <w:p>
+      <w:pPr>
+        <w:pStyle w:val="a9"/>
+        <w:numPr>
+          <w:ilvl w:val="0"/>
+          <w:numId w:val="10"/>
+        </w:numPr>
+        <w:spacing w:line="360" w:lineRule="auto"/>
+        <w:jc w:val="both"/>
+        <w:rPr>
+          <w:sz w:val="28"/>
+        </w:rPr>
+      </w:pPr>
+      <w:r>
+        <w:rPr>
+          <w:sz w:val="28"/>
+        </w:rPr>
+        <w:t xml:space="preserve">продумать аспекты аутентификации пользователей на границах доверия. При проектировании приложения необходимо предусмотреть </w:t>
+      </w:r>
+      <w:r>
+        <w:rPr>
+          <w:sz w:val="28"/>
+        </w:rPr>
+        <w:lastRenderedPageBreak/>
+        <w:t xml:space="preserve">аутентификацию пользователей при пересечении границ доверия, например, при доступе к </w:t>
+      </w:r>
+      <w:proofErr w:type="gramStart"/>
+      <w:r>
+        <w:rPr>
+          <w:sz w:val="28"/>
+        </w:rPr>
+        <w:t>удаленному</w:t>
+      </w:r>
+      <w:proofErr w:type="gramEnd"/>
+      <w:r>
+        <w:rPr>
+          <w:sz w:val="28"/>
+        </w:rPr>
+        <w:t xml:space="preserve"> бизнес-слою из слоя представления;</w:t>
+      </w:r>
+    </w:p>
+    <w:p>
+      <w:pPr>
+        <w:pStyle w:val="a9"/>
+        <w:numPr>
+          <w:ilvl w:val="0"/>
+          <w:numId w:val="10"/>
+        </w:numPr>
+        <w:spacing w:line="360" w:lineRule="auto"/>
+        <w:jc w:val="both"/>
+        <w:rPr>
+          <w:sz w:val="28"/>
+        </w:rPr>
+      </w:pPr>
+      <w:r>
+        <w:rPr>
+          <w:sz w:val="28"/>
+        </w:rPr>
+        <w:t xml:space="preserve">не передавать важные конфиденциальные данные по сети в виде открытого текста. Если требуется передавать по сети конфиденциальные данные, такие как пароль или </w:t>
+      </w:r>
+      <w:proofErr w:type="spellStart"/>
+      <w:r>
+        <w:rPr>
+          <w:sz w:val="28"/>
+        </w:rPr>
+        <w:t>куки</w:t>
+      </w:r>
+      <w:proofErr w:type="spellEnd"/>
+      <w:r>
+        <w:rPr>
+          <w:sz w:val="28"/>
+        </w:rPr>
+        <w:t xml:space="preserve"> аутентификации, использовать для этого шифрование и подписи данных либо шифрование с использованием протокола </w:t>
+      </w:r>
+      <w:r>
+        <w:rPr>
+          <w:sz w:val="28"/>
+          <w:lang w:val="en-US"/>
+        </w:rPr>
+        <w:t>Secure</w:t>
+      </w:r>
+      <w:r>
+        <w:rPr>
+          <w:sz w:val="28"/>
+        </w:rPr>
+        <w:t xml:space="preserve"> </w:t>
+      </w:r>
+      <w:r>
+        <w:rPr>
+          <w:sz w:val="28"/>
+          <w:lang w:val="en-US"/>
+        </w:rPr>
+        <w:t>Sockets</w:t>
+      </w:r>
+      <w:r>
+        <w:rPr>
+          <w:sz w:val="28"/>
+        </w:rPr>
+        <w:t xml:space="preserve"> </w:t>
+      </w:r>
+      <w:r>
+        <w:rPr>
+          <w:sz w:val="28"/>
+          <w:lang w:val="en-US"/>
+        </w:rPr>
+        <w:t>Layer</w:t>
+      </w:r>
+      <w:r>
+        <w:rPr>
+          <w:sz w:val="28"/>
+        </w:rPr>
+        <w:t xml:space="preserve"> (</w:t>
+      </w:r>
+      <w:r>
+        <w:rPr>
+          <w:sz w:val="28"/>
+          <w:lang w:val="en-US"/>
+        </w:rPr>
+        <w:t>SSL</w:t>
+      </w:r>
+      <w:r>
+        <w:rPr>
+          <w:sz w:val="28"/>
+        </w:rPr>
+        <w:t>)</w:t>
+      </w:r>
+      <w:r>
+        <w:rPr>
+          <w:sz w:val="28"/>
+        </w:rPr>
+        <w:t>;</w:t>
+      </w:r>
+    </w:p>
+    <w:p>
+      <w:pPr>
+        <w:pStyle w:val="a9"/>
+        <w:numPr>
+          <w:ilvl w:val="0"/>
+          <w:numId w:val="10"/>
+        </w:numPr>
+        <w:spacing w:line="360" w:lineRule="auto"/>
+        <w:jc w:val="both"/>
+        <w:rPr>
+          <w:sz w:val="28"/>
+        </w:rPr>
+      </w:pPr>
+      <w:r>
+        <w:rPr>
+          <w:sz w:val="28"/>
+        </w:rPr>
+        <w:t xml:space="preserve">Проектировать </w:t>
+      </w:r>
+      <w:r>
+        <w:rPr>
+          <w:sz w:val="28"/>
+          <w:lang w:val="en-US"/>
+        </w:rPr>
+        <w:t>web</w:t>
+      </w:r>
+      <w:r>
+        <w:rPr>
+          <w:sz w:val="28"/>
+        </w:rPr>
+        <w:t>-приложение для выполнения с менее привилегированной учетной записью. Процесс должен иметь ограниченный доступ к файловой системе и другим ресурсам системы. Это позволит максимально сократить возможные негативные последствия на случай, если злоумышленник попытается взять процесс под свой контроль.</w:t>
+      </w:r>
+    </w:p>
+    <w:p>
+      <w:pPr>
+        <w:spacing w:line="360" w:lineRule="auto"/>
+        <w:jc w:val="both"/>
+        <w:rPr>
+          <w:sz w:val="28"/>
+        </w:rPr>
+      </w:pPr>
+      <w:r>
+        <w:rPr>
+          <w:sz w:val="28"/>
+        </w:rPr>
+        <w:t xml:space="preserve">Существует ряд общих вопросов, на которые следует обратить внимание при проектировании. Эти вопросы можно сгруппировать по определенным областям проектирования: обработка запросов приложения, аутентификация, кэширование, управление исключениями, протоколирование и </w:t>
+      </w:r>
+      <w:proofErr w:type="spellStart"/>
+      <w:r>
+        <w:rPr>
+          <w:sz w:val="28"/>
+        </w:rPr>
+        <w:t>инструментирование</w:t>
+      </w:r>
+      <w:proofErr w:type="spellEnd"/>
+      <w:r>
+        <w:rPr>
+          <w:sz w:val="28"/>
+        </w:rPr>
+        <w:t>, навигация, компоновка страницы, формирование визуального отображения страницы, управление сеансами, проверка введенных данных (</w:t>
+      </w:r>
+      <w:proofErr w:type="spellStart"/>
+      <w:r>
+        <w:rPr>
+          <w:sz w:val="28"/>
+        </w:rPr>
+        <w:t>валидация</w:t>
+      </w:r>
+      <w:proofErr w:type="spellEnd"/>
+      <w:r>
+        <w:rPr>
+          <w:sz w:val="28"/>
+        </w:rPr>
+        <w:t>).</w:t>
+      </w:r>
+    </w:p>
+    <w:p>
+      <w:pPr>
+        <w:spacing w:line="360" w:lineRule="auto"/>
+        <w:jc w:val="both"/>
+        <w:rPr>
+          <w:sz w:val="28"/>
+        </w:rPr>
+      </w:pPr>
+    </w:p>
+    <w:p>
+      <w:pPr>
+        <w:spacing w:line="360" w:lineRule="auto"/>
+        <w:jc w:val="center"/>
+        <w:rPr>
+          <w:sz w:val="28"/>
+        </w:rPr>
+      </w:pPr>
+      <w:r>
+        <w:rPr>
+          <w:b/>
+          <w:sz w:val="28"/>
+        </w:rPr>
+        <w:t xml:space="preserve">2.2 Проектирование </w:t>
+      </w:r>
+      <w:r>
+        <w:rPr>
+          <w:b/>
+          <w:sz w:val="28"/>
+          <w:lang w:val="en-US"/>
+        </w:rPr>
+        <w:t>web</w:t>
+      </w:r>
+      <w:r>
+        <w:rPr>
+          <w:b/>
+          <w:sz w:val="28"/>
+        </w:rPr>
+        <w:t>-приложения</w:t>
+      </w:r>
+    </w:p>
+    <w:p>
+      <w:pPr>
+        <w:spacing w:line="360" w:lineRule="auto"/>
+        <w:jc w:val="both"/>
+        <w:rPr>
+          <w:sz w:val="28"/>
+        </w:rPr>
+      </w:pPr>
     </w:p>
     <w:sectPr>
-      <w:footerReference w:type="default" r:id="rId8"/>
+      <w:footerReference w:type="default" r:id="rId9"/>
       <w:pgSz w:w="11906" w:h="16838"/>
       <w:pgMar w:top="1134" w:right="566" w:bottom="1134" w:left="1701" w:header="708" w:footer="708" w:gutter="0"/>
       <w:cols w:space="708"/>
@@ -5104,7 +7675,7 @@
           <w:rPr>
             <w:noProof/>
           </w:rPr>
-          <w:t>11</w:t>
+          <w:t>3</w:t>
         </w:r>
         <w:r>
           <w:fldChar w:fldCharType="end"/>
@@ -5142,16 +7713,16 @@
 <file path=word/numbering.xml><?xml version="1.0" encoding="utf-8"?>
 <w:numbering xmlns:wpc="http://schemas.microsoft.com/office/word/2010/wordprocessingCanvas" xmlns:mc="http://schemas.openxmlformats.org/markup-compatibility/2006" xmlns:o="urn:schemas-microsoft-com:office:office" xmlns:r="http://schemas.openxmlformats.org/officeDocument/2006/relationships" xmlns:m="http://schemas.openxmlformats.org/officeDocument/2006/math" xmlns:v="urn:schemas-microsoft-com:vml" xmlns:wp14="http://schemas.microsoft.com/office/word/2010/wordprocessingDrawing" xmlns:wp="http://schemas.openxmlformats.org/drawingml/2006/wordprocessingDrawing" xmlns:w10="urn:schemas-microsoft-com:office:word" xmlns:w="http://schemas.openxmlformats.org/wordprocessingml/2006/main" xmlns:w14="http://schemas.microsoft.com/office/word/2010/wordml" xmlns:wpg="http://schemas.microsoft.com/office/word/2010/wordprocessingGroup" xmlns:wpi="http://schemas.microsoft.com/office/word/2010/wordprocessingInk" xmlns:wne="http://schemas.microsoft.com/office/word/2006/wordml" xmlns:wps="http://schemas.microsoft.com/office/word/2010/wordprocessingShape" mc:Ignorable="w14 wp14">
   <w:abstractNum w:abstractNumId="0">
-    <w:nsid w:val="1C866EBD"/>
+    <w:nsid w:val="10985072"/>
     <w:multiLevelType w:val="hybridMultilevel"/>
-    <w:tmpl w:val="1AD4B390"/>
+    <w:tmpl w:val="B9DA5140"/>
     <w:lvl w:ilvl="0" w:tplc="04190001">
       <w:start w:val="1"/>
       <w:numFmt w:val="bullet"/>
       <w:lvlText w:val=""/>
       <w:lvlJc w:val="left"/>
       <w:pPr>
-        <w:ind w:left="720" w:hanging="360"/>
+        <w:ind w:left="1428" w:hanging="360"/>
       </w:pPr>
       <w:rPr>
         <w:rFonts w:ascii="Symbol" w:hAnsi="Symbol" w:hint="default"/>
@@ -5163,7 +7734,7 @@
       <w:lvlText w:val="o"/>
       <w:lvlJc w:val="left"/>
       <w:pPr>
-        <w:ind w:left="1440" w:hanging="360"/>
+        <w:ind w:left="2148" w:hanging="360"/>
       </w:pPr>
       <w:rPr>
         <w:rFonts w:ascii="Courier New" w:hAnsi="Courier New" w:cs="Courier New" w:hint="default"/>
@@ -5175,7 +7746,7 @@
       <w:lvlText w:val=""/>
       <w:lvlJc w:val="left"/>
       <w:pPr>
-        <w:ind w:left="2160" w:hanging="360"/>
+        <w:ind w:left="2868" w:hanging="360"/>
       </w:pPr>
       <w:rPr>
         <w:rFonts w:ascii="Wingdings" w:hAnsi="Wingdings" w:hint="default"/>
@@ -5187,7 +7758,7 @@
       <w:lvlText w:val=""/>
       <w:lvlJc w:val="left"/>
       <w:pPr>
-        <w:ind w:left="2880" w:hanging="360"/>
+        <w:ind w:left="3588" w:hanging="360"/>
       </w:pPr>
       <w:rPr>
         <w:rFonts w:ascii="Symbol" w:hAnsi="Symbol" w:hint="default"/>
@@ -5199,7 +7770,7 @@
       <w:lvlText w:val="o"/>
       <w:lvlJc w:val="left"/>
       <w:pPr>
-        <w:ind w:left="3600" w:hanging="360"/>
+        <w:ind w:left="4308" w:hanging="360"/>
       </w:pPr>
       <w:rPr>
         <w:rFonts w:ascii="Courier New" w:hAnsi="Courier New" w:cs="Courier New" w:hint="default"/>
@@ -5211,7 +7782,7 @@
       <w:lvlText w:val=""/>
       <w:lvlJc w:val="left"/>
       <w:pPr>
-        <w:ind w:left="4320" w:hanging="360"/>
+        <w:ind w:left="5028" w:hanging="360"/>
       </w:pPr>
       <w:rPr>
         <w:rFonts w:ascii="Wingdings" w:hAnsi="Wingdings" w:hint="default"/>
@@ -5223,7 +7794,7 @@
       <w:lvlText w:val=""/>
       <w:lvlJc w:val="left"/>
       <w:pPr>
-        <w:ind w:left="5040" w:hanging="360"/>
+        <w:ind w:left="5748" w:hanging="360"/>
       </w:pPr>
       <w:rPr>
         <w:rFonts w:ascii="Symbol" w:hAnsi="Symbol" w:hint="default"/>
@@ -5235,7 +7806,7 @@
       <w:lvlText w:val="o"/>
       <w:lvlJc w:val="left"/>
       <w:pPr>
-        <w:ind w:left="5760" w:hanging="360"/>
+        <w:ind w:left="6468" w:hanging="360"/>
       </w:pPr>
       <w:rPr>
         <w:rFonts w:ascii="Courier New" w:hAnsi="Courier New" w:cs="Courier New" w:hint="default"/>
@@ -5247,7 +7818,7 @@
       <w:lvlText w:val=""/>
       <w:lvlJc w:val="left"/>
       <w:pPr>
-        <w:ind w:left="6480" w:hanging="360"/>
+        <w:ind w:left="7188" w:hanging="360"/>
       </w:pPr>
       <w:rPr>
         <w:rFonts w:ascii="Wingdings" w:hAnsi="Wingdings" w:hint="default"/>
@@ -5255,9 +7826,9 @@
     </w:lvl>
   </w:abstractNum>
   <w:abstractNum w:abstractNumId="1">
-    <w:nsid w:val="34D93869"/>
+    <w:nsid w:val="185070A3"/>
     <w:multiLevelType w:val="hybridMultilevel"/>
-    <w:tmpl w:val="B1FC9EBC"/>
+    <w:tmpl w:val="F756264C"/>
     <w:lvl w:ilvl="0" w:tplc="04190001">
       <w:start w:val="1"/>
       <w:numFmt w:val="bullet"/>
@@ -5368,16 +7939,16 @@
     </w:lvl>
   </w:abstractNum>
   <w:abstractNum w:abstractNumId="2">
-    <w:nsid w:val="3AE47A88"/>
+    <w:nsid w:val="199A4F48"/>
     <w:multiLevelType w:val="hybridMultilevel"/>
-    <w:tmpl w:val="104693E4"/>
+    <w:tmpl w:val="667E4BEA"/>
     <w:lvl w:ilvl="0" w:tplc="04190001">
       <w:start w:val="1"/>
       <w:numFmt w:val="bullet"/>
       <w:lvlText w:val=""/>
       <w:lvlJc w:val="left"/>
       <w:pPr>
-        <w:ind w:left="1425" w:hanging="360"/>
+        <w:ind w:left="1428" w:hanging="360"/>
       </w:pPr>
       <w:rPr>
         <w:rFonts w:ascii="Symbol" w:hAnsi="Symbol" w:hint="default"/>
@@ -5389,7 +7960,7 @@
       <w:lvlText w:val="o"/>
       <w:lvlJc w:val="left"/>
       <w:pPr>
-        <w:ind w:left="2145" w:hanging="360"/>
+        <w:ind w:left="2148" w:hanging="360"/>
       </w:pPr>
       <w:rPr>
         <w:rFonts w:ascii="Courier New" w:hAnsi="Courier New" w:cs="Courier New" w:hint="default"/>
@@ -5401,7 +7972,7 @@
       <w:lvlText w:val=""/>
       <w:lvlJc w:val="left"/>
       <w:pPr>
-        <w:ind w:left="2865" w:hanging="360"/>
+        <w:ind w:left="2868" w:hanging="360"/>
       </w:pPr>
       <w:rPr>
         <w:rFonts w:ascii="Wingdings" w:hAnsi="Wingdings" w:hint="default"/>
@@ -5413,7 +7984,7 @@
       <w:lvlText w:val=""/>
       <w:lvlJc w:val="left"/>
       <w:pPr>
-        <w:ind w:left="3585" w:hanging="360"/>
+        <w:ind w:left="3588" w:hanging="360"/>
       </w:pPr>
       <w:rPr>
         <w:rFonts w:ascii="Symbol" w:hAnsi="Symbol" w:hint="default"/>
@@ -5425,7 +7996,7 @@
       <w:lvlText w:val="o"/>
       <w:lvlJc w:val="left"/>
       <w:pPr>
-        <w:ind w:left="4305" w:hanging="360"/>
+        <w:ind w:left="4308" w:hanging="360"/>
       </w:pPr>
       <w:rPr>
         <w:rFonts w:ascii="Courier New" w:hAnsi="Courier New" w:cs="Courier New" w:hint="default"/>
@@ -5437,7 +8008,7 @@
       <w:lvlText w:val=""/>
       <w:lvlJc w:val="left"/>
       <w:pPr>
-        <w:ind w:left="5025" w:hanging="360"/>
+        <w:ind w:left="5028" w:hanging="360"/>
       </w:pPr>
       <w:rPr>
         <w:rFonts w:ascii="Wingdings" w:hAnsi="Wingdings" w:hint="default"/>
@@ -5449,7 +8020,7 @@
       <w:lvlText w:val=""/>
       <w:lvlJc w:val="left"/>
       <w:pPr>
-        <w:ind w:left="5745" w:hanging="360"/>
+        <w:ind w:left="5748" w:hanging="360"/>
       </w:pPr>
       <w:rPr>
         <w:rFonts w:ascii="Symbol" w:hAnsi="Symbol" w:hint="default"/>
@@ -5461,7 +8032,7 @@
       <w:lvlText w:val="o"/>
       <w:lvlJc w:val="left"/>
       <w:pPr>
-        <w:ind w:left="6465" w:hanging="360"/>
+        <w:ind w:left="6468" w:hanging="360"/>
       </w:pPr>
       <w:rPr>
         <w:rFonts w:ascii="Courier New" w:hAnsi="Courier New" w:cs="Courier New" w:hint="default"/>
@@ -5473,7 +8044,7 @@
       <w:lvlText w:val=""/>
       <w:lvlJc w:val="left"/>
       <w:pPr>
-        <w:ind w:left="7185" w:hanging="360"/>
+        <w:ind w:left="7188" w:hanging="360"/>
       </w:pPr>
       <w:rPr>
         <w:rFonts w:ascii="Wingdings" w:hAnsi="Wingdings" w:hint="default"/>
@@ -5481,16 +8052,16 @@
     </w:lvl>
   </w:abstractNum>
   <w:abstractNum w:abstractNumId="3">
-    <w:nsid w:val="43DD3F55"/>
+    <w:nsid w:val="1C866EBD"/>
     <w:multiLevelType w:val="hybridMultilevel"/>
-    <w:tmpl w:val="DCD0AB6C"/>
+    <w:tmpl w:val="1AD4B390"/>
     <w:lvl w:ilvl="0" w:tplc="04190001">
       <w:start w:val="1"/>
       <w:numFmt w:val="bullet"/>
       <w:lvlText w:val=""/>
       <w:lvlJc w:val="left"/>
       <w:pPr>
-        <w:ind w:left="1080" w:hanging="360"/>
+        <w:ind w:left="720" w:hanging="360"/>
       </w:pPr>
       <w:rPr>
         <w:rFonts w:ascii="Symbol" w:hAnsi="Symbol" w:hint="default"/>
@@ -5502,7 +8073,7 @@
       <w:lvlText w:val="o"/>
       <w:lvlJc w:val="left"/>
       <w:pPr>
-        <w:ind w:left="1800" w:hanging="360"/>
+        <w:ind w:left="1440" w:hanging="360"/>
       </w:pPr>
       <w:rPr>
         <w:rFonts w:ascii="Courier New" w:hAnsi="Courier New" w:cs="Courier New" w:hint="default"/>
@@ -5514,7 +8085,7 @@
       <w:lvlText w:val=""/>
       <w:lvlJc w:val="left"/>
       <w:pPr>
-        <w:ind w:left="2520" w:hanging="360"/>
+        <w:ind w:left="2160" w:hanging="360"/>
       </w:pPr>
       <w:rPr>
         <w:rFonts w:ascii="Wingdings" w:hAnsi="Wingdings" w:hint="default"/>
@@ -5526,7 +8097,7 @@
       <w:lvlText w:val=""/>
       <w:lvlJc w:val="left"/>
       <w:pPr>
-        <w:ind w:left="3240" w:hanging="360"/>
+        <w:ind w:left="2880" w:hanging="360"/>
       </w:pPr>
       <w:rPr>
         <w:rFonts w:ascii="Symbol" w:hAnsi="Symbol" w:hint="default"/>
@@ -5538,7 +8109,7 @@
       <w:lvlText w:val="o"/>
       <w:lvlJc w:val="left"/>
       <w:pPr>
-        <w:ind w:left="3960" w:hanging="360"/>
+        <w:ind w:left="3600" w:hanging="360"/>
       </w:pPr>
       <w:rPr>
         <w:rFonts w:ascii="Courier New" w:hAnsi="Courier New" w:cs="Courier New" w:hint="default"/>
@@ -5550,7 +8121,7 @@
       <w:lvlText w:val=""/>
       <w:lvlJc w:val="left"/>
       <w:pPr>
-        <w:ind w:left="4680" w:hanging="360"/>
+        <w:ind w:left="4320" w:hanging="360"/>
       </w:pPr>
       <w:rPr>
         <w:rFonts w:ascii="Wingdings" w:hAnsi="Wingdings" w:hint="default"/>
@@ -5562,7 +8133,7 @@
       <w:lvlText w:val=""/>
       <w:lvlJc w:val="left"/>
       <w:pPr>
-        <w:ind w:left="5400" w:hanging="360"/>
+        <w:ind w:left="5040" w:hanging="360"/>
       </w:pPr>
       <w:rPr>
         <w:rFonts w:ascii="Symbol" w:hAnsi="Symbol" w:hint="default"/>
@@ -5574,7 +8145,7 @@
       <w:lvlText w:val="o"/>
       <w:lvlJc w:val="left"/>
       <w:pPr>
-        <w:ind w:left="6120" w:hanging="360"/>
+        <w:ind w:left="5760" w:hanging="360"/>
       </w:pPr>
       <w:rPr>
         <w:rFonts w:ascii="Courier New" w:hAnsi="Courier New" w:cs="Courier New" w:hint="default"/>
@@ -5586,7 +8157,7 @@
       <w:lvlText w:val=""/>
       <w:lvlJc w:val="left"/>
       <w:pPr>
-        <w:ind w:left="6840" w:hanging="360"/>
+        <w:ind w:left="6480" w:hanging="360"/>
       </w:pPr>
       <w:rPr>
         <w:rFonts w:ascii="Wingdings" w:hAnsi="Wingdings" w:hint="default"/>
@@ -5594,16 +8165,16 @@
     </w:lvl>
   </w:abstractNum>
   <w:abstractNum w:abstractNumId="4">
-    <w:nsid w:val="479F58D1"/>
+    <w:nsid w:val="338409FB"/>
     <w:multiLevelType w:val="hybridMultilevel"/>
-    <w:tmpl w:val="124C5E0E"/>
+    <w:tmpl w:val="0E7AD106"/>
     <w:lvl w:ilvl="0" w:tplc="04190001">
       <w:start w:val="1"/>
       <w:numFmt w:val="bullet"/>
       <w:lvlText w:val=""/>
       <w:lvlJc w:val="left"/>
       <w:pPr>
-        <w:ind w:left="1428" w:hanging="360"/>
+        <w:ind w:left="720" w:hanging="360"/>
       </w:pPr>
       <w:rPr>
         <w:rFonts w:ascii="Symbol" w:hAnsi="Symbol" w:hint="default"/>
@@ -5615,7 +8186,7 @@
       <w:lvlText w:val="o"/>
       <w:lvlJc w:val="left"/>
       <w:pPr>
-        <w:ind w:left="2148" w:hanging="360"/>
+        <w:ind w:left="1440" w:hanging="360"/>
       </w:pPr>
       <w:rPr>
         <w:rFonts w:ascii="Courier New" w:hAnsi="Courier New" w:cs="Courier New" w:hint="default"/>
@@ -5627,7 +8198,7 @@
       <w:lvlText w:val=""/>
       <w:lvlJc w:val="left"/>
       <w:pPr>
-        <w:ind w:left="2868" w:hanging="360"/>
+        <w:ind w:left="2160" w:hanging="360"/>
       </w:pPr>
       <w:rPr>
         <w:rFonts w:ascii="Wingdings" w:hAnsi="Wingdings" w:hint="default"/>
@@ -5639,7 +8210,7 @@
       <w:lvlText w:val=""/>
       <w:lvlJc w:val="left"/>
       <w:pPr>
-        <w:ind w:left="3588" w:hanging="360"/>
+        <w:ind w:left="2880" w:hanging="360"/>
       </w:pPr>
       <w:rPr>
         <w:rFonts w:ascii="Symbol" w:hAnsi="Symbol" w:hint="default"/>
@@ -5651,7 +8222,7 @@
       <w:lvlText w:val="o"/>
       <w:lvlJc w:val="left"/>
       <w:pPr>
-        <w:ind w:left="4308" w:hanging="360"/>
+        <w:ind w:left="3600" w:hanging="360"/>
       </w:pPr>
       <w:rPr>
         <w:rFonts w:ascii="Courier New" w:hAnsi="Courier New" w:cs="Courier New" w:hint="default"/>
@@ -5663,7 +8234,7 @@
       <w:lvlText w:val=""/>
       <w:lvlJc w:val="left"/>
       <w:pPr>
-        <w:ind w:left="5028" w:hanging="360"/>
+        <w:ind w:left="4320" w:hanging="360"/>
       </w:pPr>
       <w:rPr>
         <w:rFonts w:ascii="Wingdings" w:hAnsi="Wingdings" w:hint="default"/>
@@ -5675,7 +8246,7 @@
       <w:lvlText w:val=""/>
       <w:lvlJc w:val="left"/>
       <w:pPr>
-        <w:ind w:left="5748" w:hanging="360"/>
+        <w:ind w:left="5040" w:hanging="360"/>
       </w:pPr>
       <w:rPr>
         <w:rFonts w:ascii="Symbol" w:hAnsi="Symbol" w:hint="default"/>
@@ -5687,7 +8258,7 @@
       <w:lvlText w:val="o"/>
       <w:lvlJc w:val="left"/>
       <w:pPr>
-        <w:ind w:left="6468" w:hanging="360"/>
+        <w:ind w:left="5760" w:hanging="360"/>
       </w:pPr>
       <w:rPr>
         <w:rFonts w:ascii="Courier New" w:hAnsi="Courier New" w:cs="Courier New" w:hint="default"/>
@@ -5699,6 +8270,571 @@
       <w:lvlText w:val=""/>
       <w:lvlJc w:val="left"/>
       <w:pPr>
+        <w:ind w:left="6480" w:hanging="360"/>
+      </w:pPr>
+      <w:rPr>
+        <w:rFonts w:ascii="Wingdings" w:hAnsi="Wingdings" w:hint="default"/>
+      </w:rPr>
+    </w:lvl>
+  </w:abstractNum>
+  <w:abstractNum w:abstractNumId="5">
+    <w:nsid w:val="34D93869"/>
+    <w:multiLevelType w:val="hybridMultilevel"/>
+    <w:tmpl w:val="B1FC9EBC"/>
+    <w:lvl w:ilvl="0" w:tplc="04190001">
+      <w:start w:val="1"/>
+      <w:numFmt w:val="bullet"/>
+      <w:lvlText w:val=""/>
+      <w:lvlJc w:val="left"/>
+      <w:pPr>
+        <w:ind w:left="720" w:hanging="360"/>
+      </w:pPr>
+      <w:rPr>
+        <w:rFonts w:ascii="Symbol" w:hAnsi="Symbol" w:hint="default"/>
+      </w:rPr>
+    </w:lvl>
+    <w:lvl w:ilvl="1" w:tplc="04190003" w:tentative="1">
+      <w:start w:val="1"/>
+      <w:numFmt w:val="bullet"/>
+      <w:lvlText w:val="o"/>
+      <w:lvlJc w:val="left"/>
+      <w:pPr>
+        <w:ind w:left="1440" w:hanging="360"/>
+      </w:pPr>
+      <w:rPr>
+        <w:rFonts w:ascii="Courier New" w:hAnsi="Courier New" w:cs="Courier New" w:hint="default"/>
+      </w:rPr>
+    </w:lvl>
+    <w:lvl w:ilvl="2" w:tplc="04190005" w:tentative="1">
+      <w:start w:val="1"/>
+      <w:numFmt w:val="bullet"/>
+      <w:lvlText w:val=""/>
+      <w:lvlJc w:val="left"/>
+      <w:pPr>
+        <w:ind w:left="2160" w:hanging="360"/>
+      </w:pPr>
+      <w:rPr>
+        <w:rFonts w:ascii="Wingdings" w:hAnsi="Wingdings" w:hint="default"/>
+      </w:rPr>
+    </w:lvl>
+    <w:lvl w:ilvl="3" w:tplc="04190001" w:tentative="1">
+      <w:start w:val="1"/>
+      <w:numFmt w:val="bullet"/>
+      <w:lvlText w:val=""/>
+      <w:lvlJc w:val="left"/>
+      <w:pPr>
+        <w:ind w:left="2880" w:hanging="360"/>
+      </w:pPr>
+      <w:rPr>
+        <w:rFonts w:ascii="Symbol" w:hAnsi="Symbol" w:hint="default"/>
+      </w:rPr>
+    </w:lvl>
+    <w:lvl w:ilvl="4" w:tplc="04190003" w:tentative="1">
+      <w:start w:val="1"/>
+      <w:numFmt w:val="bullet"/>
+      <w:lvlText w:val="o"/>
+      <w:lvlJc w:val="left"/>
+      <w:pPr>
+        <w:ind w:left="3600" w:hanging="360"/>
+      </w:pPr>
+      <w:rPr>
+        <w:rFonts w:ascii="Courier New" w:hAnsi="Courier New" w:cs="Courier New" w:hint="default"/>
+      </w:rPr>
+    </w:lvl>
+    <w:lvl w:ilvl="5" w:tplc="04190005" w:tentative="1">
+      <w:start w:val="1"/>
+      <w:numFmt w:val="bullet"/>
+      <w:lvlText w:val=""/>
+      <w:lvlJc w:val="left"/>
+      <w:pPr>
+        <w:ind w:left="4320" w:hanging="360"/>
+      </w:pPr>
+      <w:rPr>
+        <w:rFonts w:ascii="Wingdings" w:hAnsi="Wingdings" w:hint="default"/>
+      </w:rPr>
+    </w:lvl>
+    <w:lvl w:ilvl="6" w:tplc="04190001" w:tentative="1">
+      <w:start w:val="1"/>
+      <w:numFmt w:val="bullet"/>
+      <w:lvlText w:val=""/>
+      <w:lvlJc w:val="left"/>
+      <w:pPr>
+        <w:ind w:left="5040" w:hanging="360"/>
+      </w:pPr>
+      <w:rPr>
+        <w:rFonts w:ascii="Symbol" w:hAnsi="Symbol" w:hint="default"/>
+      </w:rPr>
+    </w:lvl>
+    <w:lvl w:ilvl="7" w:tplc="04190003" w:tentative="1">
+      <w:start w:val="1"/>
+      <w:numFmt w:val="bullet"/>
+      <w:lvlText w:val="o"/>
+      <w:lvlJc w:val="left"/>
+      <w:pPr>
+        <w:ind w:left="5760" w:hanging="360"/>
+      </w:pPr>
+      <w:rPr>
+        <w:rFonts w:ascii="Courier New" w:hAnsi="Courier New" w:cs="Courier New" w:hint="default"/>
+      </w:rPr>
+    </w:lvl>
+    <w:lvl w:ilvl="8" w:tplc="04190005" w:tentative="1">
+      <w:start w:val="1"/>
+      <w:numFmt w:val="bullet"/>
+      <w:lvlText w:val=""/>
+      <w:lvlJc w:val="left"/>
+      <w:pPr>
+        <w:ind w:left="6480" w:hanging="360"/>
+      </w:pPr>
+      <w:rPr>
+        <w:rFonts w:ascii="Wingdings" w:hAnsi="Wingdings" w:hint="default"/>
+      </w:rPr>
+    </w:lvl>
+  </w:abstractNum>
+  <w:abstractNum w:abstractNumId="6">
+    <w:nsid w:val="3AE47A88"/>
+    <w:multiLevelType w:val="hybridMultilevel"/>
+    <w:tmpl w:val="104693E4"/>
+    <w:lvl w:ilvl="0" w:tplc="04190001">
+      <w:start w:val="1"/>
+      <w:numFmt w:val="bullet"/>
+      <w:lvlText w:val=""/>
+      <w:lvlJc w:val="left"/>
+      <w:pPr>
+        <w:ind w:left="1425" w:hanging="360"/>
+      </w:pPr>
+      <w:rPr>
+        <w:rFonts w:ascii="Symbol" w:hAnsi="Symbol" w:hint="default"/>
+      </w:rPr>
+    </w:lvl>
+    <w:lvl w:ilvl="1" w:tplc="04190003" w:tentative="1">
+      <w:start w:val="1"/>
+      <w:numFmt w:val="bullet"/>
+      <w:lvlText w:val="o"/>
+      <w:lvlJc w:val="left"/>
+      <w:pPr>
+        <w:ind w:left="2145" w:hanging="360"/>
+      </w:pPr>
+      <w:rPr>
+        <w:rFonts w:ascii="Courier New" w:hAnsi="Courier New" w:cs="Courier New" w:hint="default"/>
+      </w:rPr>
+    </w:lvl>
+    <w:lvl w:ilvl="2" w:tplc="04190005" w:tentative="1">
+      <w:start w:val="1"/>
+      <w:numFmt w:val="bullet"/>
+      <w:lvlText w:val=""/>
+      <w:lvlJc w:val="left"/>
+      <w:pPr>
+        <w:ind w:left="2865" w:hanging="360"/>
+      </w:pPr>
+      <w:rPr>
+        <w:rFonts w:ascii="Wingdings" w:hAnsi="Wingdings" w:hint="default"/>
+      </w:rPr>
+    </w:lvl>
+    <w:lvl w:ilvl="3" w:tplc="04190001" w:tentative="1">
+      <w:start w:val="1"/>
+      <w:numFmt w:val="bullet"/>
+      <w:lvlText w:val=""/>
+      <w:lvlJc w:val="left"/>
+      <w:pPr>
+        <w:ind w:left="3585" w:hanging="360"/>
+      </w:pPr>
+      <w:rPr>
+        <w:rFonts w:ascii="Symbol" w:hAnsi="Symbol" w:hint="default"/>
+      </w:rPr>
+    </w:lvl>
+    <w:lvl w:ilvl="4" w:tplc="04190003" w:tentative="1">
+      <w:start w:val="1"/>
+      <w:numFmt w:val="bullet"/>
+      <w:lvlText w:val="o"/>
+      <w:lvlJc w:val="left"/>
+      <w:pPr>
+        <w:ind w:left="4305" w:hanging="360"/>
+      </w:pPr>
+      <w:rPr>
+        <w:rFonts w:ascii="Courier New" w:hAnsi="Courier New" w:cs="Courier New" w:hint="default"/>
+      </w:rPr>
+    </w:lvl>
+    <w:lvl w:ilvl="5" w:tplc="04190005" w:tentative="1">
+      <w:start w:val="1"/>
+      <w:numFmt w:val="bullet"/>
+      <w:lvlText w:val=""/>
+      <w:lvlJc w:val="left"/>
+      <w:pPr>
+        <w:ind w:left="5025" w:hanging="360"/>
+      </w:pPr>
+      <w:rPr>
+        <w:rFonts w:ascii="Wingdings" w:hAnsi="Wingdings" w:hint="default"/>
+      </w:rPr>
+    </w:lvl>
+    <w:lvl w:ilvl="6" w:tplc="04190001" w:tentative="1">
+      <w:start w:val="1"/>
+      <w:numFmt w:val="bullet"/>
+      <w:lvlText w:val=""/>
+      <w:lvlJc w:val="left"/>
+      <w:pPr>
+        <w:ind w:left="5745" w:hanging="360"/>
+      </w:pPr>
+      <w:rPr>
+        <w:rFonts w:ascii="Symbol" w:hAnsi="Symbol" w:hint="default"/>
+      </w:rPr>
+    </w:lvl>
+    <w:lvl w:ilvl="7" w:tplc="04190003" w:tentative="1">
+      <w:start w:val="1"/>
+      <w:numFmt w:val="bullet"/>
+      <w:lvlText w:val="o"/>
+      <w:lvlJc w:val="left"/>
+      <w:pPr>
+        <w:ind w:left="6465" w:hanging="360"/>
+      </w:pPr>
+      <w:rPr>
+        <w:rFonts w:ascii="Courier New" w:hAnsi="Courier New" w:cs="Courier New" w:hint="default"/>
+      </w:rPr>
+    </w:lvl>
+    <w:lvl w:ilvl="8" w:tplc="04190005" w:tentative="1">
+      <w:start w:val="1"/>
+      <w:numFmt w:val="bullet"/>
+      <w:lvlText w:val=""/>
+      <w:lvlJc w:val="left"/>
+      <w:pPr>
+        <w:ind w:left="7185" w:hanging="360"/>
+      </w:pPr>
+      <w:rPr>
+        <w:rFonts w:ascii="Wingdings" w:hAnsi="Wingdings" w:hint="default"/>
+      </w:rPr>
+    </w:lvl>
+  </w:abstractNum>
+  <w:abstractNum w:abstractNumId="7">
+    <w:nsid w:val="43DD3F55"/>
+    <w:multiLevelType w:val="hybridMultilevel"/>
+    <w:tmpl w:val="DCD0AB6C"/>
+    <w:lvl w:ilvl="0" w:tplc="04190001">
+      <w:start w:val="1"/>
+      <w:numFmt w:val="bullet"/>
+      <w:lvlText w:val=""/>
+      <w:lvlJc w:val="left"/>
+      <w:pPr>
+        <w:ind w:left="1080" w:hanging="360"/>
+      </w:pPr>
+      <w:rPr>
+        <w:rFonts w:ascii="Symbol" w:hAnsi="Symbol" w:hint="default"/>
+      </w:rPr>
+    </w:lvl>
+    <w:lvl w:ilvl="1" w:tplc="04190003" w:tentative="1">
+      <w:start w:val="1"/>
+      <w:numFmt w:val="bullet"/>
+      <w:lvlText w:val="o"/>
+      <w:lvlJc w:val="left"/>
+      <w:pPr>
+        <w:ind w:left="1800" w:hanging="360"/>
+      </w:pPr>
+      <w:rPr>
+        <w:rFonts w:ascii="Courier New" w:hAnsi="Courier New" w:cs="Courier New" w:hint="default"/>
+      </w:rPr>
+    </w:lvl>
+    <w:lvl w:ilvl="2" w:tplc="04190005" w:tentative="1">
+      <w:start w:val="1"/>
+      <w:numFmt w:val="bullet"/>
+      <w:lvlText w:val=""/>
+      <w:lvlJc w:val="left"/>
+      <w:pPr>
+        <w:ind w:left="2520" w:hanging="360"/>
+      </w:pPr>
+      <w:rPr>
+        <w:rFonts w:ascii="Wingdings" w:hAnsi="Wingdings" w:hint="default"/>
+      </w:rPr>
+    </w:lvl>
+    <w:lvl w:ilvl="3" w:tplc="04190001" w:tentative="1">
+      <w:start w:val="1"/>
+      <w:numFmt w:val="bullet"/>
+      <w:lvlText w:val=""/>
+      <w:lvlJc w:val="left"/>
+      <w:pPr>
+        <w:ind w:left="3240" w:hanging="360"/>
+      </w:pPr>
+      <w:rPr>
+        <w:rFonts w:ascii="Symbol" w:hAnsi="Symbol" w:hint="default"/>
+      </w:rPr>
+    </w:lvl>
+    <w:lvl w:ilvl="4" w:tplc="04190003" w:tentative="1">
+      <w:start w:val="1"/>
+      <w:numFmt w:val="bullet"/>
+      <w:lvlText w:val="o"/>
+      <w:lvlJc w:val="left"/>
+      <w:pPr>
+        <w:ind w:left="3960" w:hanging="360"/>
+      </w:pPr>
+      <w:rPr>
+        <w:rFonts w:ascii="Courier New" w:hAnsi="Courier New" w:cs="Courier New" w:hint="default"/>
+      </w:rPr>
+    </w:lvl>
+    <w:lvl w:ilvl="5" w:tplc="04190005" w:tentative="1">
+      <w:start w:val="1"/>
+      <w:numFmt w:val="bullet"/>
+      <w:lvlText w:val=""/>
+      <w:lvlJc w:val="left"/>
+      <w:pPr>
+        <w:ind w:left="4680" w:hanging="360"/>
+      </w:pPr>
+      <w:rPr>
+        <w:rFonts w:ascii="Wingdings" w:hAnsi="Wingdings" w:hint="default"/>
+      </w:rPr>
+    </w:lvl>
+    <w:lvl w:ilvl="6" w:tplc="04190001" w:tentative="1">
+      <w:start w:val="1"/>
+      <w:numFmt w:val="bullet"/>
+      <w:lvlText w:val=""/>
+      <w:lvlJc w:val="left"/>
+      <w:pPr>
+        <w:ind w:left="5400" w:hanging="360"/>
+      </w:pPr>
+      <w:rPr>
+        <w:rFonts w:ascii="Symbol" w:hAnsi="Symbol" w:hint="default"/>
+      </w:rPr>
+    </w:lvl>
+    <w:lvl w:ilvl="7" w:tplc="04190003" w:tentative="1">
+      <w:start w:val="1"/>
+      <w:numFmt w:val="bullet"/>
+      <w:lvlText w:val="o"/>
+      <w:lvlJc w:val="left"/>
+      <w:pPr>
+        <w:ind w:left="6120" w:hanging="360"/>
+      </w:pPr>
+      <w:rPr>
+        <w:rFonts w:ascii="Courier New" w:hAnsi="Courier New" w:cs="Courier New" w:hint="default"/>
+      </w:rPr>
+    </w:lvl>
+    <w:lvl w:ilvl="8" w:tplc="04190005" w:tentative="1">
+      <w:start w:val="1"/>
+      <w:numFmt w:val="bullet"/>
+      <w:lvlText w:val=""/>
+      <w:lvlJc w:val="left"/>
+      <w:pPr>
+        <w:ind w:left="6840" w:hanging="360"/>
+      </w:pPr>
+      <w:rPr>
+        <w:rFonts w:ascii="Wingdings" w:hAnsi="Wingdings" w:hint="default"/>
+      </w:rPr>
+    </w:lvl>
+  </w:abstractNum>
+  <w:abstractNum w:abstractNumId="8">
+    <w:nsid w:val="479F58D1"/>
+    <w:multiLevelType w:val="hybridMultilevel"/>
+    <w:tmpl w:val="124C5E0E"/>
+    <w:lvl w:ilvl="0" w:tplc="04190001">
+      <w:start w:val="1"/>
+      <w:numFmt w:val="bullet"/>
+      <w:lvlText w:val=""/>
+      <w:lvlJc w:val="left"/>
+      <w:pPr>
+        <w:ind w:left="1428" w:hanging="360"/>
+      </w:pPr>
+      <w:rPr>
+        <w:rFonts w:ascii="Symbol" w:hAnsi="Symbol" w:hint="default"/>
+      </w:rPr>
+    </w:lvl>
+    <w:lvl w:ilvl="1" w:tplc="04190003" w:tentative="1">
+      <w:start w:val="1"/>
+      <w:numFmt w:val="bullet"/>
+      <w:lvlText w:val="o"/>
+      <w:lvlJc w:val="left"/>
+      <w:pPr>
+        <w:ind w:left="2148" w:hanging="360"/>
+      </w:pPr>
+      <w:rPr>
+        <w:rFonts w:ascii="Courier New" w:hAnsi="Courier New" w:cs="Courier New" w:hint="default"/>
+      </w:rPr>
+    </w:lvl>
+    <w:lvl w:ilvl="2" w:tplc="04190005" w:tentative="1">
+      <w:start w:val="1"/>
+      <w:numFmt w:val="bullet"/>
+      <w:lvlText w:val=""/>
+      <w:lvlJc w:val="left"/>
+      <w:pPr>
+        <w:ind w:left="2868" w:hanging="360"/>
+      </w:pPr>
+      <w:rPr>
+        <w:rFonts w:ascii="Wingdings" w:hAnsi="Wingdings" w:hint="default"/>
+      </w:rPr>
+    </w:lvl>
+    <w:lvl w:ilvl="3" w:tplc="04190001" w:tentative="1">
+      <w:start w:val="1"/>
+      <w:numFmt w:val="bullet"/>
+      <w:lvlText w:val=""/>
+      <w:lvlJc w:val="left"/>
+      <w:pPr>
+        <w:ind w:left="3588" w:hanging="360"/>
+      </w:pPr>
+      <w:rPr>
+        <w:rFonts w:ascii="Symbol" w:hAnsi="Symbol" w:hint="default"/>
+      </w:rPr>
+    </w:lvl>
+    <w:lvl w:ilvl="4" w:tplc="04190003" w:tentative="1">
+      <w:start w:val="1"/>
+      <w:numFmt w:val="bullet"/>
+      <w:lvlText w:val="o"/>
+      <w:lvlJc w:val="left"/>
+      <w:pPr>
+        <w:ind w:left="4308" w:hanging="360"/>
+      </w:pPr>
+      <w:rPr>
+        <w:rFonts w:ascii="Courier New" w:hAnsi="Courier New" w:cs="Courier New" w:hint="default"/>
+      </w:rPr>
+    </w:lvl>
+    <w:lvl w:ilvl="5" w:tplc="04190005" w:tentative="1">
+      <w:start w:val="1"/>
+      <w:numFmt w:val="bullet"/>
+      <w:lvlText w:val=""/>
+      <w:lvlJc w:val="left"/>
+      <w:pPr>
+        <w:ind w:left="5028" w:hanging="360"/>
+      </w:pPr>
+      <w:rPr>
+        <w:rFonts w:ascii="Wingdings" w:hAnsi="Wingdings" w:hint="default"/>
+      </w:rPr>
+    </w:lvl>
+    <w:lvl w:ilvl="6" w:tplc="04190001" w:tentative="1">
+      <w:start w:val="1"/>
+      <w:numFmt w:val="bullet"/>
+      <w:lvlText w:val=""/>
+      <w:lvlJc w:val="left"/>
+      <w:pPr>
+        <w:ind w:left="5748" w:hanging="360"/>
+      </w:pPr>
+      <w:rPr>
+        <w:rFonts w:ascii="Symbol" w:hAnsi="Symbol" w:hint="default"/>
+      </w:rPr>
+    </w:lvl>
+    <w:lvl w:ilvl="7" w:tplc="04190003" w:tentative="1">
+      <w:start w:val="1"/>
+      <w:numFmt w:val="bullet"/>
+      <w:lvlText w:val="o"/>
+      <w:lvlJc w:val="left"/>
+      <w:pPr>
+        <w:ind w:left="6468" w:hanging="360"/>
+      </w:pPr>
+      <w:rPr>
+        <w:rFonts w:ascii="Courier New" w:hAnsi="Courier New" w:cs="Courier New" w:hint="default"/>
+      </w:rPr>
+    </w:lvl>
+    <w:lvl w:ilvl="8" w:tplc="04190005" w:tentative="1">
+      <w:start w:val="1"/>
+      <w:numFmt w:val="bullet"/>
+      <w:lvlText w:val=""/>
+      <w:lvlJc w:val="left"/>
+      <w:pPr>
+        <w:ind w:left="7188" w:hanging="360"/>
+      </w:pPr>
+      <w:rPr>
+        <w:rFonts w:ascii="Wingdings" w:hAnsi="Wingdings" w:hint="default"/>
+      </w:rPr>
+    </w:lvl>
+  </w:abstractNum>
+  <w:abstractNum w:abstractNumId="9">
+    <w:nsid w:val="47E14CE1"/>
+    <w:multiLevelType w:val="hybridMultilevel"/>
+    <w:tmpl w:val="461E7A46"/>
+    <w:lvl w:ilvl="0" w:tplc="04190001">
+      <w:start w:val="1"/>
+      <w:numFmt w:val="bullet"/>
+      <w:lvlText w:val=""/>
+      <w:lvlJc w:val="left"/>
+      <w:pPr>
+        <w:ind w:left="1428" w:hanging="360"/>
+      </w:pPr>
+      <w:rPr>
+        <w:rFonts w:ascii="Symbol" w:hAnsi="Symbol" w:hint="default"/>
+      </w:rPr>
+    </w:lvl>
+    <w:lvl w:ilvl="1" w:tplc="04190003" w:tentative="1">
+      <w:start w:val="1"/>
+      <w:numFmt w:val="bullet"/>
+      <w:lvlText w:val="o"/>
+      <w:lvlJc w:val="left"/>
+      <w:pPr>
+        <w:ind w:left="2148" w:hanging="360"/>
+      </w:pPr>
+      <w:rPr>
+        <w:rFonts w:ascii="Courier New" w:hAnsi="Courier New" w:cs="Courier New" w:hint="default"/>
+      </w:rPr>
+    </w:lvl>
+    <w:lvl w:ilvl="2" w:tplc="04190005" w:tentative="1">
+      <w:start w:val="1"/>
+      <w:numFmt w:val="bullet"/>
+      <w:lvlText w:val=""/>
+      <w:lvlJc w:val="left"/>
+      <w:pPr>
+        <w:ind w:left="2868" w:hanging="360"/>
+      </w:pPr>
+      <w:rPr>
+        <w:rFonts w:ascii="Wingdings" w:hAnsi="Wingdings" w:hint="default"/>
+      </w:rPr>
+    </w:lvl>
+    <w:lvl w:ilvl="3" w:tplc="04190001" w:tentative="1">
+      <w:start w:val="1"/>
+      <w:numFmt w:val="bullet"/>
+      <w:lvlText w:val=""/>
+      <w:lvlJc w:val="left"/>
+      <w:pPr>
+        <w:ind w:left="3588" w:hanging="360"/>
+      </w:pPr>
+      <w:rPr>
+        <w:rFonts w:ascii="Symbol" w:hAnsi="Symbol" w:hint="default"/>
+      </w:rPr>
+    </w:lvl>
+    <w:lvl w:ilvl="4" w:tplc="04190003" w:tentative="1">
+      <w:start w:val="1"/>
+      <w:numFmt w:val="bullet"/>
+      <w:lvlText w:val="o"/>
+      <w:lvlJc w:val="left"/>
+      <w:pPr>
+        <w:ind w:left="4308" w:hanging="360"/>
+      </w:pPr>
+      <w:rPr>
+        <w:rFonts w:ascii="Courier New" w:hAnsi="Courier New" w:cs="Courier New" w:hint="default"/>
+      </w:rPr>
+    </w:lvl>
+    <w:lvl w:ilvl="5" w:tplc="04190005" w:tentative="1">
+      <w:start w:val="1"/>
+      <w:numFmt w:val="bullet"/>
+      <w:lvlText w:val=""/>
+      <w:lvlJc w:val="left"/>
+      <w:pPr>
+        <w:ind w:left="5028" w:hanging="360"/>
+      </w:pPr>
+      <w:rPr>
+        <w:rFonts w:ascii="Wingdings" w:hAnsi="Wingdings" w:hint="default"/>
+      </w:rPr>
+    </w:lvl>
+    <w:lvl w:ilvl="6" w:tplc="04190001" w:tentative="1">
+      <w:start w:val="1"/>
+      <w:numFmt w:val="bullet"/>
+      <w:lvlText w:val=""/>
+      <w:lvlJc w:val="left"/>
+      <w:pPr>
+        <w:ind w:left="5748" w:hanging="360"/>
+      </w:pPr>
+      <w:rPr>
+        <w:rFonts w:ascii="Symbol" w:hAnsi="Symbol" w:hint="default"/>
+      </w:rPr>
+    </w:lvl>
+    <w:lvl w:ilvl="7" w:tplc="04190003" w:tentative="1">
+      <w:start w:val="1"/>
+      <w:numFmt w:val="bullet"/>
+      <w:lvlText w:val="o"/>
+      <w:lvlJc w:val="left"/>
+      <w:pPr>
+        <w:ind w:left="6468" w:hanging="360"/>
+      </w:pPr>
+      <w:rPr>
+        <w:rFonts w:ascii="Courier New" w:hAnsi="Courier New" w:cs="Courier New" w:hint="default"/>
+      </w:rPr>
+    </w:lvl>
+    <w:lvl w:ilvl="8" w:tplc="04190005" w:tentative="1">
+      <w:start w:val="1"/>
+      <w:numFmt w:val="bullet"/>
+      <w:lvlText w:val=""/>
+      <w:lvlJc w:val="left"/>
+      <w:pPr>
         <w:ind w:left="7188" w:hanging="360"/>
       </w:pPr>
       <w:rPr>
@@ -5707,18 +8843,33 @@
     </w:lvl>
   </w:abstractNum>
   <w:num w:numId="1">
+    <w:abstractNumId w:val="6"/>
+  </w:num>
+  <w:num w:numId="2">
+    <w:abstractNumId w:val="3"/>
+  </w:num>
+  <w:num w:numId="3">
+    <w:abstractNumId w:val="7"/>
+  </w:num>
+  <w:num w:numId="4">
+    <w:abstractNumId w:val="5"/>
+  </w:num>
+  <w:num w:numId="5">
+    <w:abstractNumId w:val="8"/>
+  </w:num>
+  <w:num w:numId="6">
+    <w:abstractNumId w:val="9"/>
+  </w:num>
+  <w:num w:numId="7">
     <w:abstractNumId w:val="2"/>
   </w:num>
-  <w:num w:numId="2">
+  <w:num w:numId="8">
     <w:abstractNumId w:val="0"/>
   </w:num>
-  <w:num w:numId="3">
-    <w:abstractNumId w:val="3"/>
-  </w:num>
-  <w:num w:numId="4">
+  <w:num w:numId="9">
     <w:abstractNumId w:val="1"/>
   </w:num>
-  <w:num w:numId="5">
+  <w:num w:numId="10">
     <w:abstractNumId w:val="4"/>
   </w:num>
 </w:numbering>
@@ -6585,4 +9736,16 @@
   <a:objectDefaults/>
   <a:extraClrSchemeLst/>
 </a:theme>
+</file>
+
+<file path=customXml/item1.xml><?xml version="1.0" encoding="utf-8"?>
+<b:Sources xmlns:b="http://schemas.openxmlformats.org/officeDocument/2006/bibliography" xmlns="http://schemas.openxmlformats.org/officeDocument/2006/bibliography" SelectedStyle="\APA.XSL" StyleName="APA"/>
+</file>
+
+<file path=customXml/itemProps1.xml><?xml version="1.0" encoding="utf-8"?>
+<ds:datastoreItem xmlns:ds="http://schemas.openxmlformats.org/officeDocument/2006/customXml" ds:itemID="{8B116C85-BE54-46B1-BE0D-841A3925E9F2}">
+  <ds:schemaRefs>
+    <ds:schemaRef ds:uri="http://schemas.openxmlformats.org/officeDocument/2006/bibliography"/>
+  </ds:schemaRefs>
+</ds:datastoreItem>
 </file>